--- a/Progress_Report_1_145.docx
+++ b/Progress_Report_1_145.docx
@@ -368,10 +368,346 @@
         <w:lastRenderedPageBreak/>
         <w:t>Member 1 (IT20708276</w:t>
       </w:r>
+      <w:r>
+        <w:t>)</w:t>
+      </w:r>
+      <w:r>
+        <w:t xml:space="preserve"> – Post Management </w:t>
+      </w:r>
+    </w:p>
+    <w:p>
+      <w:pPr>
+        <w:pStyle w:val="ListParagraph"/>
+        <w:numPr>
+          <w:ilvl w:val="0"/>
+          <w:numId w:val="8"/>
+        </w:numPr>
+      </w:pPr>
+      <w:r>
+        <w:t xml:space="preserve">What they planned to do </w:t>
+      </w:r>
+      <w:r>
+        <w:t>for the two weeks.</w:t>
+      </w:r>
+    </w:p>
+    <w:p>
+      <w:pPr>
+        <w:pStyle w:val="ListParagraph"/>
+        <w:numPr>
+          <w:ilvl w:val="0"/>
+          <w:numId w:val="15"/>
+        </w:numPr>
+      </w:pPr>
+      <w:r>
+        <w:t>Creating the REST API including GET</w:t>
+      </w:r>
+      <w:r>
+        <w:t>,POST,PUT  and DELETE Mappings</w:t>
+      </w:r>
+    </w:p>
+    <w:p>
+      <w:pPr>
+        <w:pStyle w:val="ListParagraph"/>
+        <w:numPr>
+          <w:ilvl w:val="0"/>
+          <w:numId w:val="15"/>
+        </w:numPr>
+      </w:pPr>
+      <w:r>
+        <w:t xml:space="preserve">Drawing wireframes to </w:t>
+      </w:r>
+      <w:r>
+        <w:t>get a brief idea on</w:t>
+      </w:r>
+      <w:r>
+        <w:t xml:space="preserve"> </w:t>
+      </w:r>
+      <w:r>
+        <w:t>the representation of</w:t>
+      </w:r>
+      <w:r>
+        <w:t xml:space="preserve"> Post Management </w:t>
+      </w:r>
+      <w:r>
+        <w:t>User Interface</w:t>
+      </w:r>
+    </w:p>
+    <w:p>
+      <w:pPr>
+        <w:pStyle w:val="ListParagraph"/>
+        <w:numPr>
+          <w:ilvl w:val="0"/>
+          <w:numId w:val="15"/>
+        </w:numPr>
+      </w:pPr>
+      <w:r>
+        <w:t>Create the User Interface for relevant function using React</w:t>
+      </w:r>
+    </w:p>
+    <w:p>
+      <w:pPr>
+        <w:pStyle w:val="ListParagraph"/>
+        <w:numPr>
+          <w:ilvl w:val="0"/>
+          <w:numId w:val="15"/>
+        </w:numPr>
+      </w:pPr>
+      <w:r>
+        <w:t>Figure out how to create a server application that can receive HTTP multipart file uploads</w:t>
+      </w:r>
+    </w:p>
+    <w:p>
+      <w:pPr>
+        <w:pStyle w:val="ListParagraph"/>
+        <w:numPr>
+          <w:ilvl w:val="0"/>
+          <w:numId w:val="15"/>
+        </w:numPr>
+      </w:pPr>
+      <w:r>
+        <w:t xml:space="preserve"> How to connect Application to a cloud Storage</w:t>
+      </w:r>
+    </w:p>
+    <w:p>
+      <w:pPr>
+        <w:pStyle w:val="ListParagraph"/>
+        <w:numPr>
+          <w:ilvl w:val="0"/>
+          <w:numId w:val="15"/>
+        </w:numPr>
+      </w:pPr>
+      <w:r>
+        <w:t>Do weekly commits on submission to keep the group informed</w:t>
+      </w:r>
+    </w:p>
+    <w:p>
+      <w:pPr>
+        <w:pStyle w:val="ListParagraph"/>
+        <w:numPr>
+          <w:ilvl w:val="0"/>
+          <w:numId w:val="8"/>
+        </w:numPr>
+      </w:pPr>
+      <w:r>
+        <w:t>How much they have completed of the planned work</w:t>
+      </w:r>
+      <w:r>
+        <w:t>.</w:t>
+      </w:r>
+    </w:p>
+    <w:p>
+      <w:pPr>
+        <w:pStyle w:val="ListParagraph"/>
+        <w:numPr>
+          <w:ilvl w:val="0"/>
+          <w:numId w:val="16"/>
+        </w:numPr>
+      </w:pPr>
+      <w:r>
+        <w:t>Creat</w:t>
+      </w:r>
+      <w:r>
+        <w:t>ing the REST API including GET</w:t>
+      </w:r>
+      <w:r>
+        <w:t>, DELETE Mapping</w:t>
+      </w:r>
+    </w:p>
+    <w:p>
+      <w:pPr>
+        <w:pStyle w:val="ListParagraph"/>
+        <w:numPr>
+          <w:ilvl w:val="0"/>
+          <w:numId w:val="16"/>
+        </w:numPr>
+      </w:pPr>
+      <w:r>
+        <w:t>Create</w:t>
+      </w:r>
+      <w:r>
+        <w:t xml:space="preserve"> a brief wireframe on how the post component would be represented</w:t>
+      </w:r>
+    </w:p>
+    <w:p>
+      <w:pPr>
+        <w:pStyle w:val="ListParagraph"/>
+        <w:numPr>
+          <w:ilvl w:val="0"/>
+          <w:numId w:val="16"/>
+        </w:numPr>
+      </w:pPr>
+      <w:r>
+        <w:t xml:space="preserve">Weekly commits on initial Document and Progress Report 1 </w:t>
+      </w:r>
+    </w:p>
+    <w:p>
+      <w:pPr>
+        <w:pStyle w:val="ListParagraph"/>
+        <w:numPr>
+          <w:ilvl w:val="0"/>
+          <w:numId w:val="8"/>
+        </w:numPr>
+      </w:pPr>
+      <w:r>
+        <w:t>If they couldn't complete the planned amount of work, reasons for that.</w:t>
+      </w:r>
+    </w:p>
+    <w:p>
+      <w:pPr>
+        <w:pStyle w:val="ListParagraph"/>
+        <w:numPr>
+          <w:ilvl w:val="0"/>
+          <w:numId w:val="17"/>
+        </w:numPr>
+      </w:pPr>
+      <w:r>
+        <w:t>Since I couldn’t I was running into errors when working with the multipart files I couldn’t complete implementing all the react component regarding post management,</w:t>
+      </w:r>
+    </w:p>
+    <w:p>
+      <w:pPr>
+        <w:pStyle w:val="ListParagraph"/>
+        <w:numPr>
+          <w:ilvl w:val="0"/>
+          <w:numId w:val="17"/>
+        </w:numPr>
+      </w:pPr>
+      <w:r>
+        <w:t xml:space="preserve">Couldn’t manage to connect to a cloud storage because I had to research about the implementation </w:t>
+      </w:r>
+    </w:p>
+    <w:p>
+      <w:pPr>
+        <w:pStyle w:val="ListParagraph"/>
+        <w:numPr>
+          <w:ilvl w:val="0"/>
+          <w:numId w:val="17"/>
+        </w:numPr>
+      </w:pPr>
+      <w:r>
+        <w:t>Since the multipart file upload function is still on working progress couldn’t figure out the proper implementation to POST (used a String data type with NULL values in order to implement the GET and DELETE methods)</w:t>
+      </w:r>
+    </w:p>
+    <w:p>
+      <w:pPr>
+        <w:pStyle w:val="ListParagraph"/>
+        <w:numPr>
+          <w:ilvl w:val="0"/>
+          <w:numId w:val="8"/>
+        </w:numPr>
+      </w:pPr>
+      <w:r>
+        <w:t>Any difficulties, challenges they faced, and solutions found for these.</w:t>
+      </w:r>
+    </w:p>
+    <w:p>
+      <w:pPr>
+        <w:pStyle w:val="ListParagraph"/>
+        <w:numPr>
+          <w:ilvl w:val="0"/>
+          <w:numId w:val="18"/>
+        </w:numPr>
+      </w:pPr>
+      <w:r>
+        <w:t xml:space="preserve">Struggle faced when connecting the REST API to REACT front end </w:t>
+      </w:r>
+    </w:p>
+    <w:p>
+      <w:pPr>
+        <w:pStyle w:val="ListParagraph"/>
+        <w:ind w:left="1495"/>
+      </w:pPr>
+      <w:r>
+        <w:t>Solution:</w:t>
+      </w:r>
+    </w:p>
+    <w:p>
+      <w:pPr>
+        <w:pStyle w:val="ListParagraph"/>
+        <w:ind w:left="1495" w:firstLine="665"/>
+      </w:pPr>
+      <w:r>
+        <w:t>Managed</w:t>
+      </w:r>
+      <w:r>
+        <w:t xml:space="preserve"> connect using CORS requests</w:t>
+      </w:r>
+    </w:p>
+    <w:p>
+      <w:pPr>
+        <w:pStyle w:val="ListParagraph"/>
+        <w:numPr>
+          <w:ilvl w:val="0"/>
+          <w:numId w:val="18"/>
+        </w:numPr>
+      </w:pPr>
+      <w:r>
+        <w:t>Struggles with having an idea about the workflow of the application</w:t>
+      </w:r>
+    </w:p>
+    <w:p>
+      <w:pPr>
+        <w:pStyle w:val="ListParagraph"/>
+        <w:ind w:left="1495"/>
+      </w:pPr>
+      <w:r>
+        <w:t xml:space="preserve">Solution: </w:t>
+      </w:r>
+    </w:p>
+    <w:p>
+      <w:pPr>
+        <w:pStyle w:val="ListParagraph"/>
+        <w:ind w:left="1495" w:firstLine="665"/>
+      </w:pPr>
+      <w:r>
+        <w:t xml:space="preserve"> </w:t>
+      </w:r>
+      <w:r>
+        <w:t>We</w:t>
+      </w:r>
+      <w:r>
+        <w:t xml:space="preserve"> managed to resolve this by drawing the wireframe to figure out </w:t>
+      </w:r>
+      <w:r>
+        <w:t xml:space="preserve">the </w:t>
+      </w:r>
+      <w:r>
+        <w:t>connectivity among components</w:t>
+      </w:r>
+    </w:p>
+    <w:p>
+      <w:pPr>
+        <w:pStyle w:val="ListParagraph"/>
+        <w:numPr>
+          <w:ilvl w:val="0"/>
+          <w:numId w:val="18"/>
+        </w:numPr>
+      </w:pPr>
+      <w:r>
+        <w:t xml:space="preserve">Struggles with using one Git workflow. </w:t>
+      </w:r>
+    </w:p>
+    <w:p>
+      <w:pPr>
+        <w:pStyle w:val="ListParagraph"/>
+        <w:ind w:left="1495"/>
+      </w:pPr>
+      <w:r>
+        <w:t>Solution:</w:t>
+      </w:r>
+    </w:p>
+    <w:p>
+      <w:pPr>
+        <w:pStyle w:val="ListParagraph"/>
+        <w:ind w:left="1495" w:firstLine="665"/>
+      </w:pPr>
       <w:bookmarkStart w:id="0" w:name="_GoBack"/>
       <w:bookmarkEnd w:id="0"/>
       <w:r>
-        <w:t>)</w:t>
+        <w:t>De</w:t>
+      </w:r>
+      <w:r>
+        <w:t>cided upon using Github flow</w:t>
       </w:r>
     </w:p>
     <w:p>
@@ -383,7 +719,7 @@
         </w:numPr>
       </w:pPr>
       <w:r>
-        <w:t xml:space="preserve">What they planned to do </w:t>
+        <w:t xml:space="preserve">What they plan to do </w:t>
       </w:r>
       <w:r>
         <w:t>for the two weeks.</w:t>
@@ -394,14 +730,80 @@
         <w:pStyle w:val="ListParagraph"/>
         <w:numPr>
           <w:ilvl w:val="0"/>
+          <w:numId w:val="18"/>
+        </w:numPr>
+      </w:pPr>
+      <w:r>
+        <w:t>Work on the rest of the REST API methods</w:t>
+      </w:r>
+    </w:p>
+    <w:p>
+      <w:pPr>
+        <w:pStyle w:val="ListParagraph"/>
+        <w:numPr>
+          <w:ilvl w:val="0"/>
+          <w:numId w:val="18"/>
+        </w:numPr>
+      </w:pPr>
+      <w:r>
+        <w:t>Complete the REACT frontend to make it much more presentable and user-friendly</w:t>
+      </w:r>
+    </w:p>
+    <w:p>
+      <w:pPr>
+        <w:pStyle w:val="ListParagraph"/>
+        <w:numPr>
+          <w:ilvl w:val="0"/>
+          <w:numId w:val="18"/>
+        </w:numPr>
+      </w:pPr>
+      <w:r>
+        <w:t>Progressing on doing much frequent commits</w:t>
+      </w:r>
+    </w:p>
+    <w:p>
+      <w:pPr>
+        <w:pStyle w:val="ListParagraph"/>
+        <w:numPr>
+          <w:ilvl w:val="0"/>
+          <w:numId w:val="18"/>
+        </w:numPr>
+      </w:pPr>
+      <w:r>
+        <w:t xml:space="preserve">Finding ways on displaying the image/images on react front end </w:t>
+      </w:r>
+    </w:p>
+    <w:p>
+      <w:pPr>
+        <w:pStyle w:val="ListParagraph"/>
+        <w:numPr>
+          <w:ilvl w:val="0"/>
           <w:numId w:val="8"/>
         </w:numPr>
       </w:pPr>
       <w:r>
-        <w:t>How much they have completed of the planned work</w:t>
-      </w:r>
-      <w:r>
-        <w:t>.</w:t>
+        <w:t>Anything else important related to their part of the assignment</w:t>
+      </w:r>
+      <w:r>
+        <w:t xml:space="preserve"> (design changes etc.)</w:t>
+      </w:r>
+    </w:p>
+    <w:p>
+      <w:pPr>
+        <w:pStyle w:val="ListParagraph"/>
+        <w:numPr>
+          <w:ilvl w:val="0"/>
+          <w:numId w:val="19"/>
+        </w:numPr>
+      </w:pPr>
+      <w:r>
+        <w:t>Currently</w:t>
+      </w:r>
+      <w:r>
+        <w:t xml:space="preserve"> implemented </w:t>
+      </w:r>
+      <w:r>
+        <w:t>the user post array into a table in the front end , which is planned to be changed once I figure out the multipart file upload</w:t>
       </w:r>
     </w:p>
     <w:p>
@@ -413,68 +815,30 @@
         </w:numPr>
       </w:pPr>
       <w:r>
-        <w:t>If they couldn't complete the planned amount of work, reasons for that.</w:t>
-      </w:r>
-    </w:p>
-    <w:p>
-      <w:pPr>
-        <w:pStyle w:val="ListParagraph"/>
-        <w:numPr>
-          <w:ilvl w:val="0"/>
-          <w:numId w:val="8"/>
-        </w:numPr>
-      </w:pPr>
-      <w:r>
-        <w:t>Any difficulties, challenges they faced, and solutions found for these.</w:t>
-      </w:r>
-    </w:p>
-    <w:p>
-      <w:pPr>
-        <w:pStyle w:val="ListParagraph"/>
-        <w:numPr>
-          <w:ilvl w:val="0"/>
-          <w:numId w:val="8"/>
-        </w:numPr>
-      </w:pPr>
-      <w:r>
-        <w:t xml:space="preserve">What they plan to do </w:t>
-      </w:r>
-      <w:r>
-        <w:t>for the two weeks.</w:t>
-      </w:r>
-    </w:p>
-    <w:p>
-      <w:pPr>
-        <w:pStyle w:val="ListParagraph"/>
-        <w:numPr>
-          <w:ilvl w:val="0"/>
-          <w:numId w:val="8"/>
-        </w:numPr>
-      </w:pPr>
-      <w:r>
-        <w:t>Anything else important related to their part of the assignment</w:t>
-      </w:r>
-      <w:r>
-        <w:t xml:space="preserve"> (design changes etc.)</w:t>
-      </w:r>
-    </w:p>
-    <w:p>
-      <w:pPr>
-        <w:pStyle w:val="ListParagraph"/>
-        <w:numPr>
-          <w:ilvl w:val="0"/>
-          <w:numId w:val="8"/>
-        </w:numPr>
-      </w:pPr>
-      <w:r>
         <w:t>Anything else as specified in the assignment document.</w:t>
       </w:r>
     </w:p>
     <w:p>
       <w:pPr>
+        <w:pStyle w:val="ListParagraph"/>
+        <w:numPr>
+          <w:ilvl w:val="0"/>
+          <w:numId w:val="19"/>
+        </w:numPr>
+      </w:pPr>
+      <w:r>
+        <w:t xml:space="preserve">Plans to connect </w:t>
+      </w:r>
+      <w:r>
+        <w:t>all the components together</w:t>
+      </w:r>
+    </w:p>
+    <w:p>
+      <w:pPr>
         <w:pStyle w:val="Heading1"/>
       </w:pPr>
       <w:r>
+        <w:lastRenderedPageBreak/>
         <w:t>Member 2 (ITXX XXX XX)</w:t>
       </w:r>
     </w:p>
@@ -1052,7 +1416,7 @@
         <w:ind w:left="720" w:hanging="360"/>
       </w:pPr>
     </w:lvl>
-    <w:lvl w:ilvl="1" w:tentative="1">
+    <w:lvl w:ilvl="1">
       <w:start w:val="1"/>
       <w:numFmt w:val="decimal"/>
       <w:lvlText w:val="%2."/>
@@ -1376,6 +1740,119 @@
     </w:lvl>
   </w:abstractNum>
   <w:abstractNum w:abstractNumId="5">
+    <w:nsid w:val="39D312D5"/>
+    <w:multiLevelType w:val="hybridMultilevel"/>
+    <w:tmpl w:val="5FF84794"/>
+    <w:lvl w:ilvl="0" w:tplc="08090001">
+      <w:start w:val="1"/>
+      <w:numFmt w:val="bullet"/>
+      <w:lvlText w:val=""/>
+      <w:lvlJc w:val="left"/>
+      <w:pPr>
+        <w:ind w:left="1353" w:hanging="360"/>
+      </w:pPr>
+      <w:rPr>
+        <w:rFonts w:ascii="Symbol" w:hAnsi="Symbol" w:hint="default"/>
+      </w:rPr>
+    </w:lvl>
+    <w:lvl w:ilvl="1" w:tplc="08090003" w:tentative="1">
+      <w:start w:val="1"/>
+      <w:numFmt w:val="bullet"/>
+      <w:lvlText w:val="o"/>
+      <w:lvlJc w:val="left"/>
+      <w:pPr>
+        <w:ind w:left="2073" w:hanging="360"/>
+      </w:pPr>
+      <w:rPr>
+        <w:rFonts w:ascii="Courier New" w:hAnsi="Courier New" w:cs="Courier New" w:hint="default"/>
+      </w:rPr>
+    </w:lvl>
+    <w:lvl w:ilvl="2" w:tplc="08090005" w:tentative="1">
+      <w:start w:val="1"/>
+      <w:numFmt w:val="bullet"/>
+      <w:lvlText w:val=""/>
+      <w:lvlJc w:val="left"/>
+      <w:pPr>
+        <w:ind w:left="2793" w:hanging="360"/>
+      </w:pPr>
+      <w:rPr>
+        <w:rFonts w:ascii="Wingdings" w:hAnsi="Wingdings" w:hint="default"/>
+      </w:rPr>
+    </w:lvl>
+    <w:lvl w:ilvl="3" w:tplc="08090001" w:tentative="1">
+      <w:start w:val="1"/>
+      <w:numFmt w:val="bullet"/>
+      <w:lvlText w:val=""/>
+      <w:lvlJc w:val="left"/>
+      <w:pPr>
+        <w:ind w:left="3513" w:hanging="360"/>
+      </w:pPr>
+      <w:rPr>
+        <w:rFonts w:ascii="Symbol" w:hAnsi="Symbol" w:hint="default"/>
+      </w:rPr>
+    </w:lvl>
+    <w:lvl w:ilvl="4" w:tplc="08090003" w:tentative="1">
+      <w:start w:val="1"/>
+      <w:numFmt w:val="bullet"/>
+      <w:lvlText w:val="o"/>
+      <w:lvlJc w:val="left"/>
+      <w:pPr>
+        <w:ind w:left="4233" w:hanging="360"/>
+      </w:pPr>
+      <w:rPr>
+        <w:rFonts w:ascii="Courier New" w:hAnsi="Courier New" w:cs="Courier New" w:hint="default"/>
+      </w:rPr>
+    </w:lvl>
+    <w:lvl w:ilvl="5" w:tplc="08090005" w:tentative="1">
+      <w:start w:val="1"/>
+      <w:numFmt w:val="bullet"/>
+      <w:lvlText w:val=""/>
+      <w:lvlJc w:val="left"/>
+      <w:pPr>
+        <w:ind w:left="4953" w:hanging="360"/>
+      </w:pPr>
+      <w:rPr>
+        <w:rFonts w:ascii="Wingdings" w:hAnsi="Wingdings" w:hint="default"/>
+      </w:rPr>
+    </w:lvl>
+    <w:lvl w:ilvl="6" w:tplc="08090001" w:tentative="1">
+      <w:start w:val="1"/>
+      <w:numFmt w:val="bullet"/>
+      <w:lvlText w:val=""/>
+      <w:lvlJc w:val="left"/>
+      <w:pPr>
+        <w:ind w:left="5673" w:hanging="360"/>
+      </w:pPr>
+      <w:rPr>
+        <w:rFonts w:ascii="Symbol" w:hAnsi="Symbol" w:hint="default"/>
+      </w:rPr>
+    </w:lvl>
+    <w:lvl w:ilvl="7" w:tplc="08090003" w:tentative="1">
+      <w:start w:val="1"/>
+      <w:numFmt w:val="bullet"/>
+      <w:lvlText w:val="o"/>
+      <w:lvlJc w:val="left"/>
+      <w:pPr>
+        <w:ind w:left="6393" w:hanging="360"/>
+      </w:pPr>
+      <w:rPr>
+        <w:rFonts w:ascii="Courier New" w:hAnsi="Courier New" w:cs="Courier New" w:hint="default"/>
+      </w:rPr>
+    </w:lvl>
+    <w:lvl w:ilvl="8" w:tplc="08090005" w:tentative="1">
+      <w:start w:val="1"/>
+      <w:numFmt w:val="bullet"/>
+      <w:lvlText w:val=""/>
+      <w:lvlJc w:val="left"/>
+      <w:pPr>
+        <w:ind w:left="7113" w:hanging="360"/>
+      </w:pPr>
+      <w:rPr>
+        <w:rFonts w:ascii="Wingdings" w:hAnsi="Wingdings" w:hint="default"/>
+      </w:rPr>
+    </w:lvl>
+  </w:abstractNum>
+  <w:abstractNum w:abstractNumId="6">
     <w:nsid w:val="4EDD2AD7"/>
     <w:multiLevelType w:val="multilevel"/>
     <w:tmpl w:val="646ABEE6"/>
@@ -1488,7 +1965,120 @@
       </w:pPr>
     </w:lvl>
   </w:abstractNum>
-  <w:abstractNum w:abstractNumId="6">
+  <w:abstractNum w:abstractNumId="7">
+    <w:nsid w:val="4F983170"/>
+    <w:multiLevelType w:val="hybridMultilevel"/>
+    <w:tmpl w:val="FF6EBD4C"/>
+    <w:lvl w:ilvl="0" w:tplc="08090001">
+      <w:start w:val="1"/>
+      <w:numFmt w:val="bullet"/>
+      <w:lvlText w:val=""/>
+      <w:lvlJc w:val="left"/>
+      <w:pPr>
+        <w:ind w:left="1440" w:hanging="360"/>
+      </w:pPr>
+      <w:rPr>
+        <w:rFonts w:ascii="Symbol" w:hAnsi="Symbol" w:hint="default"/>
+      </w:rPr>
+    </w:lvl>
+    <w:lvl w:ilvl="1" w:tplc="08090003" w:tentative="1">
+      <w:start w:val="1"/>
+      <w:numFmt w:val="bullet"/>
+      <w:lvlText w:val="o"/>
+      <w:lvlJc w:val="left"/>
+      <w:pPr>
+        <w:ind w:left="2160" w:hanging="360"/>
+      </w:pPr>
+      <w:rPr>
+        <w:rFonts w:ascii="Courier New" w:hAnsi="Courier New" w:cs="Courier New" w:hint="default"/>
+      </w:rPr>
+    </w:lvl>
+    <w:lvl w:ilvl="2" w:tplc="08090005" w:tentative="1">
+      <w:start w:val="1"/>
+      <w:numFmt w:val="bullet"/>
+      <w:lvlText w:val=""/>
+      <w:lvlJc w:val="left"/>
+      <w:pPr>
+        <w:ind w:left="2880" w:hanging="360"/>
+      </w:pPr>
+      <w:rPr>
+        <w:rFonts w:ascii="Wingdings" w:hAnsi="Wingdings" w:hint="default"/>
+      </w:rPr>
+    </w:lvl>
+    <w:lvl w:ilvl="3" w:tplc="08090001" w:tentative="1">
+      <w:start w:val="1"/>
+      <w:numFmt w:val="bullet"/>
+      <w:lvlText w:val=""/>
+      <w:lvlJc w:val="left"/>
+      <w:pPr>
+        <w:ind w:left="3600" w:hanging="360"/>
+      </w:pPr>
+      <w:rPr>
+        <w:rFonts w:ascii="Symbol" w:hAnsi="Symbol" w:hint="default"/>
+      </w:rPr>
+    </w:lvl>
+    <w:lvl w:ilvl="4" w:tplc="08090003" w:tentative="1">
+      <w:start w:val="1"/>
+      <w:numFmt w:val="bullet"/>
+      <w:lvlText w:val="o"/>
+      <w:lvlJc w:val="left"/>
+      <w:pPr>
+        <w:ind w:left="4320" w:hanging="360"/>
+      </w:pPr>
+      <w:rPr>
+        <w:rFonts w:ascii="Courier New" w:hAnsi="Courier New" w:cs="Courier New" w:hint="default"/>
+      </w:rPr>
+    </w:lvl>
+    <w:lvl w:ilvl="5" w:tplc="08090005" w:tentative="1">
+      <w:start w:val="1"/>
+      <w:numFmt w:val="bullet"/>
+      <w:lvlText w:val=""/>
+      <w:lvlJc w:val="left"/>
+      <w:pPr>
+        <w:ind w:left="5040" w:hanging="360"/>
+      </w:pPr>
+      <w:rPr>
+        <w:rFonts w:ascii="Wingdings" w:hAnsi="Wingdings" w:hint="default"/>
+      </w:rPr>
+    </w:lvl>
+    <w:lvl w:ilvl="6" w:tplc="08090001" w:tentative="1">
+      <w:start w:val="1"/>
+      <w:numFmt w:val="bullet"/>
+      <w:lvlText w:val=""/>
+      <w:lvlJc w:val="left"/>
+      <w:pPr>
+        <w:ind w:left="5760" w:hanging="360"/>
+      </w:pPr>
+      <w:rPr>
+        <w:rFonts w:ascii="Symbol" w:hAnsi="Symbol" w:hint="default"/>
+      </w:rPr>
+    </w:lvl>
+    <w:lvl w:ilvl="7" w:tplc="08090003" w:tentative="1">
+      <w:start w:val="1"/>
+      <w:numFmt w:val="bullet"/>
+      <w:lvlText w:val="o"/>
+      <w:lvlJc w:val="left"/>
+      <w:pPr>
+        <w:ind w:left="6480" w:hanging="360"/>
+      </w:pPr>
+      <w:rPr>
+        <w:rFonts w:ascii="Courier New" w:hAnsi="Courier New" w:cs="Courier New" w:hint="default"/>
+      </w:rPr>
+    </w:lvl>
+    <w:lvl w:ilvl="8" w:tplc="08090005" w:tentative="1">
+      <w:start w:val="1"/>
+      <w:numFmt w:val="bullet"/>
+      <w:lvlText w:val=""/>
+      <w:lvlJc w:val="left"/>
+      <w:pPr>
+        <w:ind w:left="7200" w:hanging="360"/>
+      </w:pPr>
+      <w:rPr>
+        <w:rFonts w:ascii="Wingdings" w:hAnsi="Wingdings" w:hint="default"/>
+      </w:rPr>
+    </w:lvl>
+  </w:abstractNum>
+  <w:abstractNum w:abstractNumId="8">
     <w:nsid w:val="5384494D"/>
     <w:multiLevelType w:val="multilevel"/>
     <w:tmpl w:val="646ABEE6"/>
@@ -1601,7 +2191,7 @@
       </w:pPr>
     </w:lvl>
   </w:abstractNum>
-  <w:abstractNum w:abstractNumId="7">
+  <w:abstractNum w:abstractNumId="9">
     <w:nsid w:val="55B958B9"/>
     <w:multiLevelType w:val="hybridMultilevel"/>
     <w:tmpl w:val="F894E686"/>
@@ -1714,7 +2304,7 @@
       </w:rPr>
     </w:lvl>
   </w:abstractNum>
-  <w:abstractNum w:abstractNumId="8">
+  <w:abstractNum w:abstractNumId="10">
     <w:nsid w:val="5AE5398C"/>
     <w:multiLevelType w:val="multilevel"/>
     <w:tmpl w:val="646ABEE6"/>
@@ -1827,7 +2417,346 @@
       </w:pPr>
     </w:lvl>
   </w:abstractNum>
-  <w:abstractNum w:abstractNumId="9">
+  <w:abstractNum w:abstractNumId="11">
+    <w:nsid w:val="5F087C71"/>
+    <w:multiLevelType w:val="hybridMultilevel"/>
+    <w:tmpl w:val="C5666230"/>
+    <w:lvl w:ilvl="0" w:tplc="08090001">
+      <w:start w:val="1"/>
+      <w:numFmt w:val="bullet"/>
+      <w:lvlText w:val=""/>
+      <w:lvlJc w:val="left"/>
+      <w:pPr>
+        <w:ind w:left="1495" w:hanging="360"/>
+      </w:pPr>
+      <w:rPr>
+        <w:rFonts w:ascii="Symbol" w:hAnsi="Symbol" w:hint="default"/>
+      </w:rPr>
+    </w:lvl>
+    <w:lvl w:ilvl="1" w:tplc="08090003" w:tentative="1">
+      <w:start w:val="1"/>
+      <w:numFmt w:val="bullet"/>
+      <w:lvlText w:val="o"/>
+      <w:lvlJc w:val="left"/>
+      <w:pPr>
+        <w:ind w:left="2215" w:hanging="360"/>
+      </w:pPr>
+      <w:rPr>
+        <w:rFonts w:ascii="Courier New" w:hAnsi="Courier New" w:cs="Courier New" w:hint="default"/>
+      </w:rPr>
+    </w:lvl>
+    <w:lvl w:ilvl="2" w:tplc="08090005" w:tentative="1">
+      <w:start w:val="1"/>
+      <w:numFmt w:val="bullet"/>
+      <w:lvlText w:val=""/>
+      <w:lvlJc w:val="left"/>
+      <w:pPr>
+        <w:ind w:left="2935" w:hanging="360"/>
+      </w:pPr>
+      <w:rPr>
+        <w:rFonts w:ascii="Wingdings" w:hAnsi="Wingdings" w:hint="default"/>
+      </w:rPr>
+    </w:lvl>
+    <w:lvl w:ilvl="3" w:tplc="08090001" w:tentative="1">
+      <w:start w:val="1"/>
+      <w:numFmt w:val="bullet"/>
+      <w:lvlText w:val=""/>
+      <w:lvlJc w:val="left"/>
+      <w:pPr>
+        <w:ind w:left="3655" w:hanging="360"/>
+      </w:pPr>
+      <w:rPr>
+        <w:rFonts w:ascii="Symbol" w:hAnsi="Symbol" w:hint="default"/>
+      </w:rPr>
+    </w:lvl>
+    <w:lvl w:ilvl="4" w:tplc="08090003" w:tentative="1">
+      <w:start w:val="1"/>
+      <w:numFmt w:val="bullet"/>
+      <w:lvlText w:val="o"/>
+      <w:lvlJc w:val="left"/>
+      <w:pPr>
+        <w:ind w:left="4375" w:hanging="360"/>
+      </w:pPr>
+      <w:rPr>
+        <w:rFonts w:ascii="Courier New" w:hAnsi="Courier New" w:cs="Courier New" w:hint="default"/>
+      </w:rPr>
+    </w:lvl>
+    <w:lvl w:ilvl="5" w:tplc="08090005" w:tentative="1">
+      <w:start w:val="1"/>
+      <w:numFmt w:val="bullet"/>
+      <w:lvlText w:val=""/>
+      <w:lvlJc w:val="left"/>
+      <w:pPr>
+        <w:ind w:left="5095" w:hanging="360"/>
+      </w:pPr>
+      <w:rPr>
+        <w:rFonts w:ascii="Wingdings" w:hAnsi="Wingdings" w:hint="default"/>
+      </w:rPr>
+    </w:lvl>
+    <w:lvl w:ilvl="6" w:tplc="08090001" w:tentative="1">
+      <w:start w:val="1"/>
+      <w:numFmt w:val="bullet"/>
+      <w:lvlText w:val=""/>
+      <w:lvlJc w:val="left"/>
+      <w:pPr>
+        <w:ind w:left="5815" w:hanging="360"/>
+      </w:pPr>
+      <w:rPr>
+        <w:rFonts w:ascii="Symbol" w:hAnsi="Symbol" w:hint="default"/>
+      </w:rPr>
+    </w:lvl>
+    <w:lvl w:ilvl="7" w:tplc="08090003" w:tentative="1">
+      <w:start w:val="1"/>
+      <w:numFmt w:val="bullet"/>
+      <w:lvlText w:val="o"/>
+      <w:lvlJc w:val="left"/>
+      <w:pPr>
+        <w:ind w:left="6535" w:hanging="360"/>
+      </w:pPr>
+      <w:rPr>
+        <w:rFonts w:ascii="Courier New" w:hAnsi="Courier New" w:cs="Courier New" w:hint="default"/>
+      </w:rPr>
+    </w:lvl>
+    <w:lvl w:ilvl="8" w:tplc="08090005" w:tentative="1">
+      <w:start w:val="1"/>
+      <w:numFmt w:val="bullet"/>
+      <w:lvlText w:val=""/>
+      <w:lvlJc w:val="left"/>
+      <w:pPr>
+        <w:ind w:left="7255" w:hanging="360"/>
+      </w:pPr>
+      <w:rPr>
+        <w:rFonts w:ascii="Wingdings" w:hAnsi="Wingdings" w:hint="default"/>
+      </w:rPr>
+    </w:lvl>
+  </w:abstractNum>
+  <w:abstractNum w:abstractNumId="12">
+    <w:nsid w:val="61A9560A"/>
+    <w:multiLevelType w:val="hybridMultilevel"/>
+    <w:tmpl w:val="23BAE2B6"/>
+    <w:lvl w:ilvl="0" w:tplc="08090001">
+      <w:start w:val="1"/>
+      <w:numFmt w:val="bullet"/>
+      <w:lvlText w:val=""/>
+      <w:lvlJc w:val="left"/>
+      <w:pPr>
+        <w:ind w:left="1353" w:hanging="360"/>
+      </w:pPr>
+      <w:rPr>
+        <w:rFonts w:ascii="Symbol" w:hAnsi="Symbol" w:hint="default"/>
+      </w:rPr>
+    </w:lvl>
+    <w:lvl w:ilvl="1" w:tplc="08090003" w:tentative="1">
+      <w:start w:val="1"/>
+      <w:numFmt w:val="bullet"/>
+      <w:lvlText w:val="o"/>
+      <w:lvlJc w:val="left"/>
+      <w:pPr>
+        <w:ind w:left="2073" w:hanging="360"/>
+      </w:pPr>
+      <w:rPr>
+        <w:rFonts w:ascii="Courier New" w:hAnsi="Courier New" w:cs="Courier New" w:hint="default"/>
+      </w:rPr>
+    </w:lvl>
+    <w:lvl w:ilvl="2" w:tplc="08090005" w:tentative="1">
+      <w:start w:val="1"/>
+      <w:numFmt w:val="bullet"/>
+      <w:lvlText w:val=""/>
+      <w:lvlJc w:val="left"/>
+      <w:pPr>
+        <w:ind w:left="2793" w:hanging="360"/>
+      </w:pPr>
+      <w:rPr>
+        <w:rFonts w:ascii="Wingdings" w:hAnsi="Wingdings" w:hint="default"/>
+      </w:rPr>
+    </w:lvl>
+    <w:lvl w:ilvl="3" w:tplc="08090001" w:tentative="1">
+      <w:start w:val="1"/>
+      <w:numFmt w:val="bullet"/>
+      <w:lvlText w:val=""/>
+      <w:lvlJc w:val="left"/>
+      <w:pPr>
+        <w:ind w:left="3513" w:hanging="360"/>
+      </w:pPr>
+      <w:rPr>
+        <w:rFonts w:ascii="Symbol" w:hAnsi="Symbol" w:hint="default"/>
+      </w:rPr>
+    </w:lvl>
+    <w:lvl w:ilvl="4" w:tplc="08090003" w:tentative="1">
+      <w:start w:val="1"/>
+      <w:numFmt w:val="bullet"/>
+      <w:lvlText w:val="o"/>
+      <w:lvlJc w:val="left"/>
+      <w:pPr>
+        <w:ind w:left="4233" w:hanging="360"/>
+      </w:pPr>
+      <w:rPr>
+        <w:rFonts w:ascii="Courier New" w:hAnsi="Courier New" w:cs="Courier New" w:hint="default"/>
+      </w:rPr>
+    </w:lvl>
+    <w:lvl w:ilvl="5" w:tplc="08090005" w:tentative="1">
+      <w:start w:val="1"/>
+      <w:numFmt w:val="bullet"/>
+      <w:lvlText w:val=""/>
+      <w:lvlJc w:val="left"/>
+      <w:pPr>
+        <w:ind w:left="4953" w:hanging="360"/>
+      </w:pPr>
+      <w:rPr>
+        <w:rFonts w:ascii="Wingdings" w:hAnsi="Wingdings" w:hint="default"/>
+      </w:rPr>
+    </w:lvl>
+    <w:lvl w:ilvl="6" w:tplc="08090001" w:tentative="1">
+      <w:start w:val="1"/>
+      <w:numFmt w:val="bullet"/>
+      <w:lvlText w:val=""/>
+      <w:lvlJc w:val="left"/>
+      <w:pPr>
+        <w:ind w:left="5673" w:hanging="360"/>
+      </w:pPr>
+      <w:rPr>
+        <w:rFonts w:ascii="Symbol" w:hAnsi="Symbol" w:hint="default"/>
+      </w:rPr>
+    </w:lvl>
+    <w:lvl w:ilvl="7" w:tplc="08090003" w:tentative="1">
+      <w:start w:val="1"/>
+      <w:numFmt w:val="bullet"/>
+      <w:lvlText w:val="o"/>
+      <w:lvlJc w:val="left"/>
+      <w:pPr>
+        <w:ind w:left="6393" w:hanging="360"/>
+      </w:pPr>
+      <w:rPr>
+        <w:rFonts w:ascii="Courier New" w:hAnsi="Courier New" w:cs="Courier New" w:hint="default"/>
+      </w:rPr>
+    </w:lvl>
+    <w:lvl w:ilvl="8" w:tplc="08090005" w:tentative="1">
+      <w:start w:val="1"/>
+      <w:numFmt w:val="bullet"/>
+      <w:lvlText w:val=""/>
+      <w:lvlJc w:val="left"/>
+      <w:pPr>
+        <w:ind w:left="7113" w:hanging="360"/>
+      </w:pPr>
+      <w:rPr>
+        <w:rFonts w:ascii="Wingdings" w:hAnsi="Wingdings" w:hint="default"/>
+      </w:rPr>
+    </w:lvl>
+  </w:abstractNum>
+  <w:abstractNum w:abstractNumId="13">
+    <w:nsid w:val="67B42A69"/>
+    <w:multiLevelType w:val="hybridMultilevel"/>
+    <w:tmpl w:val="9508E5B4"/>
+    <w:lvl w:ilvl="0" w:tplc="08090001">
+      <w:start w:val="1"/>
+      <w:numFmt w:val="bullet"/>
+      <w:lvlText w:val=""/>
+      <w:lvlJc w:val="left"/>
+      <w:pPr>
+        <w:ind w:left="1353" w:hanging="360"/>
+      </w:pPr>
+      <w:rPr>
+        <w:rFonts w:ascii="Symbol" w:hAnsi="Symbol" w:hint="default"/>
+      </w:rPr>
+    </w:lvl>
+    <w:lvl w:ilvl="1" w:tplc="08090003" w:tentative="1">
+      <w:start w:val="1"/>
+      <w:numFmt w:val="bullet"/>
+      <w:lvlText w:val="o"/>
+      <w:lvlJc w:val="left"/>
+      <w:pPr>
+        <w:ind w:left="2073" w:hanging="360"/>
+      </w:pPr>
+      <w:rPr>
+        <w:rFonts w:ascii="Courier New" w:hAnsi="Courier New" w:cs="Courier New" w:hint="default"/>
+      </w:rPr>
+    </w:lvl>
+    <w:lvl w:ilvl="2" w:tplc="08090005" w:tentative="1">
+      <w:start w:val="1"/>
+      <w:numFmt w:val="bullet"/>
+      <w:lvlText w:val=""/>
+      <w:lvlJc w:val="left"/>
+      <w:pPr>
+        <w:ind w:left="2793" w:hanging="360"/>
+      </w:pPr>
+      <w:rPr>
+        <w:rFonts w:ascii="Wingdings" w:hAnsi="Wingdings" w:hint="default"/>
+      </w:rPr>
+    </w:lvl>
+    <w:lvl w:ilvl="3" w:tplc="08090001" w:tentative="1">
+      <w:start w:val="1"/>
+      <w:numFmt w:val="bullet"/>
+      <w:lvlText w:val=""/>
+      <w:lvlJc w:val="left"/>
+      <w:pPr>
+        <w:ind w:left="3513" w:hanging="360"/>
+      </w:pPr>
+      <w:rPr>
+        <w:rFonts w:ascii="Symbol" w:hAnsi="Symbol" w:hint="default"/>
+      </w:rPr>
+    </w:lvl>
+    <w:lvl w:ilvl="4" w:tplc="08090003" w:tentative="1">
+      <w:start w:val="1"/>
+      <w:numFmt w:val="bullet"/>
+      <w:lvlText w:val="o"/>
+      <w:lvlJc w:val="left"/>
+      <w:pPr>
+        <w:ind w:left="4233" w:hanging="360"/>
+      </w:pPr>
+      <w:rPr>
+        <w:rFonts w:ascii="Courier New" w:hAnsi="Courier New" w:cs="Courier New" w:hint="default"/>
+      </w:rPr>
+    </w:lvl>
+    <w:lvl w:ilvl="5" w:tplc="08090005" w:tentative="1">
+      <w:start w:val="1"/>
+      <w:numFmt w:val="bullet"/>
+      <w:lvlText w:val=""/>
+      <w:lvlJc w:val="left"/>
+      <w:pPr>
+        <w:ind w:left="4953" w:hanging="360"/>
+      </w:pPr>
+      <w:rPr>
+        <w:rFonts w:ascii="Wingdings" w:hAnsi="Wingdings" w:hint="default"/>
+      </w:rPr>
+    </w:lvl>
+    <w:lvl w:ilvl="6" w:tplc="08090001" w:tentative="1">
+      <w:start w:val="1"/>
+      <w:numFmt w:val="bullet"/>
+      <w:lvlText w:val=""/>
+      <w:lvlJc w:val="left"/>
+      <w:pPr>
+        <w:ind w:left="5673" w:hanging="360"/>
+      </w:pPr>
+      <w:rPr>
+        <w:rFonts w:ascii="Symbol" w:hAnsi="Symbol" w:hint="default"/>
+      </w:rPr>
+    </w:lvl>
+    <w:lvl w:ilvl="7" w:tplc="08090003" w:tentative="1">
+      <w:start w:val="1"/>
+      <w:numFmt w:val="bullet"/>
+      <w:lvlText w:val="o"/>
+      <w:lvlJc w:val="left"/>
+      <w:pPr>
+        <w:ind w:left="6393" w:hanging="360"/>
+      </w:pPr>
+      <w:rPr>
+        <w:rFonts w:ascii="Courier New" w:hAnsi="Courier New" w:cs="Courier New" w:hint="default"/>
+      </w:rPr>
+    </w:lvl>
+    <w:lvl w:ilvl="8" w:tplc="08090005" w:tentative="1">
+      <w:start w:val="1"/>
+      <w:numFmt w:val="bullet"/>
+      <w:lvlText w:val=""/>
+      <w:lvlJc w:val="left"/>
+      <w:pPr>
+        <w:ind w:left="7113" w:hanging="360"/>
+      </w:pPr>
+      <w:rPr>
+        <w:rFonts w:ascii="Wingdings" w:hAnsi="Wingdings" w:hint="default"/>
+      </w:rPr>
+    </w:lvl>
+  </w:abstractNum>
+  <w:abstractNum w:abstractNumId="14">
     <w:nsid w:val="6A145982"/>
     <w:multiLevelType w:val="multilevel"/>
     <w:tmpl w:val="646ABEE6"/>
@@ -1940,7 +2869,7 @@
       </w:pPr>
     </w:lvl>
   </w:abstractNum>
-  <w:abstractNum w:abstractNumId="10">
+  <w:abstractNum w:abstractNumId="15">
     <w:nsid w:val="712446EE"/>
     <w:multiLevelType w:val="multilevel"/>
     <w:tmpl w:val="646ABEE6"/>
@@ -2053,7 +2982,7 @@
       </w:pPr>
     </w:lvl>
   </w:abstractNum>
-  <w:abstractNum w:abstractNumId="11">
+  <w:abstractNum w:abstractNumId="16">
     <w:nsid w:val="718B3518"/>
     <w:multiLevelType w:val="multilevel"/>
     <w:tmpl w:val="646ABEE6"/>
@@ -2166,7 +3095,7 @@
       </w:pPr>
     </w:lvl>
   </w:abstractNum>
-  <w:abstractNum w:abstractNumId="12">
+  <w:abstractNum w:abstractNumId="17">
     <w:nsid w:val="72822744"/>
     <w:multiLevelType w:val="hybridMultilevel"/>
     <w:tmpl w:val="29A299B0"/>
@@ -2252,7 +3181,7 @@
       </w:pPr>
     </w:lvl>
   </w:abstractNum>
-  <w:abstractNum w:abstractNumId="13">
+  <w:abstractNum w:abstractNumId="18">
     <w:nsid w:val="7F4374E5"/>
     <w:multiLevelType w:val="hybridMultilevel"/>
     <w:tmpl w:val="9EA83CFC"/>
@@ -2339,46 +3268,61 @@
     </w:lvl>
   </w:abstractNum>
   <w:num w:numId="1">
-    <w:abstractNumId w:val="7"/>
+    <w:abstractNumId w:val="9"/>
   </w:num>
   <w:num w:numId="2">
-    <w:abstractNumId w:val="12"/>
+    <w:abstractNumId w:val="17"/>
   </w:num>
   <w:num w:numId="3">
-    <w:abstractNumId w:val="13"/>
+    <w:abstractNumId w:val="18"/>
   </w:num>
   <w:num w:numId="4">
-    <w:abstractNumId w:val="5"/>
+    <w:abstractNumId w:val="6"/>
   </w:num>
   <w:num w:numId="5">
-    <w:abstractNumId w:val="9"/>
+    <w:abstractNumId w:val="14"/>
   </w:num>
   <w:num w:numId="6">
     <w:abstractNumId w:val="3"/>
   </w:num>
   <w:num w:numId="7">
-    <w:abstractNumId w:val="10"/>
+    <w:abstractNumId w:val="15"/>
   </w:num>
   <w:num w:numId="8">
     <w:abstractNumId w:val="2"/>
   </w:num>
   <w:num w:numId="9">
-    <w:abstractNumId w:val="8"/>
+    <w:abstractNumId w:val="10"/>
   </w:num>
   <w:num w:numId="10">
     <w:abstractNumId w:val="1"/>
   </w:num>
   <w:num w:numId="11">
-    <w:abstractNumId w:val="11"/>
+    <w:abstractNumId w:val="16"/>
   </w:num>
   <w:num w:numId="12">
     <w:abstractNumId w:val="0"/>
   </w:num>
   <w:num w:numId="13">
-    <w:abstractNumId w:val="6"/>
+    <w:abstractNumId w:val="8"/>
   </w:num>
   <w:num w:numId="14">
     <w:abstractNumId w:val="4"/>
+  </w:num>
+  <w:num w:numId="15">
+    <w:abstractNumId w:val="12"/>
+  </w:num>
+  <w:num w:numId="16">
+    <w:abstractNumId w:val="5"/>
+  </w:num>
+  <w:num w:numId="17">
+    <w:abstractNumId w:val="13"/>
+  </w:num>
+  <w:num w:numId="18">
+    <w:abstractNumId w:val="11"/>
+  </w:num>
+  <w:num w:numId="19">
+    <w:abstractNumId w:val="7"/>
   </w:num>
 </w:numbering>
 </file>

--- a/Progress_Report_1_145.docx
+++ b/Progress_Report_1_145.docx
@@ -1,6 +1,6 @@
 
 <file path=word/document.xml><?xml version="1.0" encoding="utf-8"?>
-<w:document xmlns:wpc="http://schemas.microsoft.com/office/word/2010/wordprocessingCanvas" xmlns:mc="http://schemas.openxmlformats.org/markup-compatibility/2006" xmlns:o="urn:schemas-microsoft-com:office:office" xmlns:r="http://schemas.openxmlformats.org/officeDocument/2006/relationships" xmlns:m="http://schemas.openxmlformats.org/officeDocument/2006/math" xmlns:v="urn:schemas-microsoft-com:vml" xmlns:wp14="http://schemas.microsoft.com/office/word/2010/wordprocessingDrawing" xmlns:wp="http://schemas.openxmlformats.org/drawingml/2006/wordprocessingDrawing" xmlns:w10="urn:schemas-microsoft-com:office:word" xmlns:w="http://schemas.openxmlformats.org/wordprocessingml/2006/main" xmlns:w14="http://schemas.microsoft.com/office/word/2010/wordml" xmlns:w15="http://schemas.microsoft.com/office/word/2012/wordml" xmlns:wpg="http://schemas.microsoft.com/office/word/2010/wordprocessingGroup" xmlns:wpi="http://schemas.microsoft.com/office/word/2010/wordprocessingInk" xmlns:wne="http://schemas.microsoft.com/office/word/2006/wordml" xmlns:wps="http://schemas.microsoft.com/office/word/2010/wordprocessingShape" mc:Ignorable="w14 w15 wp14">
+<w:document xmlns:wpc="http://schemas.microsoft.com/office/word/2010/wordprocessingCanvas" xmlns:cx="http://schemas.microsoft.com/office/drawing/2014/chartex" xmlns:cx1="http://schemas.microsoft.com/office/drawing/2015/9/8/chartex" xmlns:cx2="http://schemas.microsoft.com/office/drawing/2015/10/21/chartex" xmlns:cx3="http://schemas.microsoft.com/office/drawing/2016/5/9/chartex" xmlns:cx4="http://schemas.microsoft.com/office/drawing/2016/5/10/chartex" xmlns:cx5="http://schemas.microsoft.com/office/drawing/2016/5/11/chartex" xmlns:cx6="http://schemas.microsoft.com/office/drawing/2016/5/12/chartex" xmlns:cx7="http://schemas.microsoft.com/office/drawing/2016/5/13/chartex" xmlns:cx8="http://schemas.microsoft.com/office/drawing/2016/5/14/chartex" xmlns:mc="http://schemas.openxmlformats.org/markup-compatibility/2006" xmlns:aink="http://schemas.microsoft.com/office/drawing/2016/ink" xmlns:am3d="http://schemas.microsoft.com/office/drawing/2017/model3d" xmlns:o="urn:schemas-microsoft-com:office:office" xmlns:oel="http://schemas.microsoft.com/office/2019/extlst" xmlns:r="http://schemas.openxmlformats.org/officeDocument/2006/relationships" xmlns:m="http://schemas.openxmlformats.org/officeDocument/2006/math" xmlns:v="urn:schemas-microsoft-com:vml" xmlns:wp14="http://schemas.microsoft.com/office/word/2010/wordprocessingDrawing" xmlns:wp="http://schemas.openxmlformats.org/drawingml/2006/wordprocessingDrawing" xmlns:w10="urn:schemas-microsoft-com:office:word" xmlns:w="http://schemas.openxmlformats.org/wordprocessingml/2006/main" xmlns:w14="http://schemas.microsoft.com/office/word/2010/wordml" xmlns:w15="http://schemas.microsoft.com/office/word/2012/wordml" xmlns:w16cex="http://schemas.microsoft.com/office/word/2018/wordml/cex" xmlns:w16cid="http://schemas.microsoft.com/office/word/2016/wordml/cid" xmlns:w16="http://schemas.microsoft.com/office/word/2018/wordml" xmlns:w16sdtdh="http://schemas.microsoft.com/office/word/2020/wordml/sdtdatahash" xmlns:w16se="http://schemas.microsoft.com/office/word/2015/wordml/symex" xmlns:wpg="http://schemas.microsoft.com/office/word/2010/wordprocessingGroup" xmlns:wpi="http://schemas.microsoft.com/office/word/2010/wordprocessingInk" xmlns:wne="http://schemas.microsoft.com/office/word/2006/wordml" xmlns:wps="http://schemas.microsoft.com/office/word/2010/wordprocessingShape" mc:Ignorable="w14 w15 w16se w16cid w16 w16cex w16sdtdh wp14">
   <w:body>
     <w:p>
       <w:pPr>
@@ -261,7 +261,23 @@
           <w:sz w:val="28"/>
           <w:szCs w:val="28"/>
         </w:rPr>
-        <w:t xml:space="preserve"> Navaratne U.D.K</w:t>
+        <w:t xml:space="preserve"> </w:t>
+      </w:r>
+      <w:proofErr w:type="spellStart"/>
+      <w:r>
+        <w:rPr>
+          <w:sz w:val="28"/>
+          <w:szCs w:val="28"/>
+        </w:rPr>
+        <w:t>Navaratne</w:t>
+      </w:r>
+      <w:proofErr w:type="spellEnd"/>
+      <w:r>
+        <w:rPr>
+          <w:sz w:val="28"/>
+          <w:szCs w:val="28"/>
+        </w:rPr>
+        <w:t xml:space="preserve"> U.D.K</w:t>
       </w:r>
     </w:p>
     <w:p>
@@ -293,7 +309,23 @@
           <w:sz w:val="28"/>
           <w:szCs w:val="28"/>
         </w:rPr>
-        <w:t xml:space="preserve"> Hewage R.P</w:t>
+        <w:t xml:space="preserve"> </w:t>
+      </w:r>
+      <w:proofErr w:type="spellStart"/>
+      <w:r>
+        <w:rPr>
+          <w:sz w:val="28"/>
+          <w:szCs w:val="28"/>
+        </w:rPr>
+        <w:t>Hewage</w:t>
+      </w:r>
+      <w:proofErr w:type="spellEnd"/>
+      <w:r>
+        <w:rPr>
+          <w:sz w:val="28"/>
+          <w:szCs w:val="28"/>
+        </w:rPr>
+        <w:t xml:space="preserve"> R.P</w:t>
       </w:r>
     </w:p>
     <w:p>
@@ -357,7 +389,23 @@
           <w:sz w:val="28"/>
           <w:szCs w:val="28"/>
         </w:rPr>
-        <w:t xml:space="preserve"> Maddumage P.W</w:t>
+        <w:t xml:space="preserve"> </w:t>
+      </w:r>
+      <w:proofErr w:type="spellStart"/>
+      <w:r>
+        <w:rPr>
+          <w:sz w:val="28"/>
+          <w:szCs w:val="28"/>
+        </w:rPr>
+        <w:t>Maddumage</w:t>
+      </w:r>
+      <w:proofErr w:type="spellEnd"/>
+      <w:r>
+        <w:rPr>
+          <w:sz w:val="28"/>
+          <w:szCs w:val="28"/>
+        </w:rPr>
+        <w:t xml:space="preserve"> P.W</w:t>
       </w:r>
     </w:p>
     <w:p>
@@ -701,13 +749,19 @@
         <w:pStyle w:val="ListParagraph"/>
         <w:ind w:left="1495" w:firstLine="665"/>
       </w:pPr>
-      <w:bookmarkStart w:id="0" w:name="_GoBack"/>
-      <w:bookmarkEnd w:id="0"/>
       <w:r>
         <w:t>De</w:t>
       </w:r>
       <w:r>
-        <w:t>cided upon using Github flow</w:t>
+        <w:t xml:space="preserve">cided upon using </w:t>
+      </w:r>
+      <w:proofErr w:type="spellStart"/>
+      <w:r>
+        <w:t>Github</w:t>
+      </w:r>
+      <w:proofErr w:type="spellEnd"/>
+      <w:r>
+        <w:t xml:space="preserve"> flow</w:t>
       </w:r>
     </w:p>
     <w:p>
@@ -942,8 +996,67 @@
       <w:pPr>
         <w:pStyle w:val="Heading1"/>
       </w:pPr>
-      <w:r>
-        <w:t>Member 3 (ITXX XXX XX)</w:t>
+    </w:p>
+    <w:p>
+      <w:pPr>
+        <w:pStyle w:val="Heading1"/>
+      </w:pPr>
+    </w:p>
+    <w:p>
+      <w:pPr>
+        <w:pStyle w:val="Heading1"/>
+      </w:pPr>
+    </w:p>
+    <w:p>
+      <w:pPr>
+        <w:pStyle w:val="Heading1"/>
+      </w:pPr>
+    </w:p>
+    <w:p>
+      <w:pPr>
+        <w:pStyle w:val="Heading1"/>
+      </w:pPr>
+    </w:p>
+    <w:p/>
+    <w:p/>
+    <w:p/>
+    <w:p/>
+    <w:p/>
+    <w:p/>
+    <w:p/>
+    <w:p/>
+    <w:p/>
+    <w:p/>
+    <w:p/>
+    <w:p/>
+    <w:p/>
+    <w:p/>
+    <w:p/>
+    <w:p>
+      <w:pPr>
+        <w:pStyle w:val="Heading1"/>
+      </w:pPr>
+      <w:r>
+        <w:lastRenderedPageBreak/>
+        <w:t>Member 3 (IT</w:t>
+      </w:r>
+      <w:r>
+        <w:t>21 035 876</w:t>
+      </w:r>
+      <w:r>
+        <w:t>)</w:t>
+      </w:r>
+      <w:r>
+        <w:t xml:space="preserve"> </w:t>
+      </w:r>
+      <w:r>
+        <w:t xml:space="preserve">- </w:t>
+      </w:r>
+      <w:r>
+        <w:t>User Management Service</w:t>
+      </w:r>
+      <w:r>
+        <w:t xml:space="preserve"> </w:t>
       </w:r>
     </w:p>
     <w:p>
@@ -966,6 +1079,89 @@
         <w:pStyle w:val="ListParagraph"/>
         <w:numPr>
           <w:ilvl w:val="0"/>
+          <w:numId w:val="20"/>
+        </w:numPr>
+      </w:pPr>
+      <w:r>
+        <w:t xml:space="preserve">Creating the REST API including GET, </w:t>
+      </w:r>
+      <w:r>
+        <w:t>POST, PUT</w:t>
+      </w:r>
+      <w:r>
+        <w:t xml:space="preserve">  and DELETE Mappings</w:t>
+      </w:r>
+    </w:p>
+    <w:p>
+      <w:pPr>
+        <w:pStyle w:val="ListParagraph"/>
+        <w:numPr>
+          <w:ilvl w:val="0"/>
+          <w:numId w:val="20"/>
+        </w:numPr>
+      </w:pPr>
+      <w:r>
+        <w:t>Drawing wireframes to get a brief idea on the representation of User Management User Interface</w:t>
+      </w:r>
+    </w:p>
+    <w:p>
+      <w:pPr>
+        <w:pStyle w:val="ListParagraph"/>
+        <w:numPr>
+          <w:ilvl w:val="0"/>
+          <w:numId w:val="20"/>
+        </w:numPr>
+      </w:pPr>
+      <w:r>
+        <w:t>Create the User Interface for relevant function using React.</w:t>
+      </w:r>
+    </w:p>
+    <w:p>
+      <w:pPr>
+        <w:pStyle w:val="ListParagraph"/>
+        <w:numPr>
+          <w:ilvl w:val="0"/>
+          <w:numId w:val="20"/>
+        </w:numPr>
+      </w:pPr>
+      <w:r>
+        <w:t>Figure out how to create a server application that can receive HTTP multipart file uploads.</w:t>
+      </w:r>
+    </w:p>
+    <w:p>
+      <w:pPr>
+        <w:pStyle w:val="ListParagraph"/>
+        <w:numPr>
+          <w:ilvl w:val="0"/>
+          <w:numId w:val="20"/>
+        </w:numPr>
+      </w:pPr>
+      <w:r>
+        <w:t xml:space="preserve"> How to connect Application to a cloud Storage</w:t>
+      </w:r>
+    </w:p>
+    <w:p>
+      <w:pPr>
+        <w:pStyle w:val="ListParagraph"/>
+        <w:numPr>
+          <w:ilvl w:val="0"/>
+          <w:numId w:val="20"/>
+        </w:numPr>
+      </w:pPr>
+      <w:r>
+        <w:t>Do weekly commits on submission to keep the group informed.</w:t>
+      </w:r>
+    </w:p>
+    <w:p>
+      <w:pPr>
+        <w:pStyle w:val="ListParagraph"/>
+      </w:pPr>
+    </w:p>
+    <w:p>
+      <w:pPr>
+        <w:pStyle w:val="ListParagraph"/>
+        <w:numPr>
+          <w:ilvl w:val="0"/>
           <w:numId w:val="13"/>
         </w:numPr>
       </w:pPr>
@@ -981,6 +1177,62 @@
         <w:pStyle w:val="ListParagraph"/>
         <w:numPr>
           <w:ilvl w:val="0"/>
+          <w:numId w:val="21"/>
+        </w:numPr>
+      </w:pPr>
+      <w:r>
+        <w:t>Create a wireframe on how the user component would be represented.</w:t>
+      </w:r>
+    </w:p>
+    <w:p>
+      <w:pPr>
+        <w:pStyle w:val="ListParagraph"/>
+        <w:numPr>
+          <w:ilvl w:val="0"/>
+          <w:numId w:val="21"/>
+        </w:numPr>
+      </w:pPr>
+      <w:r>
+        <w:rPr>
+          <w:bCs/>
+        </w:rPr>
+        <w:t>S</w:t>
+      </w:r>
+      <w:r>
+        <w:rPr>
+          <w:bCs/>
+        </w:rPr>
+        <w:t xml:space="preserve">etting up the necessary database tables and developing API endpoints for handling </w:t>
+      </w:r>
+      <w:r>
+        <w:rPr>
+          <w:bCs/>
+        </w:rPr>
+        <w:t>user profile</w:t>
+      </w:r>
+    </w:p>
+    <w:p>
+      <w:pPr>
+        <w:pStyle w:val="ListParagraph"/>
+        <w:numPr>
+          <w:ilvl w:val="0"/>
+          <w:numId w:val="21"/>
+        </w:numPr>
+      </w:pPr>
+      <w:r>
+        <w:t xml:space="preserve">completed the frontend design without connecting database. </w:t>
+      </w:r>
+    </w:p>
+    <w:p>
+      <w:pPr>
+        <w:pStyle w:val="ListParagraph"/>
+      </w:pPr>
+    </w:p>
+    <w:p>
+      <w:pPr>
+        <w:pStyle w:val="ListParagraph"/>
+        <w:numPr>
+          <w:ilvl w:val="0"/>
           <w:numId w:val="13"/>
         </w:numPr>
       </w:pPr>
@@ -993,6 +1245,24 @@
         <w:pStyle w:val="ListParagraph"/>
         <w:numPr>
           <w:ilvl w:val="0"/>
+          <w:numId w:val="22"/>
+        </w:numPr>
+      </w:pPr>
+      <w:r>
+        <w:t>I couldn’t start to develop the backend implementations as planned due to mid-examinations week. And only completed the frontend implementation of my part.</w:t>
+      </w:r>
+    </w:p>
+    <w:p>
+      <w:pPr>
+        <w:pStyle w:val="ListParagraph"/>
+        <w:ind w:left="1080"/>
+      </w:pPr>
+    </w:p>
+    <w:p>
+      <w:pPr>
+        <w:pStyle w:val="ListParagraph"/>
+        <w:numPr>
+          <w:ilvl w:val="0"/>
           <w:numId w:val="13"/>
         </w:numPr>
       </w:pPr>
@@ -1005,6 +1275,86 @@
         <w:pStyle w:val="ListParagraph"/>
         <w:numPr>
           <w:ilvl w:val="0"/>
+          <w:numId w:val="22"/>
+        </w:numPr>
+      </w:pPr>
+      <w:r>
+        <w:t xml:space="preserve">Difficulties with using one Git workflow. </w:t>
+      </w:r>
+    </w:p>
+    <w:p>
+      <w:pPr>
+        <w:pStyle w:val="ListParagraph"/>
+        <w:ind w:left="1440"/>
+      </w:pPr>
+      <w:r>
+        <w:t>Solution:</w:t>
+      </w:r>
+    </w:p>
+    <w:p>
+      <w:pPr>
+        <w:pStyle w:val="ListParagraph"/>
+        <w:numPr>
+          <w:ilvl w:val="1"/>
+          <w:numId w:val="23"/>
+        </w:numPr>
+      </w:pPr>
+      <w:r>
+        <w:t>Decided upon using GitHub flow.</w:t>
+      </w:r>
+    </w:p>
+    <w:p>
+      <w:pPr>
+        <w:pStyle w:val="ListParagraph"/>
+        <w:numPr>
+          <w:ilvl w:val="0"/>
+          <w:numId w:val="24"/>
+        </w:numPr>
+      </w:pPr>
+      <w:r>
+        <w:t xml:space="preserve">Difficulties with having </w:t>
+      </w:r>
+      <w:proofErr w:type="spellStart"/>
+      <w:r>
+        <w:t>and</w:t>
+      </w:r>
+      <w:proofErr w:type="spellEnd"/>
+      <w:r>
+        <w:t xml:space="preserve"> idea about user interaction with the react. </w:t>
+      </w:r>
+    </w:p>
+    <w:p>
+      <w:pPr>
+        <w:pStyle w:val="ListParagraph"/>
+        <w:ind w:left="1440"/>
+      </w:pPr>
+      <w:r>
+        <w:t>Solution:</w:t>
+      </w:r>
+    </w:p>
+    <w:p>
+      <w:pPr>
+        <w:pStyle w:val="ListParagraph"/>
+        <w:numPr>
+          <w:ilvl w:val="0"/>
+          <w:numId w:val="25"/>
+        </w:numPr>
+      </w:pPr>
+      <w:r>
+        <w:t>Follow similar web sites and get idea about design.</w:t>
+      </w:r>
+    </w:p>
+    <w:p>
+      <w:pPr>
+        <w:pStyle w:val="ListParagraph"/>
+        <w:ind w:left="2160"/>
+      </w:pPr>
+    </w:p>
+    <w:p>
+      <w:pPr>
+        <w:pStyle w:val="ListParagraph"/>
+        <w:numPr>
+          <w:ilvl w:val="0"/>
           <w:numId w:val="13"/>
         </w:numPr>
       </w:pPr>
@@ -1020,6 +1370,64 @@
         <w:pStyle w:val="ListParagraph"/>
         <w:numPr>
           <w:ilvl w:val="0"/>
+          <w:numId w:val="26"/>
+        </w:numPr>
+      </w:pPr>
+      <w:r>
+        <w:t xml:space="preserve">Plan to complete back end by </w:t>
+      </w:r>
+      <w:proofErr w:type="spellStart"/>
+      <w:r>
+        <w:t>springboot</w:t>
+      </w:r>
+      <w:proofErr w:type="spellEnd"/>
+      <w:r>
+        <w:t xml:space="preserve"> by follow some course</w:t>
+      </w:r>
+    </w:p>
+    <w:p>
+      <w:pPr>
+        <w:pStyle w:val="ListParagraph"/>
+        <w:numPr>
+          <w:ilvl w:val="0"/>
+          <w:numId w:val="26"/>
+        </w:numPr>
+      </w:pPr>
+      <w:r>
+        <w:t xml:space="preserve">Plan to complete the frontend design with connecting database. </w:t>
+      </w:r>
+    </w:p>
+    <w:p>
+      <w:pPr>
+        <w:pStyle w:val="ListParagraph"/>
+        <w:numPr>
+          <w:ilvl w:val="0"/>
+          <w:numId w:val="26"/>
+        </w:numPr>
+      </w:pPr>
+      <w:r>
+        <w:t xml:space="preserve">Complete the </w:t>
+      </w:r>
+      <w:proofErr w:type="spellStart"/>
+      <w:r>
+        <w:t>springboot</w:t>
+      </w:r>
+      <w:proofErr w:type="spellEnd"/>
+      <w:r>
+        <w:t xml:space="preserve"> to make it much more presentable and user-friendly.</w:t>
+      </w:r>
+    </w:p>
+    <w:p>
+      <w:pPr>
+        <w:pStyle w:val="ListParagraph"/>
+        <w:ind w:left="1080"/>
+      </w:pPr>
+    </w:p>
+    <w:p>
+      <w:pPr>
+        <w:pStyle w:val="ListParagraph"/>
+        <w:numPr>
+          <w:ilvl w:val="0"/>
           <w:numId w:val="13"/>
         </w:numPr>
       </w:pPr>
@@ -1035,6 +1443,45 @@
         <w:pStyle w:val="ListParagraph"/>
         <w:numPr>
           <w:ilvl w:val="0"/>
+          <w:numId w:val="28"/>
+        </w:numPr>
+      </w:pPr>
+      <w:r>
+        <w:t xml:space="preserve">Current design is not user-friendly. This will involve making changes to the front-end code. </w:t>
+      </w:r>
+    </w:p>
+    <w:p>
+      <w:pPr>
+        <w:pStyle w:val="ListParagraph"/>
+        <w:numPr>
+          <w:ilvl w:val="0"/>
+          <w:numId w:val="28"/>
+        </w:numPr>
+      </w:pPr>
+      <w:r>
+        <w:rPr>
+          <w:bCs/>
+        </w:rPr>
+        <w:t>U</w:t>
+      </w:r>
+      <w:r>
+        <w:rPr>
+          <w:bCs/>
+        </w:rPr>
+        <w:t>pdating the database schema accordingly.</w:t>
+      </w:r>
+    </w:p>
+    <w:p>
+      <w:pPr>
+        <w:pStyle w:val="ListParagraph"/>
+        <w:ind w:left="1080"/>
+      </w:pPr>
+    </w:p>
+    <w:p>
+      <w:pPr>
+        <w:pStyle w:val="ListParagraph"/>
+        <w:numPr>
+          <w:ilvl w:val="0"/>
           <w:numId w:val="13"/>
         </w:numPr>
       </w:pPr>
@@ -1044,9 +1491,23 @@
     </w:p>
     <w:p>
       <w:pPr>
+        <w:pStyle w:val="ListParagraph"/>
+        <w:numPr>
+          <w:ilvl w:val="0"/>
+          <w:numId w:val="27"/>
+        </w:numPr>
+      </w:pPr>
+      <w:r>
+        <w:t>Plans to connect all the components together.</w:t>
+      </w:r>
+    </w:p>
+    <w:p/>
+    <w:p>
+      <w:pPr>
         <w:pStyle w:val="Heading1"/>
       </w:pPr>
       <w:r>
+        <w:lastRenderedPageBreak/>
         <w:t>Member 4 (ITXX XXX XX)</w:t>
       </w:r>
     </w:p>
@@ -1173,8 +1634,8 @@
 </file>
 
 <file path=word/numbering.xml><?xml version="1.0" encoding="utf-8"?>
-<w:numbering xmlns:wpc="http://schemas.microsoft.com/office/word/2010/wordprocessingCanvas" xmlns:mc="http://schemas.openxmlformats.org/markup-compatibility/2006" xmlns:o="urn:schemas-microsoft-com:office:office" xmlns:r="http://schemas.openxmlformats.org/officeDocument/2006/relationships" xmlns:m="http://schemas.openxmlformats.org/officeDocument/2006/math" xmlns:v="urn:schemas-microsoft-com:vml" xmlns:wp14="http://schemas.microsoft.com/office/word/2010/wordprocessingDrawing" xmlns:wp="http://schemas.openxmlformats.org/drawingml/2006/wordprocessingDrawing" xmlns:w10="urn:schemas-microsoft-com:office:word" xmlns:w="http://schemas.openxmlformats.org/wordprocessingml/2006/main" xmlns:w14="http://schemas.microsoft.com/office/word/2010/wordml" xmlns:w15="http://schemas.microsoft.com/office/word/2012/wordml" xmlns:wpg="http://schemas.microsoft.com/office/word/2010/wordprocessingGroup" xmlns:wpi="http://schemas.microsoft.com/office/word/2010/wordprocessingInk" xmlns:wne="http://schemas.microsoft.com/office/word/2006/wordml" xmlns:wps="http://schemas.microsoft.com/office/word/2010/wordprocessingShape" mc:Ignorable="w14 w15 wp14">
-  <w:abstractNum w:abstractNumId="0">
+<w:numbering xmlns:wpc="http://schemas.microsoft.com/office/word/2010/wordprocessingCanvas" xmlns:cx="http://schemas.microsoft.com/office/drawing/2014/chartex" xmlns:cx1="http://schemas.microsoft.com/office/drawing/2015/9/8/chartex" xmlns:cx2="http://schemas.microsoft.com/office/drawing/2015/10/21/chartex" xmlns:cx3="http://schemas.microsoft.com/office/drawing/2016/5/9/chartex" xmlns:cx4="http://schemas.microsoft.com/office/drawing/2016/5/10/chartex" xmlns:cx5="http://schemas.microsoft.com/office/drawing/2016/5/11/chartex" xmlns:cx6="http://schemas.microsoft.com/office/drawing/2016/5/12/chartex" xmlns:cx7="http://schemas.microsoft.com/office/drawing/2016/5/13/chartex" xmlns:cx8="http://schemas.microsoft.com/office/drawing/2016/5/14/chartex" xmlns:mc="http://schemas.openxmlformats.org/markup-compatibility/2006" xmlns:aink="http://schemas.microsoft.com/office/drawing/2016/ink" xmlns:am3d="http://schemas.microsoft.com/office/drawing/2017/model3d" xmlns:o="urn:schemas-microsoft-com:office:office" xmlns:oel="http://schemas.microsoft.com/office/2019/extlst" xmlns:r="http://schemas.openxmlformats.org/officeDocument/2006/relationships" xmlns:m="http://schemas.openxmlformats.org/officeDocument/2006/math" xmlns:v="urn:schemas-microsoft-com:vml" xmlns:wp14="http://schemas.microsoft.com/office/word/2010/wordprocessingDrawing" xmlns:wp="http://schemas.openxmlformats.org/drawingml/2006/wordprocessingDrawing" xmlns:w10="urn:schemas-microsoft-com:office:word" xmlns:w="http://schemas.openxmlformats.org/wordprocessingml/2006/main" xmlns:w14="http://schemas.microsoft.com/office/word/2010/wordml" xmlns:w15="http://schemas.microsoft.com/office/word/2012/wordml" xmlns:w16cex="http://schemas.microsoft.com/office/word/2018/wordml/cex" xmlns:w16cid="http://schemas.microsoft.com/office/word/2016/wordml/cid" xmlns:w16="http://schemas.microsoft.com/office/word/2018/wordml" xmlns:w16sdtdh="http://schemas.microsoft.com/office/word/2020/wordml/sdtdatahash" xmlns:w16se="http://schemas.microsoft.com/office/word/2015/wordml/symex" xmlns:wpg="http://schemas.microsoft.com/office/word/2010/wordprocessingGroup" xmlns:wpi="http://schemas.microsoft.com/office/word/2010/wordprocessingInk" xmlns:wne="http://schemas.microsoft.com/office/word/2006/wordml" xmlns:wps="http://schemas.microsoft.com/office/word/2010/wordprocessingShape" mc:Ignorable="w14 w15 w16se w16cid w16 w16cex w16sdtdh wp14">
+  <w:abstractNum w:abstractNumId="0" w15:restartNumberingAfterBreak="0">
     <w:nsid w:val="099554E9"/>
     <w:multiLevelType w:val="multilevel"/>
     <w:tmpl w:val="646ABEE6"/>
@@ -1287,7 +1748,123 @@
       </w:pPr>
     </w:lvl>
   </w:abstractNum>
-  <w:abstractNum w:abstractNumId="1">
+  <w:abstractNum w:abstractNumId="1" w15:restartNumberingAfterBreak="0">
+    <w:nsid w:val="130E3004"/>
+    <w:multiLevelType w:val="multilevel"/>
+    <w:tmpl w:val="0CE06268"/>
+    <w:lvl w:ilvl="0">
+      <w:start w:val="1"/>
+      <w:numFmt w:val="bullet"/>
+      <w:lvlText w:val=""/>
+      <w:lvlJc w:val="left"/>
+      <w:pPr>
+        <w:tabs>
+          <w:tab w:val="num" w:pos="1080"/>
+        </w:tabs>
+        <w:ind w:left="1080" w:hanging="360"/>
+      </w:pPr>
+      <w:rPr>
+        <w:rFonts w:ascii="Symbol" w:hAnsi="Symbol" w:hint="default"/>
+      </w:rPr>
+    </w:lvl>
+    <w:lvl w:ilvl="1">
+      <w:start w:val="1"/>
+      <w:numFmt w:val="decimal"/>
+      <w:lvlText w:val="%2."/>
+      <w:lvlJc w:val="left"/>
+      <w:pPr>
+        <w:tabs>
+          <w:tab w:val="num" w:pos="1800"/>
+        </w:tabs>
+        <w:ind w:left="1800" w:hanging="360"/>
+      </w:pPr>
+    </w:lvl>
+    <w:lvl w:ilvl="2">
+      <w:start w:val="1"/>
+      <w:numFmt w:val="decimal"/>
+      <w:lvlText w:val="%3."/>
+      <w:lvlJc w:val="left"/>
+      <w:pPr>
+        <w:tabs>
+          <w:tab w:val="num" w:pos="2520"/>
+        </w:tabs>
+        <w:ind w:left="2520" w:hanging="360"/>
+      </w:pPr>
+    </w:lvl>
+    <w:lvl w:ilvl="3" w:tentative="1">
+      <w:start w:val="1"/>
+      <w:numFmt w:val="decimal"/>
+      <w:lvlText w:val="%4."/>
+      <w:lvlJc w:val="left"/>
+      <w:pPr>
+        <w:tabs>
+          <w:tab w:val="num" w:pos="3240"/>
+        </w:tabs>
+        <w:ind w:left="3240" w:hanging="360"/>
+      </w:pPr>
+    </w:lvl>
+    <w:lvl w:ilvl="4" w:tentative="1">
+      <w:start w:val="1"/>
+      <w:numFmt w:val="decimal"/>
+      <w:lvlText w:val="%5."/>
+      <w:lvlJc w:val="left"/>
+      <w:pPr>
+        <w:tabs>
+          <w:tab w:val="num" w:pos="3960"/>
+        </w:tabs>
+        <w:ind w:left="3960" w:hanging="360"/>
+      </w:pPr>
+    </w:lvl>
+    <w:lvl w:ilvl="5" w:tentative="1">
+      <w:start w:val="1"/>
+      <w:numFmt w:val="decimal"/>
+      <w:lvlText w:val="%6."/>
+      <w:lvlJc w:val="left"/>
+      <w:pPr>
+        <w:tabs>
+          <w:tab w:val="num" w:pos="4680"/>
+        </w:tabs>
+        <w:ind w:left="4680" w:hanging="360"/>
+      </w:pPr>
+    </w:lvl>
+    <w:lvl w:ilvl="6" w:tentative="1">
+      <w:start w:val="1"/>
+      <w:numFmt w:val="decimal"/>
+      <w:lvlText w:val="%7."/>
+      <w:lvlJc w:val="left"/>
+      <w:pPr>
+        <w:tabs>
+          <w:tab w:val="num" w:pos="5400"/>
+        </w:tabs>
+        <w:ind w:left="5400" w:hanging="360"/>
+      </w:pPr>
+    </w:lvl>
+    <w:lvl w:ilvl="7" w:tentative="1">
+      <w:start w:val="1"/>
+      <w:numFmt w:val="decimal"/>
+      <w:lvlText w:val="%8."/>
+      <w:lvlJc w:val="left"/>
+      <w:pPr>
+        <w:tabs>
+          <w:tab w:val="num" w:pos="6120"/>
+        </w:tabs>
+        <w:ind w:left="6120" w:hanging="360"/>
+      </w:pPr>
+    </w:lvl>
+    <w:lvl w:ilvl="8" w:tentative="1">
+      <w:start w:val="1"/>
+      <w:numFmt w:val="decimal"/>
+      <w:lvlText w:val="%9."/>
+      <w:lvlJc w:val="left"/>
+      <w:pPr>
+        <w:tabs>
+          <w:tab w:val="num" w:pos="6840"/>
+        </w:tabs>
+        <w:ind w:left="6840" w:hanging="360"/>
+      </w:pPr>
+    </w:lvl>
+  </w:abstractNum>
+  <w:abstractNum w:abstractNumId="2" w15:restartNumberingAfterBreak="0">
     <w:nsid w:val="1BC46D2F"/>
     <w:multiLevelType w:val="multilevel"/>
     <w:tmpl w:val="646ABEE6"/>
@@ -1400,7 +1977,7 @@
       </w:pPr>
     </w:lvl>
   </w:abstractNum>
-  <w:abstractNum w:abstractNumId="2">
+  <w:abstractNum w:abstractNumId="3" w15:restartNumberingAfterBreak="0">
     <w:nsid w:val="218A6D3F"/>
     <w:multiLevelType w:val="multilevel"/>
     <w:tmpl w:val="646ABEE6"/>
@@ -1513,7 +2090,123 @@
       </w:pPr>
     </w:lvl>
   </w:abstractNum>
-  <w:abstractNum w:abstractNumId="3">
+  <w:abstractNum w:abstractNumId="4" w15:restartNumberingAfterBreak="0">
+    <w:nsid w:val="227522D0"/>
+    <w:multiLevelType w:val="multilevel"/>
+    <w:tmpl w:val="7FFC835E"/>
+    <w:lvl w:ilvl="0">
+      <w:start w:val="1"/>
+      <w:numFmt w:val="bullet"/>
+      <w:lvlText w:val=""/>
+      <w:lvlJc w:val="left"/>
+      <w:pPr>
+        <w:tabs>
+          <w:tab w:val="num" w:pos="1080"/>
+        </w:tabs>
+        <w:ind w:left="1080" w:hanging="360"/>
+      </w:pPr>
+      <w:rPr>
+        <w:rFonts w:ascii="Symbol" w:hAnsi="Symbol" w:hint="default"/>
+      </w:rPr>
+    </w:lvl>
+    <w:lvl w:ilvl="1">
+      <w:start w:val="1"/>
+      <w:numFmt w:val="decimal"/>
+      <w:lvlText w:val="%2."/>
+      <w:lvlJc w:val="left"/>
+      <w:pPr>
+        <w:tabs>
+          <w:tab w:val="num" w:pos="1800"/>
+        </w:tabs>
+        <w:ind w:left="1800" w:hanging="360"/>
+      </w:pPr>
+    </w:lvl>
+    <w:lvl w:ilvl="2" w:tentative="1">
+      <w:start w:val="1"/>
+      <w:numFmt w:val="decimal"/>
+      <w:lvlText w:val="%3."/>
+      <w:lvlJc w:val="left"/>
+      <w:pPr>
+        <w:tabs>
+          <w:tab w:val="num" w:pos="2520"/>
+        </w:tabs>
+        <w:ind w:left="2520" w:hanging="360"/>
+      </w:pPr>
+    </w:lvl>
+    <w:lvl w:ilvl="3" w:tentative="1">
+      <w:start w:val="1"/>
+      <w:numFmt w:val="decimal"/>
+      <w:lvlText w:val="%4."/>
+      <w:lvlJc w:val="left"/>
+      <w:pPr>
+        <w:tabs>
+          <w:tab w:val="num" w:pos="3240"/>
+        </w:tabs>
+        <w:ind w:left="3240" w:hanging="360"/>
+      </w:pPr>
+    </w:lvl>
+    <w:lvl w:ilvl="4" w:tentative="1">
+      <w:start w:val="1"/>
+      <w:numFmt w:val="decimal"/>
+      <w:lvlText w:val="%5."/>
+      <w:lvlJc w:val="left"/>
+      <w:pPr>
+        <w:tabs>
+          <w:tab w:val="num" w:pos="3960"/>
+        </w:tabs>
+        <w:ind w:left="3960" w:hanging="360"/>
+      </w:pPr>
+    </w:lvl>
+    <w:lvl w:ilvl="5" w:tentative="1">
+      <w:start w:val="1"/>
+      <w:numFmt w:val="decimal"/>
+      <w:lvlText w:val="%6."/>
+      <w:lvlJc w:val="left"/>
+      <w:pPr>
+        <w:tabs>
+          <w:tab w:val="num" w:pos="4680"/>
+        </w:tabs>
+        <w:ind w:left="4680" w:hanging="360"/>
+      </w:pPr>
+    </w:lvl>
+    <w:lvl w:ilvl="6" w:tentative="1">
+      <w:start w:val="1"/>
+      <w:numFmt w:val="decimal"/>
+      <w:lvlText w:val="%7."/>
+      <w:lvlJc w:val="left"/>
+      <w:pPr>
+        <w:tabs>
+          <w:tab w:val="num" w:pos="5400"/>
+        </w:tabs>
+        <w:ind w:left="5400" w:hanging="360"/>
+      </w:pPr>
+    </w:lvl>
+    <w:lvl w:ilvl="7" w:tentative="1">
+      <w:start w:val="1"/>
+      <w:numFmt w:val="decimal"/>
+      <w:lvlText w:val="%8."/>
+      <w:lvlJc w:val="left"/>
+      <w:pPr>
+        <w:tabs>
+          <w:tab w:val="num" w:pos="6120"/>
+        </w:tabs>
+        <w:ind w:left="6120" w:hanging="360"/>
+      </w:pPr>
+    </w:lvl>
+    <w:lvl w:ilvl="8" w:tentative="1">
+      <w:start w:val="1"/>
+      <w:numFmt w:val="decimal"/>
+      <w:lvlText w:val="%9."/>
+      <w:lvlJc w:val="left"/>
+      <w:pPr>
+        <w:tabs>
+          <w:tab w:val="num" w:pos="6840"/>
+        </w:tabs>
+        <w:ind w:left="6840" w:hanging="360"/>
+      </w:pPr>
+    </w:lvl>
+  </w:abstractNum>
+  <w:abstractNum w:abstractNumId="5" w15:restartNumberingAfterBreak="0">
     <w:nsid w:val="336C791A"/>
     <w:multiLevelType w:val="multilevel"/>
     <w:tmpl w:val="646ABEE6"/>
@@ -1626,7 +2319,236 @@
       </w:pPr>
     </w:lvl>
   </w:abstractNum>
-  <w:abstractNum w:abstractNumId="4">
+  <w:abstractNum w:abstractNumId="6" w15:restartNumberingAfterBreak="0">
+    <w:nsid w:val="36B21314"/>
+    <w:multiLevelType w:val="multilevel"/>
+    <w:tmpl w:val="7FFC835E"/>
+    <w:lvl w:ilvl="0">
+      <w:start w:val="1"/>
+      <w:numFmt w:val="bullet"/>
+      <w:lvlText w:val=""/>
+      <w:lvlJc w:val="left"/>
+      <w:pPr>
+        <w:tabs>
+          <w:tab w:val="num" w:pos="1080"/>
+        </w:tabs>
+        <w:ind w:left="1080" w:hanging="360"/>
+      </w:pPr>
+      <w:rPr>
+        <w:rFonts w:ascii="Symbol" w:hAnsi="Symbol" w:hint="default"/>
+      </w:rPr>
+    </w:lvl>
+    <w:lvl w:ilvl="1">
+      <w:start w:val="1"/>
+      <w:numFmt w:val="decimal"/>
+      <w:lvlText w:val="%2."/>
+      <w:lvlJc w:val="left"/>
+      <w:pPr>
+        <w:tabs>
+          <w:tab w:val="num" w:pos="1800"/>
+        </w:tabs>
+        <w:ind w:left="1800" w:hanging="360"/>
+      </w:pPr>
+    </w:lvl>
+    <w:lvl w:ilvl="2" w:tentative="1">
+      <w:start w:val="1"/>
+      <w:numFmt w:val="decimal"/>
+      <w:lvlText w:val="%3."/>
+      <w:lvlJc w:val="left"/>
+      <w:pPr>
+        <w:tabs>
+          <w:tab w:val="num" w:pos="2520"/>
+        </w:tabs>
+        <w:ind w:left="2520" w:hanging="360"/>
+      </w:pPr>
+    </w:lvl>
+    <w:lvl w:ilvl="3" w:tentative="1">
+      <w:start w:val="1"/>
+      <w:numFmt w:val="decimal"/>
+      <w:lvlText w:val="%4."/>
+      <w:lvlJc w:val="left"/>
+      <w:pPr>
+        <w:tabs>
+          <w:tab w:val="num" w:pos="3240"/>
+        </w:tabs>
+        <w:ind w:left="3240" w:hanging="360"/>
+      </w:pPr>
+    </w:lvl>
+    <w:lvl w:ilvl="4" w:tentative="1">
+      <w:start w:val="1"/>
+      <w:numFmt w:val="decimal"/>
+      <w:lvlText w:val="%5."/>
+      <w:lvlJc w:val="left"/>
+      <w:pPr>
+        <w:tabs>
+          <w:tab w:val="num" w:pos="3960"/>
+        </w:tabs>
+        <w:ind w:left="3960" w:hanging="360"/>
+      </w:pPr>
+    </w:lvl>
+    <w:lvl w:ilvl="5" w:tentative="1">
+      <w:start w:val="1"/>
+      <w:numFmt w:val="decimal"/>
+      <w:lvlText w:val="%6."/>
+      <w:lvlJc w:val="left"/>
+      <w:pPr>
+        <w:tabs>
+          <w:tab w:val="num" w:pos="4680"/>
+        </w:tabs>
+        <w:ind w:left="4680" w:hanging="360"/>
+      </w:pPr>
+    </w:lvl>
+    <w:lvl w:ilvl="6" w:tentative="1">
+      <w:start w:val="1"/>
+      <w:numFmt w:val="decimal"/>
+      <w:lvlText w:val="%7."/>
+      <w:lvlJc w:val="left"/>
+      <w:pPr>
+        <w:tabs>
+          <w:tab w:val="num" w:pos="5400"/>
+        </w:tabs>
+        <w:ind w:left="5400" w:hanging="360"/>
+      </w:pPr>
+    </w:lvl>
+    <w:lvl w:ilvl="7" w:tentative="1">
+      <w:start w:val="1"/>
+      <w:numFmt w:val="decimal"/>
+      <w:lvlText w:val="%8."/>
+      <w:lvlJc w:val="left"/>
+      <w:pPr>
+        <w:tabs>
+          <w:tab w:val="num" w:pos="6120"/>
+        </w:tabs>
+        <w:ind w:left="6120" w:hanging="360"/>
+      </w:pPr>
+    </w:lvl>
+    <w:lvl w:ilvl="8" w:tentative="1">
+      <w:start w:val="1"/>
+      <w:numFmt w:val="decimal"/>
+      <w:lvlText w:val="%9."/>
+      <w:lvlJc w:val="left"/>
+      <w:pPr>
+        <w:tabs>
+          <w:tab w:val="num" w:pos="6840"/>
+        </w:tabs>
+        <w:ind w:left="6840" w:hanging="360"/>
+      </w:pPr>
+    </w:lvl>
+  </w:abstractNum>
+  <w:abstractNum w:abstractNumId="7" w15:restartNumberingAfterBreak="0">
+    <w:nsid w:val="36BF74E1"/>
+    <w:multiLevelType w:val="hybridMultilevel"/>
+    <w:tmpl w:val="5088D0EC"/>
+    <w:lvl w:ilvl="0" w:tplc="04090003">
+      <w:start w:val="1"/>
+      <w:numFmt w:val="bullet"/>
+      <w:lvlText w:val="o"/>
+      <w:lvlJc w:val="left"/>
+      <w:pPr>
+        <w:ind w:left="2160" w:hanging="360"/>
+      </w:pPr>
+      <w:rPr>
+        <w:rFonts w:ascii="Courier New" w:hAnsi="Courier New" w:cs="Courier New" w:hint="default"/>
+      </w:rPr>
+    </w:lvl>
+    <w:lvl w:ilvl="1" w:tplc="04090003" w:tentative="1">
+      <w:start w:val="1"/>
+      <w:numFmt w:val="bullet"/>
+      <w:lvlText w:val="o"/>
+      <w:lvlJc w:val="left"/>
+      <w:pPr>
+        <w:ind w:left="2880" w:hanging="360"/>
+      </w:pPr>
+      <w:rPr>
+        <w:rFonts w:ascii="Courier New" w:hAnsi="Courier New" w:cs="Courier New" w:hint="default"/>
+      </w:rPr>
+    </w:lvl>
+    <w:lvl w:ilvl="2" w:tplc="04090005" w:tentative="1">
+      <w:start w:val="1"/>
+      <w:numFmt w:val="bullet"/>
+      <w:lvlText w:val=""/>
+      <w:lvlJc w:val="left"/>
+      <w:pPr>
+        <w:ind w:left="3600" w:hanging="360"/>
+      </w:pPr>
+      <w:rPr>
+        <w:rFonts w:ascii="Wingdings" w:hAnsi="Wingdings" w:hint="default"/>
+      </w:rPr>
+    </w:lvl>
+    <w:lvl w:ilvl="3" w:tplc="04090001" w:tentative="1">
+      <w:start w:val="1"/>
+      <w:numFmt w:val="bullet"/>
+      <w:lvlText w:val=""/>
+      <w:lvlJc w:val="left"/>
+      <w:pPr>
+        <w:ind w:left="4320" w:hanging="360"/>
+      </w:pPr>
+      <w:rPr>
+        <w:rFonts w:ascii="Symbol" w:hAnsi="Symbol" w:hint="default"/>
+      </w:rPr>
+    </w:lvl>
+    <w:lvl w:ilvl="4" w:tplc="04090003" w:tentative="1">
+      <w:start w:val="1"/>
+      <w:numFmt w:val="bullet"/>
+      <w:lvlText w:val="o"/>
+      <w:lvlJc w:val="left"/>
+      <w:pPr>
+        <w:ind w:left="5040" w:hanging="360"/>
+      </w:pPr>
+      <w:rPr>
+        <w:rFonts w:ascii="Courier New" w:hAnsi="Courier New" w:cs="Courier New" w:hint="default"/>
+      </w:rPr>
+    </w:lvl>
+    <w:lvl w:ilvl="5" w:tplc="04090005" w:tentative="1">
+      <w:start w:val="1"/>
+      <w:numFmt w:val="bullet"/>
+      <w:lvlText w:val=""/>
+      <w:lvlJc w:val="left"/>
+      <w:pPr>
+        <w:ind w:left="5760" w:hanging="360"/>
+      </w:pPr>
+      <w:rPr>
+        <w:rFonts w:ascii="Wingdings" w:hAnsi="Wingdings" w:hint="default"/>
+      </w:rPr>
+    </w:lvl>
+    <w:lvl w:ilvl="6" w:tplc="04090001" w:tentative="1">
+      <w:start w:val="1"/>
+      <w:numFmt w:val="bullet"/>
+      <w:lvlText w:val=""/>
+      <w:lvlJc w:val="left"/>
+      <w:pPr>
+        <w:ind w:left="6480" w:hanging="360"/>
+      </w:pPr>
+      <w:rPr>
+        <w:rFonts w:ascii="Symbol" w:hAnsi="Symbol" w:hint="default"/>
+      </w:rPr>
+    </w:lvl>
+    <w:lvl w:ilvl="7" w:tplc="04090003" w:tentative="1">
+      <w:start w:val="1"/>
+      <w:numFmt w:val="bullet"/>
+      <w:lvlText w:val="o"/>
+      <w:lvlJc w:val="left"/>
+      <w:pPr>
+        <w:ind w:left="7200" w:hanging="360"/>
+      </w:pPr>
+      <w:rPr>
+        <w:rFonts w:ascii="Courier New" w:hAnsi="Courier New" w:cs="Courier New" w:hint="default"/>
+      </w:rPr>
+    </w:lvl>
+    <w:lvl w:ilvl="8" w:tplc="04090005" w:tentative="1">
+      <w:start w:val="1"/>
+      <w:numFmt w:val="bullet"/>
+      <w:lvlText w:val=""/>
+      <w:lvlJc w:val="left"/>
+      <w:pPr>
+        <w:ind w:left="7920" w:hanging="360"/>
+      </w:pPr>
+      <w:rPr>
+        <w:rFonts w:ascii="Wingdings" w:hAnsi="Wingdings" w:hint="default"/>
+      </w:rPr>
+    </w:lvl>
+  </w:abstractNum>
+  <w:abstractNum w:abstractNumId="8" w15:restartNumberingAfterBreak="0">
     <w:nsid w:val="39622A9B"/>
     <w:multiLevelType w:val="multilevel"/>
     <w:tmpl w:val="646ABEE6"/>
@@ -1739,7 +2661,7 @@
       </w:pPr>
     </w:lvl>
   </w:abstractNum>
-  <w:abstractNum w:abstractNumId="5">
+  <w:abstractNum w:abstractNumId="9" w15:restartNumberingAfterBreak="0">
     <w:nsid w:val="39D312D5"/>
     <w:multiLevelType w:val="hybridMultilevel"/>
     <w:tmpl w:val="5FF84794"/>
@@ -1852,7 +2774,120 @@
       </w:rPr>
     </w:lvl>
   </w:abstractNum>
-  <w:abstractNum w:abstractNumId="6">
+  <w:abstractNum w:abstractNumId="10" w15:restartNumberingAfterBreak="0">
+    <w:nsid w:val="42284773"/>
+    <w:multiLevelType w:val="hybridMultilevel"/>
+    <w:tmpl w:val="B9A463C8"/>
+    <w:lvl w:ilvl="0" w:tplc="04090001">
+      <w:start w:val="1"/>
+      <w:numFmt w:val="bullet"/>
+      <w:lvlText w:val=""/>
+      <w:lvlJc w:val="left"/>
+      <w:pPr>
+        <w:ind w:left="1080" w:hanging="360"/>
+      </w:pPr>
+      <w:rPr>
+        <w:rFonts w:ascii="Symbol" w:hAnsi="Symbol" w:hint="default"/>
+      </w:rPr>
+    </w:lvl>
+    <w:lvl w:ilvl="1" w:tplc="04090003" w:tentative="1">
+      <w:start w:val="1"/>
+      <w:numFmt w:val="bullet"/>
+      <w:lvlText w:val="o"/>
+      <w:lvlJc w:val="left"/>
+      <w:pPr>
+        <w:ind w:left="1800" w:hanging="360"/>
+      </w:pPr>
+      <w:rPr>
+        <w:rFonts w:ascii="Courier New" w:hAnsi="Courier New" w:cs="Courier New" w:hint="default"/>
+      </w:rPr>
+    </w:lvl>
+    <w:lvl w:ilvl="2" w:tplc="04090005" w:tentative="1">
+      <w:start w:val="1"/>
+      <w:numFmt w:val="bullet"/>
+      <w:lvlText w:val=""/>
+      <w:lvlJc w:val="left"/>
+      <w:pPr>
+        <w:ind w:left="2520" w:hanging="360"/>
+      </w:pPr>
+      <w:rPr>
+        <w:rFonts w:ascii="Wingdings" w:hAnsi="Wingdings" w:hint="default"/>
+      </w:rPr>
+    </w:lvl>
+    <w:lvl w:ilvl="3" w:tplc="04090001" w:tentative="1">
+      <w:start w:val="1"/>
+      <w:numFmt w:val="bullet"/>
+      <w:lvlText w:val=""/>
+      <w:lvlJc w:val="left"/>
+      <w:pPr>
+        <w:ind w:left="3240" w:hanging="360"/>
+      </w:pPr>
+      <w:rPr>
+        <w:rFonts w:ascii="Symbol" w:hAnsi="Symbol" w:hint="default"/>
+      </w:rPr>
+    </w:lvl>
+    <w:lvl w:ilvl="4" w:tplc="04090003" w:tentative="1">
+      <w:start w:val="1"/>
+      <w:numFmt w:val="bullet"/>
+      <w:lvlText w:val="o"/>
+      <w:lvlJc w:val="left"/>
+      <w:pPr>
+        <w:ind w:left="3960" w:hanging="360"/>
+      </w:pPr>
+      <w:rPr>
+        <w:rFonts w:ascii="Courier New" w:hAnsi="Courier New" w:cs="Courier New" w:hint="default"/>
+      </w:rPr>
+    </w:lvl>
+    <w:lvl w:ilvl="5" w:tplc="04090005" w:tentative="1">
+      <w:start w:val="1"/>
+      <w:numFmt w:val="bullet"/>
+      <w:lvlText w:val=""/>
+      <w:lvlJc w:val="left"/>
+      <w:pPr>
+        <w:ind w:left="4680" w:hanging="360"/>
+      </w:pPr>
+      <w:rPr>
+        <w:rFonts w:ascii="Wingdings" w:hAnsi="Wingdings" w:hint="default"/>
+      </w:rPr>
+    </w:lvl>
+    <w:lvl w:ilvl="6" w:tplc="04090001" w:tentative="1">
+      <w:start w:val="1"/>
+      <w:numFmt w:val="bullet"/>
+      <w:lvlText w:val=""/>
+      <w:lvlJc w:val="left"/>
+      <w:pPr>
+        <w:ind w:left="5400" w:hanging="360"/>
+      </w:pPr>
+      <w:rPr>
+        <w:rFonts w:ascii="Symbol" w:hAnsi="Symbol" w:hint="default"/>
+      </w:rPr>
+    </w:lvl>
+    <w:lvl w:ilvl="7" w:tplc="04090003" w:tentative="1">
+      <w:start w:val="1"/>
+      <w:numFmt w:val="bullet"/>
+      <w:lvlText w:val="o"/>
+      <w:lvlJc w:val="left"/>
+      <w:pPr>
+        <w:ind w:left="6120" w:hanging="360"/>
+      </w:pPr>
+      <w:rPr>
+        <w:rFonts w:ascii="Courier New" w:hAnsi="Courier New" w:cs="Courier New" w:hint="default"/>
+      </w:rPr>
+    </w:lvl>
+    <w:lvl w:ilvl="8" w:tplc="04090005" w:tentative="1">
+      <w:start w:val="1"/>
+      <w:numFmt w:val="bullet"/>
+      <w:lvlText w:val=""/>
+      <w:lvlJc w:val="left"/>
+      <w:pPr>
+        <w:ind w:left="6840" w:hanging="360"/>
+      </w:pPr>
+      <w:rPr>
+        <w:rFonts w:ascii="Wingdings" w:hAnsi="Wingdings" w:hint="default"/>
+      </w:rPr>
+    </w:lvl>
+  </w:abstractNum>
+  <w:abstractNum w:abstractNumId="11" w15:restartNumberingAfterBreak="0">
     <w:nsid w:val="4EDD2AD7"/>
     <w:multiLevelType w:val="multilevel"/>
     <w:tmpl w:val="646ABEE6"/>
@@ -1965,7 +3000,7 @@
       </w:pPr>
     </w:lvl>
   </w:abstractNum>
-  <w:abstractNum w:abstractNumId="7">
+  <w:abstractNum w:abstractNumId="12" w15:restartNumberingAfterBreak="0">
     <w:nsid w:val="4F983170"/>
     <w:multiLevelType w:val="hybridMultilevel"/>
     <w:tmpl w:val="FF6EBD4C"/>
@@ -2078,7 +3113,7 @@
       </w:rPr>
     </w:lvl>
   </w:abstractNum>
-  <w:abstractNum w:abstractNumId="8">
+  <w:abstractNum w:abstractNumId="13" w15:restartNumberingAfterBreak="0">
     <w:nsid w:val="5384494D"/>
     <w:multiLevelType w:val="multilevel"/>
     <w:tmpl w:val="646ABEE6"/>
@@ -2191,7 +3226,7 @@
       </w:pPr>
     </w:lvl>
   </w:abstractNum>
-  <w:abstractNum w:abstractNumId="9">
+  <w:abstractNum w:abstractNumId="14" w15:restartNumberingAfterBreak="0">
     <w:nsid w:val="55B958B9"/>
     <w:multiLevelType w:val="hybridMultilevel"/>
     <w:tmpl w:val="F894E686"/>
@@ -2304,7 +3339,7 @@
       </w:rPr>
     </w:lvl>
   </w:abstractNum>
-  <w:abstractNum w:abstractNumId="10">
+  <w:abstractNum w:abstractNumId="15" w15:restartNumberingAfterBreak="0">
     <w:nsid w:val="5AE5398C"/>
     <w:multiLevelType w:val="multilevel"/>
     <w:tmpl w:val="646ABEE6"/>
@@ -2417,7 +3452,7 @@
       </w:pPr>
     </w:lvl>
   </w:abstractNum>
-  <w:abstractNum w:abstractNumId="11">
+  <w:abstractNum w:abstractNumId="16" w15:restartNumberingAfterBreak="0">
     <w:nsid w:val="5F087C71"/>
     <w:multiLevelType w:val="hybridMultilevel"/>
     <w:tmpl w:val="C5666230"/>
@@ -2530,7 +3565,7 @@
       </w:rPr>
     </w:lvl>
   </w:abstractNum>
-  <w:abstractNum w:abstractNumId="12">
+  <w:abstractNum w:abstractNumId="17" w15:restartNumberingAfterBreak="0">
     <w:nsid w:val="61A9560A"/>
     <w:multiLevelType w:val="hybridMultilevel"/>
     <w:tmpl w:val="23BAE2B6"/>
@@ -2643,7 +3678,120 @@
       </w:rPr>
     </w:lvl>
   </w:abstractNum>
-  <w:abstractNum w:abstractNumId="13">
+  <w:abstractNum w:abstractNumId="18" w15:restartNumberingAfterBreak="0">
+    <w:nsid w:val="66BD32B0"/>
+    <w:multiLevelType w:val="hybridMultilevel"/>
+    <w:tmpl w:val="7FFA1C96"/>
+    <w:lvl w:ilvl="0" w:tplc="6136E444">
+      <w:start w:val="1"/>
+      <w:numFmt w:val="bullet"/>
+      <w:lvlText w:val=""/>
+      <w:lvlJc w:val="left"/>
+      <w:pPr>
+        <w:ind w:left="1440" w:hanging="360"/>
+      </w:pPr>
+      <w:rPr>
+        <w:rFonts w:ascii="Wingdings" w:hAnsi="Wingdings" w:hint="default"/>
+      </w:rPr>
+    </w:lvl>
+    <w:lvl w:ilvl="1" w:tplc="04090003">
+      <w:start w:val="1"/>
+      <w:numFmt w:val="bullet"/>
+      <w:lvlText w:val="o"/>
+      <w:lvlJc w:val="left"/>
+      <w:pPr>
+        <w:ind w:left="2160" w:hanging="360"/>
+      </w:pPr>
+      <w:rPr>
+        <w:rFonts w:ascii="Courier New" w:hAnsi="Courier New" w:cs="Courier New" w:hint="default"/>
+      </w:rPr>
+    </w:lvl>
+    <w:lvl w:ilvl="2" w:tplc="04090005" w:tentative="1">
+      <w:start w:val="1"/>
+      <w:numFmt w:val="bullet"/>
+      <w:lvlText w:val=""/>
+      <w:lvlJc w:val="left"/>
+      <w:pPr>
+        <w:ind w:left="2880" w:hanging="360"/>
+      </w:pPr>
+      <w:rPr>
+        <w:rFonts w:ascii="Wingdings" w:hAnsi="Wingdings" w:hint="default"/>
+      </w:rPr>
+    </w:lvl>
+    <w:lvl w:ilvl="3" w:tplc="04090001" w:tentative="1">
+      <w:start w:val="1"/>
+      <w:numFmt w:val="bullet"/>
+      <w:lvlText w:val=""/>
+      <w:lvlJc w:val="left"/>
+      <w:pPr>
+        <w:ind w:left="3600" w:hanging="360"/>
+      </w:pPr>
+      <w:rPr>
+        <w:rFonts w:ascii="Symbol" w:hAnsi="Symbol" w:hint="default"/>
+      </w:rPr>
+    </w:lvl>
+    <w:lvl w:ilvl="4" w:tplc="04090003" w:tentative="1">
+      <w:start w:val="1"/>
+      <w:numFmt w:val="bullet"/>
+      <w:lvlText w:val="o"/>
+      <w:lvlJc w:val="left"/>
+      <w:pPr>
+        <w:ind w:left="4320" w:hanging="360"/>
+      </w:pPr>
+      <w:rPr>
+        <w:rFonts w:ascii="Courier New" w:hAnsi="Courier New" w:cs="Courier New" w:hint="default"/>
+      </w:rPr>
+    </w:lvl>
+    <w:lvl w:ilvl="5" w:tplc="04090005" w:tentative="1">
+      <w:start w:val="1"/>
+      <w:numFmt w:val="bullet"/>
+      <w:lvlText w:val=""/>
+      <w:lvlJc w:val="left"/>
+      <w:pPr>
+        <w:ind w:left="5040" w:hanging="360"/>
+      </w:pPr>
+      <w:rPr>
+        <w:rFonts w:ascii="Wingdings" w:hAnsi="Wingdings" w:hint="default"/>
+      </w:rPr>
+    </w:lvl>
+    <w:lvl w:ilvl="6" w:tplc="04090001" w:tentative="1">
+      <w:start w:val="1"/>
+      <w:numFmt w:val="bullet"/>
+      <w:lvlText w:val=""/>
+      <w:lvlJc w:val="left"/>
+      <w:pPr>
+        <w:ind w:left="5760" w:hanging="360"/>
+      </w:pPr>
+      <w:rPr>
+        <w:rFonts w:ascii="Symbol" w:hAnsi="Symbol" w:hint="default"/>
+      </w:rPr>
+    </w:lvl>
+    <w:lvl w:ilvl="7" w:tplc="04090003" w:tentative="1">
+      <w:start w:val="1"/>
+      <w:numFmt w:val="bullet"/>
+      <w:lvlText w:val="o"/>
+      <w:lvlJc w:val="left"/>
+      <w:pPr>
+        <w:ind w:left="6480" w:hanging="360"/>
+      </w:pPr>
+      <w:rPr>
+        <w:rFonts w:ascii="Courier New" w:hAnsi="Courier New" w:cs="Courier New" w:hint="default"/>
+      </w:rPr>
+    </w:lvl>
+    <w:lvl w:ilvl="8" w:tplc="04090005" w:tentative="1">
+      <w:start w:val="1"/>
+      <w:numFmt w:val="bullet"/>
+      <w:lvlText w:val=""/>
+      <w:lvlJc w:val="left"/>
+      <w:pPr>
+        <w:ind w:left="7200" w:hanging="360"/>
+      </w:pPr>
+      <w:rPr>
+        <w:rFonts w:ascii="Wingdings" w:hAnsi="Wingdings" w:hint="default"/>
+      </w:rPr>
+    </w:lvl>
+  </w:abstractNum>
+  <w:abstractNum w:abstractNumId="19" w15:restartNumberingAfterBreak="0">
     <w:nsid w:val="67B42A69"/>
     <w:multiLevelType w:val="hybridMultilevel"/>
     <w:tmpl w:val="9508E5B4"/>
@@ -2756,7 +3904,7 @@
       </w:rPr>
     </w:lvl>
   </w:abstractNum>
-  <w:abstractNum w:abstractNumId="14">
+  <w:abstractNum w:abstractNumId="20" w15:restartNumberingAfterBreak="0">
     <w:nsid w:val="6A145982"/>
     <w:multiLevelType w:val="multilevel"/>
     <w:tmpl w:val="646ABEE6"/>
@@ -2869,7 +4017,123 @@
       </w:pPr>
     </w:lvl>
   </w:abstractNum>
-  <w:abstractNum w:abstractNumId="15">
+  <w:abstractNum w:abstractNumId="21" w15:restartNumberingAfterBreak="0">
+    <w:nsid w:val="6FDF1F7F"/>
+    <w:multiLevelType w:val="multilevel"/>
+    <w:tmpl w:val="0CE06268"/>
+    <w:lvl w:ilvl="0">
+      <w:start w:val="1"/>
+      <w:numFmt w:val="bullet"/>
+      <w:lvlText w:val=""/>
+      <w:lvlJc w:val="left"/>
+      <w:pPr>
+        <w:tabs>
+          <w:tab w:val="num" w:pos="1080"/>
+        </w:tabs>
+        <w:ind w:left="1080" w:hanging="360"/>
+      </w:pPr>
+      <w:rPr>
+        <w:rFonts w:ascii="Symbol" w:hAnsi="Symbol" w:hint="default"/>
+      </w:rPr>
+    </w:lvl>
+    <w:lvl w:ilvl="1">
+      <w:start w:val="1"/>
+      <w:numFmt w:val="decimal"/>
+      <w:lvlText w:val="%2."/>
+      <w:lvlJc w:val="left"/>
+      <w:pPr>
+        <w:tabs>
+          <w:tab w:val="num" w:pos="1800"/>
+        </w:tabs>
+        <w:ind w:left="1800" w:hanging="360"/>
+      </w:pPr>
+    </w:lvl>
+    <w:lvl w:ilvl="2">
+      <w:start w:val="1"/>
+      <w:numFmt w:val="decimal"/>
+      <w:lvlText w:val="%3."/>
+      <w:lvlJc w:val="left"/>
+      <w:pPr>
+        <w:tabs>
+          <w:tab w:val="num" w:pos="2520"/>
+        </w:tabs>
+        <w:ind w:left="2520" w:hanging="360"/>
+      </w:pPr>
+    </w:lvl>
+    <w:lvl w:ilvl="3" w:tentative="1">
+      <w:start w:val="1"/>
+      <w:numFmt w:val="decimal"/>
+      <w:lvlText w:val="%4."/>
+      <w:lvlJc w:val="left"/>
+      <w:pPr>
+        <w:tabs>
+          <w:tab w:val="num" w:pos="3240"/>
+        </w:tabs>
+        <w:ind w:left="3240" w:hanging="360"/>
+      </w:pPr>
+    </w:lvl>
+    <w:lvl w:ilvl="4" w:tentative="1">
+      <w:start w:val="1"/>
+      <w:numFmt w:val="decimal"/>
+      <w:lvlText w:val="%5."/>
+      <w:lvlJc w:val="left"/>
+      <w:pPr>
+        <w:tabs>
+          <w:tab w:val="num" w:pos="3960"/>
+        </w:tabs>
+        <w:ind w:left="3960" w:hanging="360"/>
+      </w:pPr>
+    </w:lvl>
+    <w:lvl w:ilvl="5" w:tentative="1">
+      <w:start w:val="1"/>
+      <w:numFmt w:val="decimal"/>
+      <w:lvlText w:val="%6."/>
+      <w:lvlJc w:val="left"/>
+      <w:pPr>
+        <w:tabs>
+          <w:tab w:val="num" w:pos="4680"/>
+        </w:tabs>
+        <w:ind w:left="4680" w:hanging="360"/>
+      </w:pPr>
+    </w:lvl>
+    <w:lvl w:ilvl="6" w:tentative="1">
+      <w:start w:val="1"/>
+      <w:numFmt w:val="decimal"/>
+      <w:lvlText w:val="%7."/>
+      <w:lvlJc w:val="left"/>
+      <w:pPr>
+        <w:tabs>
+          <w:tab w:val="num" w:pos="5400"/>
+        </w:tabs>
+        <w:ind w:left="5400" w:hanging="360"/>
+      </w:pPr>
+    </w:lvl>
+    <w:lvl w:ilvl="7" w:tentative="1">
+      <w:start w:val="1"/>
+      <w:numFmt w:val="decimal"/>
+      <w:lvlText w:val="%8."/>
+      <w:lvlJc w:val="left"/>
+      <w:pPr>
+        <w:tabs>
+          <w:tab w:val="num" w:pos="6120"/>
+        </w:tabs>
+        <w:ind w:left="6120" w:hanging="360"/>
+      </w:pPr>
+    </w:lvl>
+    <w:lvl w:ilvl="8" w:tentative="1">
+      <w:start w:val="1"/>
+      <w:numFmt w:val="decimal"/>
+      <w:lvlText w:val="%9."/>
+      <w:lvlJc w:val="left"/>
+      <w:pPr>
+        <w:tabs>
+          <w:tab w:val="num" w:pos="6840"/>
+        </w:tabs>
+        <w:ind w:left="6840" w:hanging="360"/>
+      </w:pPr>
+    </w:lvl>
+  </w:abstractNum>
+  <w:abstractNum w:abstractNumId="22" w15:restartNumberingAfterBreak="0">
     <w:nsid w:val="712446EE"/>
     <w:multiLevelType w:val="multilevel"/>
     <w:tmpl w:val="646ABEE6"/>
@@ -2982,7 +4246,7 @@
       </w:pPr>
     </w:lvl>
   </w:abstractNum>
-  <w:abstractNum w:abstractNumId="16">
+  <w:abstractNum w:abstractNumId="23" w15:restartNumberingAfterBreak="0">
     <w:nsid w:val="718B3518"/>
     <w:multiLevelType w:val="multilevel"/>
     <w:tmpl w:val="646ABEE6"/>
@@ -3095,7 +4359,7 @@
       </w:pPr>
     </w:lvl>
   </w:abstractNum>
-  <w:abstractNum w:abstractNumId="17">
+  <w:abstractNum w:abstractNumId="24" w15:restartNumberingAfterBreak="0">
     <w:nsid w:val="72822744"/>
     <w:multiLevelType w:val="hybridMultilevel"/>
     <w:tmpl w:val="29A299B0"/>
@@ -3181,7 +4445,239 @@
       </w:pPr>
     </w:lvl>
   </w:abstractNum>
-  <w:abstractNum w:abstractNumId="18">
+  <w:abstractNum w:abstractNumId="25" w15:restartNumberingAfterBreak="0">
+    <w:nsid w:val="792C5846"/>
+    <w:multiLevelType w:val="multilevel"/>
+    <w:tmpl w:val="0CE06268"/>
+    <w:lvl w:ilvl="0">
+      <w:start w:val="1"/>
+      <w:numFmt w:val="bullet"/>
+      <w:lvlText w:val=""/>
+      <w:lvlJc w:val="left"/>
+      <w:pPr>
+        <w:tabs>
+          <w:tab w:val="num" w:pos="1080"/>
+        </w:tabs>
+        <w:ind w:left="1080" w:hanging="360"/>
+      </w:pPr>
+      <w:rPr>
+        <w:rFonts w:ascii="Symbol" w:hAnsi="Symbol" w:hint="default"/>
+      </w:rPr>
+    </w:lvl>
+    <w:lvl w:ilvl="1">
+      <w:start w:val="1"/>
+      <w:numFmt w:val="decimal"/>
+      <w:lvlText w:val="%2."/>
+      <w:lvlJc w:val="left"/>
+      <w:pPr>
+        <w:tabs>
+          <w:tab w:val="num" w:pos="1800"/>
+        </w:tabs>
+        <w:ind w:left="1800" w:hanging="360"/>
+      </w:pPr>
+    </w:lvl>
+    <w:lvl w:ilvl="2">
+      <w:start w:val="1"/>
+      <w:numFmt w:val="decimal"/>
+      <w:lvlText w:val="%3."/>
+      <w:lvlJc w:val="left"/>
+      <w:pPr>
+        <w:tabs>
+          <w:tab w:val="num" w:pos="2520"/>
+        </w:tabs>
+        <w:ind w:left="2520" w:hanging="360"/>
+      </w:pPr>
+    </w:lvl>
+    <w:lvl w:ilvl="3" w:tentative="1">
+      <w:start w:val="1"/>
+      <w:numFmt w:val="decimal"/>
+      <w:lvlText w:val="%4."/>
+      <w:lvlJc w:val="left"/>
+      <w:pPr>
+        <w:tabs>
+          <w:tab w:val="num" w:pos="3240"/>
+        </w:tabs>
+        <w:ind w:left="3240" w:hanging="360"/>
+      </w:pPr>
+    </w:lvl>
+    <w:lvl w:ilvl="4" w:tentative="1">
+      <w:start w:val="1"/>
+      <w:numFmt w:val="decimal"/>
+      <w:lvlText w:val="%5."/>
+      <w:lvlJc w:val="left"/>
+      <w:pPr>
+        <w:tabs>
+          <w:tab w:val="num" w:pos="3960"/>
+        </w:tabs>
+        <w:ind w:left="3960" w:hanging="360"/>
+      </w:pPr>
+    </w:lvl>
+    <w:lvl w:ilvl="5" w:tentative="1">
+      <w:start w:val="1"/>
+      <w:numFmt w:val="decimal"/>
+      <w:lvlText w:val="%6."/>
+      <w:lvlJc w:val="left"/>
+      <w:pPr>
+        <w:tabs>
+          <w:tab w:val="num" w:pos="4680"/>
+        </w:tabs>
+        <w:ind w:left="4680" w:hanging="360"/>
+      </w:pPr>
+    </w:lvl>
+    <w:lvl w:ilvl="6" w:tentative="1">
+      <w:start w:val="1"/>
+      <w:numFmt w:val="decimal"/>
+      <w:lvlText w:val="%7."/>
+      <w:lvlJc w:val="left"/>
+      <w:pPr>
+        <w:tabs>
+          <w:tab w:val="num" w:pos="5400"/>
+        </w:tabs>
+        <w:ind w:left="5400" w:hanging="360"/>
+      </w:pPr>
+    </w:lvl>
+    <w:lvl w:ilvl="7" w:tentative="1">
+      <w:start w:val="1"/>
+      <w:numFmt w:val="decimal"/>
+      <w:lvlText w:val="%8."/>
+      <w:lvlJc w:val="left"/>
+      <w:pPr>
+        <w:tabs>
+          <w:tab w:val="num" w:pos="6120"/>
+        </w:tabs>
+        <w:ind w:left="6120" w:hanging="360"/>
+      </w:pPr>
+    </w:lvl>
+    <w:lvl w:ilvl="8" w:tentative="1">
+      <w:start w:val="1"/>
+      <w:numFmt w:val="decimal"/>
+      <w:lvlText w:val="%9."/>
+      <w:lvlJc w:val="left"/>
+      <w:pPr>
+        <w:tabs>
+          <w:tab w:val="num" w:pos="6840"/>
+        </w:tabs>
+        <w:ind w:left="6840" w:hanging="360"/>
+      </w:pPr>
+    </w:lvl>
+  </w:abstractNum>
+  <w:abstractNum w:abstractNumId="26" w15:restartNumberingAfterBreak="0">
+    <w:nsid w:val="7CBE62F8"/>
+    <w:multiLevelType w:val="multilevel"/>
+    <w:tmpl w:val="7FFC835E"/>
+    <w:lvl w:ilvl="0">
+      <w:start w:val="1"/>
+      <w:numFmt w:val="bullet"/>
+      <w:lvlText w:val=""/>
+      <w:lvlJc w:val="left"/>
+      <w:pPr>
+        <w:tabs>
+          <w:tab w:val="num" w:pos="1080"/>
+        </w:tabs>
+        <w:ind w:left="1080" w:hanging="360"/>
+      </w:pPr>
+      <w:rPr>
+        <w:rFonts w:ascii="Symbol" w:hAnsi="Symbol" w:hint="default"/>
+      </w:rPr>
+    </w:lvl>
+    <w:lvl w:ilvl="1">
+      <w:start w:val="1"/>
+      <w:numFmt w:val="decimal"/>
+      <w:lvlText w:val="%2."/>
+      <w:lvlJc w:val="left"/>
+      <w:pPr>
+        <w:tabs>
+          <w:tab w:val="num" w:pos="1800"/>
+        </w:tabs>
+        <w:ind w:left="1800" w:hanging="360"/>
+      </w:pPr>
+    </w:lvl>
+    <w:lvl w:ilvl="2">
+      <w:start w:val="1"/>
+      <w:numFmt w:val="decimal"/>
+      <w:lvlText w:val="%3."/>
+      <w:lvlJc w:val="left"/>
+      <w:pPr>
+        <w:tabs>
+          <w:tab w:val="num" w:pos="2520"/>
+        </w:tabs>
+        <w:ind w:left="2520" w:hanging="360"/>
+      </w:pPr>
+    </w:lvl>
+    <w:lvl w:ilvl="3" w:tentative="1">
+      <w:start w:val="1"/>
+      <w:numFmt w:val="decimal"/>
+      <w:lvlText w:val="%4."/>
+      <w:lvlJc w:val="left"/>
+      <w:pPr>
+        <w:tabs>
+          <w:tab w:val="num" w:pos="3240"/>
+        </w:tabs>
+        <w:ind w:left="3240" w:hanging="360"/>
+      </w:pPr>
+    </w:lvl>
+    <w:lvl w:ilvl="4" w:tentative="1">
+      <w:start w:val="1"/>
+      <w:numFmt w:val="decimal"/>
+      <w:lvlText w:val="%5."/>
+      <w:lvlJc w:val="left"/>
+      <w:pPr>
+        <w:tabs>
+          <w:tab w:val="num" w:pos="3960"/>
+        </w:tabs>
+        <w:ind w:left="3960" w:hanging="360"/>
+      </w:pPr>
+    </w:lvl>
+    <w:lvl w:ilvl="5" w:tentative="1">
+      <w:start w:val="1"/>
+      <w:numFmt w:val="decimal"/>
+      <w:lvlText w:val="%6."/>
+      <w:lvlJc w:val="left"/>
+      <w:pPr>
+        <w:tabs>
+          <w:tab w:val="num" w:pos="4680"/>
+        </w:tabs>
+        <w:ind w:left="4680" w:hanging="360"/>
+      </w:pPr>
+    </w:lvl>
+    <w:lvl w:ilvl="6" w:tentative="1">
+      <w:start w:val="1"/>
+      <w:numFmt w:val="decimal"/>
+      <w:lvlText w:val="%7."/>
+      <w:lvlJc w:val="left"/>
+      <w:pPr>
+        <w:tabs>
+          <w:tab w:val="num" w:pos="5400"/>
+        </w:tabs>
+        <w:ind w:left="5400" w:hanging="360"/>
+      </w:pPr>
+    </w:lvl>
+    <w:lvl w:ilvl="7" w:tentative="1">
+      <w:start w:val="1"/>
+      <w:numFmt w:val="decimal"/>
+      <w:lvlText w:val="%8."/>
+      <w:lvlJc w:val="left"/>
+      <w:pPr>
+        <w:tabs>
+          <w:tab w:val="num" w:pos="6120"/>
+        </w:tabs>
+        <w:ind w:left="6120" w:hanging="360"/>
+      </w:pPr>
+    </w:lvl>
+    <w:lvl w:ilvl="8" w:tentative="1">
+      <w:start w:val="1"/>
+      <w:numFmt w:val="decimal"/>
+      <w:lvlText w:val="%9."/>
+      <w:lvlJc w:val="left"/>
+      <w:pPr>
+        <w:tabs>
+          <w:tab w:val="num" w:pos="6840"/>
+        </w:tabs>
+        <w:ind w:left="6840" w:hanging="360"/>
+      </w:pPr>
+    </w:lvl>
+  </w:abstractNum>
+  <w:abstractNum w:abstractNumId="27" w15:restartNumberingAfterBreak="0">
     <w:nsid w:val="7F4374E5"/>
     <w:multiLevelType w:val="hybridMultilevel"/>
     <w:tmpl w:val="9EA83CFC"/>
@@ -3267,68 +4763,95 @@
       </w:pPr>
     </w:lvl>
   </w:abstractNum>
-  <w:num w:numId="1">
+  <w:num w:numId="1" w16cid:durableId="1445464684">
+    <w:abstractNumId w:val="14"/>
+  </w:num>
+  <w:num w:numId="2" w16cid:durableId="306664817">
+    <w:abstractNumId w:val="24"/>
+  </w:num>
+  <w:num w:numId="3" w16cid:durableId="1026640578">
+    <w:abstractNumId w:val="27"/>
+  </w:num>
+  <w:num w:numId="4" w16cid:durableId="1248921380">
+    <w:abstractNumId w:val="11"/>
+  </w:num>
+  <w:num w:numId="5" w16cid:durableId="1204562917">
+    <w:abstractNumId w:val="20"/>
+  </w:num>
+  <w:num w:numId="6" w16cid:durableId="1217551663">
+    <w:abstractNumId w:val="5"/>
+  </w:num>
+  <w:num w:numId="7" w16cid:durableId="662320440">
+    <w:abstractNumId w:val="22"/>
+  </w:num>
+  <w:num w:numId="8" w16cid:durableId="1709405021">
+    <w:abstractNumId w:val="3"/>
+  </w:num>
+  <w:num w:numId="9" w16cid:durableId="380251944">
+    <w:abstractNumId w:val="15"/>
+  </w:num>
+  <w:num w:numId="10" w16cid:durableId="911085128">
+    <w:abstractNumId w:val="2"/>
+  </w:num>
+  <w:num w:numId="11" w16cid:durableId="794567505">
+    <w:abstractNumId w:val="23"/>
+  </w:num>
+  <w:num w:numId="12" w16cid:durableId="233005067">
+    <w:abstractNumId w:val="0"/>
+  </w:num>
+  <w:num w:numId="13" w16cid:durableId="2121945822">
+    <w:abstractNumId w:val="13"/>
+  </w:num>
+  <w:num w:numId="14" w16cid:durableId="1570463537">
+    <w:abstractNumId w:val="8"/>
+  </w:num>
+  <w:num w:numId="15" w16cid:durableId="1230462902">
+    <w:abstractNumId w:val="17"/>
+  </w:num>
+  <w:num w:numId="16" w16cid:durableId="1532761854">
     <w:abstractNumId w:val="9"/>
   </w:num>
-  <w:num w:numId="2">
-    <w:abstractNumId w:val="17"/>
+  <w:num w:numId="17" w16cid:durableId="1051927166">
+    <w:abstractNumId w:val="19"/>
   </w:num>
-  <w:num w:numId="3">
+  <w:num w:numId="18" w16cid:durableId="294021343">
+    <w:abstractNumId w:val="16"/>
+  </w:num>
+  <w:num w:numId="19" w16cid:durableId="471287058">
+    <w:abstractNumId w:val="12"/>
+  </w:num>
+  <w:num w:numId="20" w16cid:durableId="1797598584">
+    <w:abstractNumId w:val="4"/>
+  </w:num>
+  <w:num w:numId="21" w16cid:durableId="380328842">
+    <w:abstractNumId w:val="6"/>
+  </w:num>
+  <w:num w:numId="22" w16cid:durableId="215821018">
+    <w:abstractNumId w:val="26"/>
+  </w:num>
+  <w:num w:numId="23" w16cid:durableId="538594285">
     <w:abstractNumId w:val="18"/>
   </w:num>
-  <w:num w:numId="4">
-    <w:abstractNumId w:val="6"/>
-  </w:num>
-  <w:num w:numId="5">
-    <w:abstractNumId w:val="14"/>
-  </w:num>
-  <w:num w:numId="6">
-    <w:abstractNumId w:val="3"/>
-  </w:num>
-  <w:num w:numId="7">
-    <w:abstractNumId w:val="15"/>
-  </w:num>
-  <w:num w:numId="8">
-    <w:abstractNumId w:val="2"/>
-  </w:num>
-  <w:num w:numId="9">
+  <w:num w:numId="24" w16cid:durableId="400907093">
     <w:abstractNumId w:val="10"/>
   </w:num>
-  <w:num w:numId="10">
+  <w:num w:numId="25" w16cid:durableId="589854293">
+    <w:abstractNumId w:val="7"/>
+  </w:num>
+  <w:num w:numId="26" w16cid:durableId="1882015414">
+    <w:abstractNumId w:val="25"/>
+  </w:num>
+  <w:num w:numId="27" w16cid:durableId="9915367">
+    <w:abstractNumId w:val="21"/>
+  </w:num>
+  <w:num w:numId="28" w16cid:durableId="734278747">
     <w:abstractNumId w:val="1"/>
-  </w:num>
-  <w:num w:numId="11">
-    <w:abstractNumId w:val="16"/>
-  </w:num>
-  <w:num w:numId="12">
-    <w:abstractNumId w:val="0"/>
-  </w:num>
-  <w:num w:numId="13">
-    <w:abstractNumId w:val="8"/>
-  </w:num>
-  <w:num w:numId="14">
-    <w:abstractNumId w:val="4"/>
-  </w:num>
-  <w:num w:numId="15">
-    <w:abstractNumId w:val="12"/>
-  </w:num>
-  <w:num w:numId="16">
-    <w:abstractNumId w:val="5"/>
-  </w:num>
-  <w:num w:numId="17">
-    <w:abstractNumId w:val="13"/>
-  </w:num>
-  <w:num w:numId="18">
-    <w:abstractNumId w:val="11"/>
-  </w:num>
-  <w:num w:numId="19">
-    <w:abstractNumId w:val="7"/>
   </w:num>
 </w:numbering>
 </file>
 
 <file path=word/styles.xml><?xml version="1.0" encoding="utf-8"?>
-<w:styles xmlns:mc="http://schemas.openxmlformats.org/markup-compatibility/2006" xmlns:r="http://schemas.openxmlformats.org/officeDocument/2006/relationships" xmlns:w="http://schemas.openxmlformats.org/wordprocessingml/2006/main" xmlns:w14="http://schemas.microsoft.com/office/word/2010/wordml" xmlns:w15="http://schemas.microsoft.com/office/word/2012/wordml" mc:Ignorable="w14 w15">
+<w:styles xmlns:mc="http://schemas.openxmlformats.org/markup-compatibility/2006" xmlns:r="http://schemas.openxmlformats.org/officeDocument/2006/relationships" xmlns:w="http://schemas.openxmlformats.org/wordprocessingml/2006/main" xmlns:w14="http://schemas.microsoft.com/office/word/2010/wordml" xmlns:w15="http://schemas.microsoft.com/office/word/2012/wordml" xmlns:w16cex="http://schemas.microsoft.com/office/word/2018/wordml/cex" xmlns:w16cid="http://schemas.microsoft.com/office/word/2016/wordml/cid" xmlns:w16="http://schemas.microsoft.com/office/word/2018/wordml" xmlns:w16sdtdh="http://schemas.microsoft.com/office/word/2020/wordml/sdtdatahash" xmlns:w16se="http://schemas.microsoft.com/office/word/2015/wordml/symex" mc:Ignorable="w14 w15 w16se w16cid w16 w16cex w16sdtdh">
   <w:docDefaults>
     <w:rPrDefault>
       <w:rPr>
@@ -3344,7 +4867,7 @@
       </w:pPr>
     </w:pPrDefault>
   </w:docDefaults>
-  <w:latentStyles w:defLockedState="0" w:defUIPriority="99" w:defSemiHidden="0" w:defUnhideWhenUsed="0" w:defQFormat="0" w:count="371">
+  <w:latentStyles w:defLockedState="0" w:defUIPriority="99" w:defSemiHidden="0" w:defUnhideWhenUsed="0" w:defQFormat="0" w:count="376">
     <w:lsdException w:name="Normal" w:uiPriority="0" w:qFormat="1"/>
     <w:lsdException w:name="heading 1" w:uiPriority="9" w:qFormat="1"/>
     <w:lsdException w:name="heading 2" w:semiHidden="1" w:uiPriority="9" w:unhideWhenUsed="1" w:qFormat="1"/>
@@ -3450,7 +4973,6 @@
     <w:lsdException w:name="HTML Sample" w:semiHidden="1" w:unhideWhenUsed="1"/>
     <w:lsdException w:name="HTML Typewriter" w:semiHidden="1" w:unhideWhenUsed="1"/>
     <w:lsdException w:name="HTML Variable" w:semiHidden="1" w:unhideWhenUsed="1"/>
-    <w:lsdException w:name="Normal Table" w:semiHidden="1" w:unhideWhenUsed="1"/>
     <w:lsdException w:name="annotation subject" w:semiHidden="1" w:unhideWhenUsed="1"/>
     <w:lsdException w:name="No List" w:semiHidden="1" w:unhideWhenUsed="1"/>
     <w:lsdException w:name="Outline List 1" w:semiHidden="1" w:unhideWhenUsed="1"/>
@@ -3493,11 +5015,8 @@
     <w:lsdException w:name="Table Contemporary" w:semiHidden="1" w:unhideWhenUsed="1"/>
     <w:lsdException w:name="Table Elegant" w:semiHidden="1" w:unhideWhenUsed="1"/>
     <w:lsdException w:name="Table Professional" w:semiHidden="1" w:unhideWhenUsed="1"/>
-    <w:lsdException w:name="Table Subtle 1" w:semiHidden="1" w:unhideWhenUsed="1"/>
     <w:lsdException w:name="Table Subtle 2" w:semiHidden="1" w:unhideWhenUsed="1"/>
     <w:lsdException w:name="Table Web 1" w:semiHidden="1" w:unhideWhenUsed="1"/>
-    <w:lsdException w:name="Table Web 2" w:semiHidden="1" w:unhideWhenUsed="1"/>
-    <w:lsdException w:name="Table Web 3" w:semiHidden="1" w:unhideWhenUsed="1"/>
     <w:lsdException w:name="Balloon Text" w:semiHidden="1" w:unhideWhenUsed="1"/>
     <w:lsdException w:name="Table Grid" w:uiPriority="39"/>
     <w:lsdException w:name="Table Theme" w:semiHidden="1" w:unhideWhenUsed="1"/>
@@ -3716,6 +5235,11 @@
     <w:lsdException w:name="List Table 5 Dark Accent 6" w:uiPriority="50"/>
     <w:lsdException w:name="List Table 6 Colorful Accent 6" w:uiPriority="51"/>
     <w:lsdException w:name="List Table 7 Colorful Accent 6" w:uiPriority="52"/>
+    <w:lsdException w:name="Mention" w:semiHidden="1" w:unhideWhenUsed="1"/>
+    <w:lsdException w:name="Smart Hyperlink" w:semiHidden="1" w:unhideWhenUsed="1"/>
+    <w:lsdException w:name="Hashtag" w:semiHidden="1" w:unhideWhenUsed="1"/>
+    <w:lsdException w:name="Unresolved Mention" w:semiHidden="1" w:unhideWhenUsed="1"/>
+    <w:lsdException w:name="Smart Link" w:semiHidden="1" w:unhideWhenUsed="1"/>
   </w:latentStyles>
   <w:style w:type="paragraph" w:default="1" w:styleId="Normal">
     <w:name w:val="Normal"/>
@@ -3899,8 +5423,8 @@
       <w:u w:val="single"/>
     </w:rPr>
   </w:style>
-  <w:style w:type="character" w:customStyle="1" w:styleId="UnresolvedMention">
-    <w:name w:val="Unresolved Mention"/>
+  <w:style w:type="character" w:customStyle="1" w:styleId="UnresolvedMention1">
+    <w:name w:val="Unresolved Mention1"/>
     <w:basedOn w:val="DefaultParagraphFont"/>
     <w:uiPriority w:val="99"/>
     <w:semiHidden/>

--- a/Progress_Report_1_145.docx
+++ b/Progress_Report_1_145.docx
@@ -1,6 +1,6 @@
 
 <file path=word/document.xml><?xml version="1.0" encoding="utf-8"?>
-<w:document xmlns:wpc="http://schemas.microsoft.com/office/word/2010/wordprocessingCanvas" xmlns:cx="http://schemas.microsoft.com/office/drawing/2014/chartex" xmlns:cx1="http://schemas.microsoft.com/office/drawing/2015/9/8/chartex" xmlns:cx2="http://schemas.microsoft.com/office/drawing/2015/10/21/chartex" xmlns:cx3="http://schemas.microsoft.com/office/drawing/2016/5/9/chartex" xmlns:cx4="http://schemas.microsoft.com/office/drawing/2016/5/10/chartex" xmlns:cx5="http://schemas.microsoft.com/office/drawing/2016/5/11/chartex" xmlns:cx6="http://schemas.microsoft.com/office/drawing/2016/5/12/chartex" xmlns:cx7="http://schemas.microsoft.com/office/drawing/2016/5/13/chartex" xmlns:cx8="http://schemas.microsoft.com/office/drawing/2016/5/14/chartex" xmlns:mc="http://schemas.openxmlformats.org/markup-compatibility/2006" xmlns:aink="http://schemas.microsoft.com/office/drawing/2016/ink" xmlns:am3d="http://schemas.microsoft.com/office/drawing/2017/model3d" xmlns:o="urn:schemas-microsoft-com:office:office" xmlns:oel="http://schemas.microsoft.com/office/2019/extlst" xmlns:r="http://schemas.openxmlformats.org/officeDocument/2006/relationships" xmlns:m="http://schemas.openxmlformats.org/officeDocument/2006/math" xmlns:v="urn:schemas-microsoft-com:vml" xmlns:wp14="http://schemas.microsoft.com/office/word/2010/wordprocessingDrawing" xmlns:wp="http://schemas.openxmlformats.org/drawingml/2006/wordprocessingDrawing" xmlns:w10="urn:schemas-microsoft-com:office:word" xmlns:w="http://schemas.openxmlformats.org/wordprocessingml/2006/main" xmlns:w14="http://schemas.microsoft.com/office/word/2010/wordml" xmlns:w15="http://schemas.microsoft.com/office/word/2012/wordml" xmlns:w16cex="http://schemas.microsoft.com/office/word/2018/wordml/cex" xmlns:w16cid="http://schemas.microsoft.com/office/word/2016/wordml/cid" xmlns:w16="http://schemas.microsoft.com/office/word/2018/wordml" xmlns:w16sdtdh="http://schemas.microsoft.com/office/word/2020/wordml/sdtdatahash" xmlns:w16se="http://schemas.microsoft.com/office/word/2015/wordml/symex" xmlns:wpg="http://schemas.microsoft.com/office/word/2010/wordprocessingGroup" xmlns:wpi="http://schemas.microsoft.com/office/word/2010/wordprocessingInk" xmlns:wne="http://schemas.microsoft.com/office/word/2006/wordml" xmlns:wps="http://schemas.microsoft.com/office/word/2010/wordprocessingShape" mc:Ignorable="w14 w15 w16se w16cid w16 w16cex w16sdtdh wp14">
+<w:document xmlns:wpc="http://schemas.microsoft.com/office/word/2010/wordprocessingCanvas" xmlns:cx="http://schemas.microsoft.com/office/drawing/2014/chartex" xmlns:cx1="http://schemas.microsoft.com/office/drawing/2015/9/8/chartex" xmlns:cx2="http://schemas.microsoft.com/office/drawing/2015/10/21/chartex" xmlns:cx3="http://schemas.microsoft.com/office/drawing/2016/5/9/chartex" xmlns:cx4="http://schemas.microsoft.com/office/drawing/2016/5/10/chartex" xmlns:cx5="http://schemas.microsoft.com/office/drawing/2016/5/11/chartex" xmlns:cx6="http://schemas.microsoft.com/office/drawing/2016/5/12/chartex" xmlns:cx7="http://schemas.microsoft.com/office/drawing/2016/5/13/chartex" xmlns:cx8="http://schemas.microsoft.com/office/drawing/2016/5/14/chartex" xmlns:mc="http://schemas.openxmlformats.org/markup-compatibility/2006" xmlns:aink="http://schemas.microsoft.com/office/drawing/2016/ink" xmlns:am3d="http://schemas.microsoft.com/office/drawing/2017/model3d" xmlns:o="urn:schemas-microsoft-com:office:office" xmlns:r="http://schemas.openxmlformats.org/officeDocument/2006/relationships" xmlns:m="http://schemas.openxmlformats.org/officeDocument/2006/math" xmlns:v="urn:schemas-microsoft-com:vml" xmlns:wp14="http://schemas.microsoft.com/office/word/2010/wordprocessingDrawing" xmlns:wp="http://schemas.openxmlformats.org/drawingml/2006/wordprocessingDrawing" xmlns:w10="urn:schemas-microsoft-com:office:word" xmlns:w="http://schemas.openxmlformats.org/wordprocessingml/2006/main" xmlns:w14="http://schemas.microsoft.com/office/word/2010/wordml" xmlns:w15="http://schemas.microsoft.com/office/word/2012/wordml" xmlns:w16cex="http://schemas.microsoft.com/office/word/2018/wordml/cex" xmlns:w16cid="http://schemas.microsoft.com/office/word/2016/wordml/cid" xmlns:w16="http://schemas.microsoft.com/office/word/2018/wordml" xmlns:w16sdtdh="http://schemas.microsoft.com/office/word/2020/wordml/sdtdatahash" xmlns:w16se="http://schemas.microsoft.com/office/word/2015/wordml/symex" xmlns:wpg="http://schemas.microsoft.com/office/word/2010/wordprocessingGroup" xmlns:wpi="http://schemas.microsoft.com/office/word/2010/wordprocessingInk" xmlns:wne="http://schemas.microsoft.com/office/word/2006/wordml" xmlns:wps="http://schemas.microsoft.com/office/word/2010/wordprocessingShape" mc:Ignorable="w14 w15 w16se w16cid w16 w16cex w16sdtdh wp14">
   <w:body>
     <w:p>
       <w:pPr>
@@ -447,10 +447,18 @@
         </w:numPr>
       </w:pPr>
       <w:r>
-        <w:t>Creating the REST API including GET</w:t>
-      </w:r>
-      <w:r>
-        <w:t>,POST,PUT  and DELETE Mappings</w:t>
+        <w:t xml:space="preserve">Creating the REST API including </w:t>
+      </w:r>
+      <w:proofErr w:type="gramStart"/>
+      <w:r>
+        <w:t>GET</w:t>
+      </w:r>
+      <w:r>
+        <w:t>,POST</w:t>
+      </w:r>
+      <w:proofErr w:type="gramEnd"/>
+      <w:r>
+        <w:t>,PUT  and DELETE Mappings</w:t>
       </w:r>
     </w:p>
     <w:p>
@@ -857,7 +865,15 @@
         <w:t xml:space="preserve"> implemented </w:t>
       </w:r>
       <w:r>
-        <w:t>the user post array into a table in the front end , which is planned to be changed once I figure out the multipart file upload</w:t>
+        <w:t xml:space="preserve">the user post array into a table in the front </w:t>
+      </w:r>
+      <w:proofErr w:type="gramStart"/>
+      <w:r>
+        <w:t>end ,</w:t>
+      </w:r>
+      <w:proofErr w:type="gramEnd"/>
+      <w:r>
+        <w:t xml:space="preserve"> which is planned to be changed once I figure out the multipart file upload</w:t>
       </w:r>
     </w:p>
     <w:p>
@@ -893,7 +909,7 @@
       </w:pPr>
       <w:r>
         <w:lastRenderedPageBreak/>
-        <w:t>Member 2 (ITXX XXX XX)</w:t>
+        <w:t>Member 2 (IT21054686)-comment management system (Interaction management system)</w:t>
       </w:r>
     </w:p>
     <w:p>
@@ -916,6 +932,83 @@
         <w:pStyle w:val="ListParagraph"/>
         <w:numPr>
           <w:ilvl w:val="0"/>
+          <w:numId w:val="15"/>
+        </w:numPr>
+      </w:pPr>
+      <w:r>
+        <w:t>Creating the REST API including GET, POST, PUT and DELETE Mappings</w:t>
+      </w:r>
+    </w:p>
+    <w:p>
+      <w:pPr>
+        <w:pStyle w:val="ListParagraph"/>
+        <w:numPr>
+          <w:ilvl w:val="0"/>
+          <w:numId w:val="15"/>
+        </w:numPr>
+      </w:pPr>
+      <w:r>
+        <w:t>Drawing wireframes to get a brief idea on the representation of interaction management system</w:t>
+      </w:r>
+    </w:p>
+    <w:p>
+      <w:pPr>
+        <w:pStyle w:val="ListParagraph"/>
+        <w:numPr>
+          <w:ilvl w:val="0"/>
+          <w:numId w:val="15"/>
+        </w:numPr>
+      </w:pPr>
+      <w:r>
+        <w:t>Create the User Interface for relevant function using React and learn spring boot</w:t>
+      </w:r>
+    </w:p>
+    <w:p>
+      <w:pPr>
+        <w:pStyle w:val="ListParagraph"/>
+        <w:numPr>
+          <w:ilvl w:val="0"/>
+          <w:numId w:val="15"/>
+        </w:numPr>
+      </w:pPr>
+      <w:r>
+        <w:t>Figure out how to create a server application with backend implementation</w:t>
+      </w:r>
+    </w:p>
+    <w:p>
+      <w:pPr>
+        <w:pStyle w:val="ListParagraph"/>
+        <w:numPr>
+          <w:ilvl w:val="0"/>
+          <w:numId w:val="15"/>
+        </w:numPr>
+      </w:pPr>
+      <w:r>
+        <w:t>How to connect Application to a cloud Storage</w:t>
+      </w:r>
+    </w:p>
+    <w:p>
+      <w:pPr>
+        <w:pStyle w:val="ListParagraph"/>
+        <w:numPr>
+          <w:ilvl w:val="0"/>
+          <w:numId w:val="15"/>
+        </w:numPr>
+      </w:pPr>
+      <w:r>
+        <w:t>Do weekly commits on submission to keep the group informed</w:t>
+      </w:r>
+    </w:p>
+    <w:p>
+      <w:pPr>
+        <w:pStyle w:val="ListParagraph"/>
+      </w:pPr>
+    </w:p>
+    <w:p>
+      <w:pPr>
+        <w:pStyle w:val="ListParagraph"/>
+        <w:numPr>
+          <w:ilvl w:val="0"/>
           <w:numId w:val="12"/>
         </w:numPr>
       </w:pPr>
@@ -931,6 +1024,48 @@
         <w:pStyle w:val="ListParagraph"/>
         <w:numPr>
           <w:ilvl w:val="0"/>
+          <w:numId w:val="16"/>
+        </w:numPr>
+      </w:pPr>
+      <w:r>
+        <w:t xml:space="preserve">  Create wireframe on how the comment component would be represented</w:t>
+      </w:r>
+    </w:p>
+    <w:p>
+      <w:pPr>
+        <w:pStyle w:val="ListParagraph"/>
+        <w:numPr>
+          <w:ilvl w:val="0"/>
+          <w:numId w:val="16"/>
+        </w:numPr>
+      </w:pPr>
+      <w:r>
+        <w:t xml:space="preserve">  Setting up the necessary database tables and developing API endpoints for handling   user comments</w:t>
+      </w:r>
+    </w:p>
+    <w:p>
+      <w:pPr>
+        <w:pStyle w:val="ListParagraph"/>
+        <w:numPr>
+          <w:ilvl w:val="0"/>
+          <w:numId w:val="16"/>
+        </w:numPr>
+      </w:pPr>
+      <w:r>
+        <w:t>Completed backend for comments management by following spring boot tutorial</w:t>
+      </w:r>
+    </w:p>
+    <w:p>
+      <w:pPr>
+        <w:pStyle w:val="ListParagraph"/>
+        <w:ind w:left="1353"/>
+      </w:pPr>
+    </w:p>
+    <w:p>
+      <w:pPr>
+        <w:pStyle w:val="ListParagraph"/>
+        <w:numPr>
+          <w:ilvl w:val="0"/>
           <w:numId w:val="12"/>
         </w:numPr>
       </w:pPr>
@@ -943,6 +1078,18 @@
         <w:pStyle w:val="ListParagraph"/>
         <w:numPr>
           <w:ilvl w:val="0"/>
+          <w:numId w:val="16"/>
+        </w:numPr>
+      </w:pPr>
+      <w:r>
+        <w:t xml:space="preserve">      I could not start frontend development as planned due to mid examination</w:t>
+      </w:r>
+    </w:p>
+    <w:p>
+      <w:pPr>
+        <w:pStyle w:val="ListParagraph"/>
+        <w:numPr>
+          <w:ilvl w:val="0"/>
           <w:numId w:val="12"/>
         </w:numPr>
       </w:pPr>
@@ -952,6 +1099,56 @@
     </w:p>
     <w:p>
       <w:pPr>
+        <w:ind w:left="360"/>
+      </w:pPr>
+      <w:r>
+        <w:t xml:space="preserve">              Difficulties with having an idea about the workflow of the application</w:t>
+      </w:r>
+    </w:p>
+    <w:p>
+      <w:r>
+        <w:t xml:space="preserve">                              Solution: We managed to resolve this by drawing the wireframe to figure out the connectivity among component</w:t>
+      </w:r>
+    </w:p>
+    <w:p>
+      <w:r>
+        <w:t xml:space="preserve">                   Difficulties with having implementation backend with correct data passing with http requests</w:t>
+      </w:r>
+    </w:p>
+    <w:p>
+      <w:pPr>
+        <w:pStyle w:val="ListParagraph"/>
+        <w:ind w:left="1495"/>
+      </w:pPr>
+      <w:r>
+        <w:t xml:space="preserve">Solution: tested with postman </w:t>
+      </w:r>
+    </w:p>
+    <w:p>
+      <w:r>
+        <w:t xml:space="preserve">                  Difficulties with having an idea about the user interaction with react</w:t>
+      </w:r>
+    </w:p>
+    <w:p>
+      <w:pPr>
+        <w:pStyle w:val="ListParagraph"/>
+        <w:ind w:left="1495"/>
+      </w:pPr>
+      <w:r>
+        <w:t xml:space="preserve">Solution: We managed to resolve this by following few formats and tested them </w:t>
+      </w:r>
+    </w:p>
+    <w:p>
+      <w:pPr>
+        <w:pStyle w:val="ListParagraph"/>
+        <w:ind w:left="1495"/>
+      </w:pPr>
+      <w:r>
+        <w:t xml:space="preserve">            </w:t>
+      </w:r>
+    </w:p>
+    <w:p>
+      <w:pPr>
         <w:pStyle w:val="ListParagraph"/>
         <w:numPr>
           <w:ilvl w:val="0"/>
@@ -970,6 +1167,39 @@
         <w:pStyle w:val="ListParagraph"/>
         <w:numPr>
           <w:ilvl w:val="0"/>
+          <w:numId w:val="18"/>
+        </w:numPr>
+      </w:pPr>
+      <w:r>
+        <w:t xml:space="preserve"> </w:t>
+      </w:r>
+      <w:r>
+        <w:t>Complete the REACT frontend to make it much more presentable and user-friendly</w:t>
+      </w:r>
+    </w:p>
+    <w:p>
+      <w:pPr>
+        <w:pStyle w:val="ListParagraph"/>
+        <w:numPr>
+          <w:ilvl w:val="0"/>
+          <w:numId w:val="18"/>
+        </w:numPr>
+      </w:pPr>
+      <w:r>
+        <w:t xml:space="preserve"> I am planning to complete testing overall function</w:t>
+      </w:r>
+    </w:p>
+    <w:p>
+      <w:pPr>
+        <w:pStyle w:val="ListParagraph"/>
+        <w:ind w:left="1495"/>
+      </w:pPr>
+    </w:p>
+    <w:p>
+      <w:pPr>
+        <w:pStyle w:val="ListParagraph"/>
+        <w:numPr>
+          <w:ilvl w:val="0"/>
           <w:numId w:val="12"/>
         </w:numPr>
       </w:pPr>
@@ -983,6 +1213,23 @@
     <w:p>
       <w:pPr>
         <w:pStyle w:val="ListParagraph"/>
+      </w:pPr>
+    </w:p>
+    <w:p>
+      <w:pPr>
+        <w:pStyle w:val="ListParagraph"/>
+        <w:numPr>
+          <w:ilvl w:val="0"/>
+          <w:numId w:val="18"/>
+        </w:numPr>
+      </w:pPr>
+      <w:r>
+        <w:t>Make an effort to provide users with more user-friendly tools so they can comment on other postings in an interactive way.</w:t>
+      </w:r>
+    </w:p>
+    <w:p>
+      <w:pPr>
+        <w:pStyle w:val="ListParagraph"/>
         <w:numPr>
           <w:ilvl w:val="0"/>
           <w:numId w:val="12"/>
@@ -994,50 +1241,31 @@
     </w:p>
     <w:p>
       <w:pPr>
-        <w:pStyle w:val="Heading1"/>
-      </w:pPr>
-    </w:p>
-    <w:p>
-      <w:pPr>
-        <w:pStyle w:val="Heading1"/>
-      </w:pPr>
-    </w:p>
-    <w:p>
-      <w:pPr>
-        <w:pStyle w:val="Heading1"/>
-      </w:pPr>
-    </w:p>
-    <w:p>
-      <w:pPr>
-        <w:pStyle w:val="Heading1"/>
-      </w:pPr>
-    </w:p>
-    <w:p>
-      <w:pPr>
-        <w:pStyle w:val="Heading1"/>
-      </w:pPr>
+        <w:pStyle w:val="ListParagraph"/>
+      </w:pPr>
+      <w:r>
+        <w:t xml:space="preserve">           </w:t>
+      </w:r>
+    </w:p>
+    <w:p>
+      <w:pPr>
+        <w:pStyle w:val="ListParagraph"/>
+        <w:numPr>
+          <w:ilvl w:val="0"/>
+          <w:numId w:val="19"/>
+        </w:numPr>
+      </w:pPr>
+      <w:r>
+        <w:t xml:space="preserve">  Plans to integrate all the components as soon as finished the functions individually</w:t>
+      </w:r>
     </w:p>
     <w:p/>
     <w:p/>
-    <w:p/>
-    <w:p/>
-    <w:p/>
-    <w:p/>
-    <w:p/>
-    <w:p/>
-    <w:p/>
-    <w:p/>
-    <w:p/>
-    <w:p/>
-    <w:p/>
-    <w:p/>
-    <w:p/>
     <w:p>
       <w:pPr>
         <w:pStyle w:val="Heading1"/>
       </w:pPr>
       <w:r>
-        <w:lastRenderedPageBreak/>
         <w:t>Member 3 (IT</w:t>
       </w:r>
       <w:r>
@@ -1083,13 +1311,15 @@
         </w:numPr>
       </w:pPr>
       <w:r>
-        <w:t xml:space="preserve">Creating the REST API including GET, </w:t>
-      </w:r>
-      <w:r>
-        <w:t>POST, PUT</w:t>
-      </w:r>
-      <w:r>
-        <w:t xml:space="preserve">  and DELETE Mappings</w:t>
+        <w:t xml:space="preserve">Creating the REST API including GET, POST, </w:t>
+      </w:r>
+      <w:proofErr w:type="gramStart"/>
+      <w:r>
+        <w:t>PUT  and</w:t>
+      </w:r>
+      <w:proofErr w:type="gramEnd"/>
+      <w:r>
+        <w:t xml:space="preserve"> DELETE Mappings</w:t>
       </w:r>
     </w:p>
     <w:p>
@@ -1507,7 +1737,6 @@
         <w:pStyle w:val="Heading1"/>
       </w:pPr>
       <w:r>
-        <w:lastRenderedPageBreak/>
         <w:t>Member 4 (ITXX XXX XX)</w:t>
       </w:r>
     </w:p>
@@ -1634,7 +1863,7 @@
 </file>
 
 <file path=word/numbering.xml><?xml version="1.0" encoding="utf-8"?>
-<w:numbering xmlns:wpc="http://schemas.microsoft.com/office/word/2010/wordprocessingCanvas" xmlns:cx="http://schemas.microsoft.com/office/drawing/2014/chartex" xmlns:cx1="http://schemas.microsoft.com/office/drawing/2015/9/8/chartex" xmlns:cx2="http://schemas.microsoft.com/office/drawing/2015/10/21/chartex" xmlns:cx3="http://schemas.microsoft.com/office/drawing/2016/5/9/chartex" xmlns:cx4="http://schemas.microsoft.com/office/drawing/2016/5/10/chartex" xmlns:cx5="http://schemas.microsoft.com/office/drawing/2016/5/11/chartex" xmlns:cx6="http://schemas.microsoft.com/office/drawing/2016/5/12/chartex" xmlns:cx7="http://schemas.microsoft.com/office/drawing/2016/5/13/chartex" xmlns:cx8="http://schemas.microsoft.com/office/drawing/2016/5/14/chartex" xmlns:mc="http://schemas.openxmlformats.org/markup-compatibility/2006" xmlns:aink="http://schemas.microsoft.com/office/drawing/2016/ink" xmlns:am3d="http://schemas.microsoft.com/office/drawing/2017/model3d" xmlns:o="urn:schemas-microsoft-com:office:office" xmlns:oel="http://schemas.microsoft.com/office/2019/extlst" xmlns:r="http://schemas.openxmlformats.org/officeDocument/2006/relationships" xmlns:m="http://schemas.openxmlformats.org/officeDocument/2006/math" xmlns:v="urn:schemas-microsoft-com:vml" xmlns:wp14="http://schemas.microsoft.com/office/word/2010/wordprocessingDrawing" xmlns:wp="http://schemas.openxmlformats.org/drawingml/2006/wordprocessingDrawing" xmlns:w10="urn:schemas-microsoft-com:office:word" xmlns:w="http://schemas.openxmlformats.org/wordprocessingml/2006/main" xmlns:w14="http://schemas.microsoft.com/office/word/2010/wordml" xmlns:w15="http://schemas.microsoft.com/office/word/2012/wordml" xmlns:w16cex="http://schemas.microsoft.com/office/word/2018/wordml/cex" xmlns:w16cid="http://schemas.microsoft.com/office/word/2016/wordml/cid" xmlns:w16="http://schemas.microsoft.com/office/word/2018/wordml" xmlns:w16sdtdh="http://schemas.microsoft.com/office/word/2020/wordml/sdtdatahash" xmlns:w16se="http://schemas.microsoft.com/office/word/2015/wordml/symex" xmlns:wpg="http://schemas.microsoft.com/office/word/2010/wordprocessingGroup" xmlns:wpi="http://schemas.microsoft.com/office/word/2010/wordprocessingInk" xmlns:wne="http://schemas.microsoft.com/office/word/2006/wordml" xmlns:wps="http://schemas.microsoft.com/office/word/2010/wordprocessingShape" mc:Ignorable="w14 w15 w16se w16cid w16 w16cex w16sdtdh wp14">
+<w:numbering xmlns:wpc="http://schemas.microsoft.com/office/word/2010/wordprocessingCanvas" xmlns:cx="http://schemas.microsoft.com/office/drawing/2014/chartex" xmlns:cx1="http://schemas.microsoft.com/office/drawing/2015/9/8/chartex" xmlns:cx2="http://schemas.microsoft.com/office/drawing/2015/10/21/chartex" xmlns:cx3="http://schemas.microsoft.com/office/drawing/2016/5/9/chartex" xmlns:cx4="http://schemas.microsoft.com/office/drawing/2016/5/10/chartex" xmlns:cx5="http://schemas.microsoft.com/office/drawing/2016/5/11/chartex" xmlns:cx6="http://schemas.microsoft.com/office/drawing/2016/5/12/chartex" xmlns:cx7="http://schemas.microsoft.com/office/drawing/2016/5/13/chartex" xmlns:cx8="http://schemas.microsoft.com/office/drawing/2016/5/14/chartex" xmlns:mc="http://schemas.openxmlformats.org/markup-compatibility/2006" xmlns:aink="http://schemas.microsoft.com/office/drawing/2016/ink" xmlns:am3d="http://schemas.microsoft.com/office/drawing/2017/model3d" xmlns:o="urn:schemas-microsoft-com:office:office" xmlns:r="http://schemas.openxmlformats.org/officeDocument/2006/relationships" xmlns:m="http://schemas.openxmlformats.org/officeDocument/2006/math" xmlns:v="urn:schemas-microsoft-com:vml" xmlns:wp14="http://schemas.microsoft.com/office/word/2010/wordprocessingDrawing" xmlns:wp="http://schemas.openxmlformats.org/drawingml/2006/wordprocessingDrawing" xmlns:w10="urn:schemas-microsoft-com:office:word" xmlns:w="http://schemas.openxmlformats.org/wordprocessingml/2006/main" xmlns:w14="http://schemas.microsoft.com/office/word/2010/wordml" xmlns:w15="http://schemas.microsoft.com/office/word/2012/wordml" xmlns:w16cex="http://schemas.microsoft.com/office/word/2018/wordml/cex" xmlns:w16cid="http://schemas.microsoft.com/office/word/2016/wordml/cid" xmlns:w16="http://schemas.microsoft.com/office/word/2018/wordml" xmlns:w16sdtdh="http://schemas.microsoft.com/office/word/2020/wordml/sdtdatahash" xmlns:w16se="http://schemas.microsoft.com/office/word/2015/wordml/symex" xmlns:wpg="http://schemas.microsoft.com/office/word/2010/wordprocessingGroup" xmlns:wpi="http://schemas.microsoft.com/office/word/2010/wordprocessingInk" xmlns:wne="http://schemas.microsoft.com/office/word/2006/wordml" xmlns:wps="http://schemas.microsoft.com/office/word/2010/wordprocessingShape" mc:Ignorable="w14 w15 w16se w16cid w16 w16cex w16sdtdh wp14">
   <w:abstractNum w:abstractNumId="0" w15:restartNumberingAfterBreak="0">
     <w:nsid w:val="099554E9"/>
     <w:multiLevelType w:val="multilevel"/>
@@ -4973,6 +5202,7 @@
     <w:lsdException w:name="HTML Sample" w:semiHidden="1" w:unhideWhenUsed="1"/>
     <w:lsdException w:name="HTML Typewriter" w:semiHidden="1" w:unhideWhenUsed="1"/>
     <w:lsdException w:name="HTML Variable" w:semiHidden="1" w:unhideWhenUsed="1"/>
+    <w:lsdException w:name="Normal Table" w:semiHidden="1" w:unhideWhenUsed="1"/>
     <w:lsdException w:name="annotation subject" w:semiHidden="1" w:unhideWhenUsed="1"/>
     <w:lsdException w:name="No List" w:semiHidden="1" w:unhideWhenUsed="1"/>
     <w:lsdException w:name="Outline List 1" w:semiHidden="1" w:unhideWhenUsed="1"/>
@@ -5015,8 +5245,11 @@
     <w:lsdException w:name="Table Contemporary" w:semiHidden="1" w:unhideWhenUsed="1"/>
     <w:lsdException w:name="Table Elegant" w:semiHidden="1" w:unhideWhenUsed="1"/>
     <w:lsdException w:name="Table Professional" w:semiHidden="1" w:unhideWhenUsed="1"/>
+    <w:lsdException w:name="Table Subtle 1" w:semiHidden="1" w:unhideWhenUsed="1"/>
     <w:lsdException w:name="Table Subtle 2" w:semiHidden="1" w:unhideWhenUsed="1"/>
     <w:lsdException w:name="Table Web 1" w:semiHidden="1" w:unhideWhenUsed="1"/>
+    <w:lsdException w:name="Table Web 2" w:semiHidden="1" w:unhideWhenUsed="1"/>
+    <w:lsdException w:name="Table Web 3" w:semiHidden="1" w:unhideWhenUsed="1"/>
     <w:lsdException w:name="Balloon Text" w:semiHidden="1" w:unhideWhenUsed="1"/>
     <w:lsdException w:name="Table Grid" w:uiPriority="39"/>
     <w:lsdException w:name="Table Theme" w:semiHidden="1" w:unhideWhenUsed="1"/>

--- a/Progress_Report_1_145.docx
+++ b/Progress_Report_1_145.docx
@@ -1,6 +1,6 @@
 
 <file path=word/document.xml><?xml version="1.0" encoding="utf-8"?>
-<w:document xmlns:wpc="http://schemas.microsoft.com/office/word/2010/wordprocessingCanvas" xmlns:cx="http://schemas.microsoft.com/office/drawing/2014/chartex" xmlns:cx1="http://schemas.microsoft.com/office/drawing/2015/9/8/chartex" xmlns:cx2="http://schemas.microsoft.com/office/drawing/2015/10/21/chartex" xmlns:cx3="http://schemas.microsoft.com/office/drawing/2016/5/9/chartex" xmlns:cx4="http://schemas.microsoft.com/office/drawing/2016/5/10/chartex" xmlns:cx5="http://schemas.microsoft.com/office/drawing/2016/5/11/chartex" xmlns:cx6="http://schemas.microsoft.com/office/drawing/2016/5/12/chartex" xmlns:cx7="http://schemas.microsoft.com/office/drawing/2016/5/13/chartex" xmlns:cx8="http://schemas.microsoft.com/office/drawing/2016/5/14/chartex" xmlns:mc="http://schemas.openxmlformats.org/markup-compatibility/2006" xmlns:aink="http://schemas.microsoft.com/office/drawing/2016/ink" xmlns:am3d="http://schemas.microsoft.com/office/drawing/2017/model3d" xmlns:o="urn:schemas-microsoft-com:office:office" xmlns:r="http://schemas.openxmlformats.org/officeDocument/2006/relationships" xmlns:m="http://schemas.openxmlformats.org/officeDocument/2006/math" xmlns:v="urn:schemas-microsoft-com:vml" xmlns:wp14="http://schemas.microsoft.com/office/word/2010/wordprocessingDrawing" xmlns:wp="http://schemas.openxmlformats.org/drawingml/2006/wordprocessingDrawing" xmlns:w10="urn:schemas-microsoft-com:office:word" xmlns:w="http://schemas.openxmlformats.org/wordprocessingml/2006/main" xmlns:w14="http://schemas.microsoft.com/office/word/2010/wordml" xmlns:w15="http://schemas.microsoft.com/office/word/2012/wordml" xmlns:w16cex="http://schemas.microsoft.com/office/word/2018/wordml/cex" xmlns:w16cid="http://schemas.microsoft.com/office/word/2016/wordml/cid" xmlns:w16="http://schemas.microsoft.com/office/word/2018/wordml" xmlns:w16sdtdh="http://schemas.microsoft.com/office/word/2020/wordml/sdtdatahash" xmlns:w16se="http://schemas.microsoft.com/office/word/2015/wordml/symex" xmlns:wpg="http://schemas.microsoft.com/office/word/2010/wordprocessingGroup" xmlns:wpi="http://schemas.microsoft.com/office/word/2010/wordprocessingInk" xmlns:wne="http://schemas.microsoft.com/office/word/2006/wordml" xmlns:wps="http://schemas.microsoft.com/office/word/2010/wordprocessingShape" mc:Ignorable="w14 w15 w16se w16cid w16 w16cex w16sdtdh wp14">
+<w:document xmlns:wpc="http://schemas.microsoft.com/office/word/2010/wordprocessingCanvas" xmlns:mc="http://schemas.openxmlformats.org/markup-compatibility/2006" xmlns:o="urn:schemas-microsoft-com:office:office" xmlns:r="http://schemas.openxmlformats.org/officeDocument/2006/relationships" xmlns:m="http://schemas.openxmlformats.org/officeDocument/2006/math" xmlns:v="urn:schemas-microsoft-com:vml" xmlns:wp14="http://schemas.microsoft.com/office/word/2010/wordprocessingDrawing" xmlns:wp="http://schemas.openxmlformats.org/drawingml/2006/wordprocessingDrawing" xmlns:w10="urn:schemas-microsoft-com:office:word" xmlns:w="http://schemas.openxmlformats.org/wordprocessingml/2006/main" xmlns:w14="http://schemas.microsoft.com/office/word/2010/wordml" xmlns:w15="http://schemas.microsoft.com/office/word/2012/wordml" xmlns:wpg="http://schemas.microsoft.com/office/word/2010/wordprocessingGroup" xmlns:wpi="http://schemas.microsoft.com/office/word/2010/wordprocessingInk" xmlns:wne="http://schemas.microsoft.com/office/word/2006/wordml" xmlns:wps="http://schemas.microsoft.com/office/word/2010/wordprocessingShape" mc:Ignorable="w14 w15 wp14">
   <w:body>
     <w:p>
       <w:pPr>
@@ -261,71 +261,71 @@
           <w:sz w:val="28"/>
           <w:szCs w:val="28"/>
         </w:rPr>
-        <w:t xml:space="preserve"> </w:t>
-      </w:r>
-      <w:proofErr w:type="spellStart"/>
-      <w:r>
+        <w:t xml:space="preserve"> Navaratne U.D.K</w:t>
+      </w:r>
+    </w:p>
+    <w:p>
+      <w:pPr>
         <w:rPr>
           <w:sz w:val="28"/>
           <w:szCs w:val="28"/>
         </w:rPr>
-        <w:t>Navaratne</w:t>
-      </w:r>
-      <w:proofErr w:type="spellEnd"/>
+      </w:pPr>
       <w:r>
         <w:rPr>
           <w:sz w:val="28"/>
           <w:szCs w:val="28"/>
         </w:rPr>
-        <w:t xml:space="preserve"> U.D.K</w:t>
-      </w:r>
-    </w:p>
-    <w:p>
-      <w:pPr>
+        <w:t>IT</w:t>
+      </w:r>
+      <w:r>
+        <w:t xml:space="preserve"> </w:t>
+      </w:r>
+      <w:r>
         <w:rPr>
           <w:sz w:val="28"/>
           <w:szCs w:val="28"/>
         </w:rPr>
-      </w:pPr>
+        <w:t>21054686</w:t>
+      </w:r>
       <w:r>
         <w:rPr>
           <w:sz w:val="28"/>
           <w:szCs w:val="28"/>
         </w:rPr>
-        <w:t>IT</w:t>
-      </w:r>
-      <w:r>
-        <w:t xml:space="preserve"> </w:t>
-      </w:r>
-      <w:r>
+        <w:t xml:space="preserve"> Hewage R.P</w:t>
+      </w:r>
+    </w:p>
+    <w:p>
+      <w:pPr>
         <w:rPr>
           <w:sz w:val="28"/>
           <w:szCs w:val="28"/>
         </w:rPr>
-        <w:t>21054686</w:t>
-      </w:r>
+      </w:pPr>
       <w:r>
         <w:rPr>
           <w:sz w:val="28"/>
           <w:szCs w:val="28"/>
         </w:rPr>
+        <w:t>IT</w:t>
+      </w:r>
+      <w:r>
         <w:t xml:space="preserve"> </w:t>
       </w:r>
-      <w:proofErr w:type="spellStart"/>
       <w:r>
         <w:rPr>
           <w:sz w:val="28"/>
           <w:szCs w:val="28"/>
         </w:rPr>
-        <w:t>Hewage</w:t>
-      </w:r>
-      <w:proofErr w:type="spellEnd"/>
+        <w:t>21035876</w:t>
+      </w:r>
       <w:r>
         <w:rPr>
           <w:sz w:val="28"/>
           <w:szCs w:val="28"/>
         </w:rPr>
-        <w:t xml:space="preserve"> R.P</w:t>
+        <w:t xml:space="preserve"> Kiriella K.G.A.K</w:t>
       </w:r>
     </w:p>
     <w:p>
@@ -350,78 +350,50 @@
           <w:sz w:val="28"/>
           <w:szCs w:val="28"/>
         </w:rPr>
-        <w:t>21035876</w:t>
+        <w:t>21007538</w:t>
       </w:r>
       <w:r>
         <w:rPr>
           <w:sz w:val="28"/>
           <w:szCs w:val="28"/>
         </w:rPr>
-        <w:t xml:space="preserve"> Kiriella K.G.A.K</w:t>
-      </w:r>
-    </w:p>
-    <w:p>
-      <w:pPr>
-        <w:rPr>
-          <w:sz w:val="28"/>
-          <w:szCs w:val="28"/>
-        </w:rPr>
-      </w:pPr>
-      <w:r>
-        <w:rPr>
-          <w:sz w:val="28"/>
-          <w:szCs w:val="28"/>
-        </w:rPr>
-        <w:t>IT</w:t>
-      </w:r>
-      <w:r>
-        <w:t xml:space="preserve"> </w:t>
-      </w:r>
-      <w:r>
-        <w:rPr>
-          <w:sz w:val="28"/>
-          <w:szCs w:val="28"/>
-        </w:rPr>
-        <w:t>21007538</w:t>
-      </w:r>
-      <w:r>
-        <w:rPr>
-          <w:sz w:val="28"/>
-          <w:szCs w:val="28"/>
-        </w:rPr>
-        <w:t xml:space="preserve"> </w:t>
-      </w:r>
-      <w:proofErr w:type="spellStart"/>
-      <w:r>
-        <w:rPr>
-          <w:sz w:val="28"/>
-          <w:szCs w:val="28"/>
-        </w:rPr>
-        <w:t>Maddumage</w:t>
-      </w:r>
-      <w:proofErr w:type="spellEnd"/>
-      <w:r>
-        <w:rPr>
-          <w:sz w:val="28"/>
-          <w:szCs w:val="28"/>
-        </w:rPr>
-        <w:t xml:space="preserve"> P.W</w:t>
+        <w:t xml:space="preserve"> Maddumage P.W</w:t>
       </w:r>
     </w:p>
     <w:p>
       <w:pPr>
         <w:pStyle w:val="Heading1"/>
-      </w:pPr>
-      <w:r>
+        <w:rPr>
+          <w:rFonts w:ascii="Times New Roman" w:hAnsi="Times New Roman" w:cs="Times New Roman"/>
+        </w:rPr>
+      </w:pPr>
+      <w:r>
+        <w:rPr>
+          <w:rFonts w:ascii="Times New Roman" w:hAnsi="Times New Roman" w:cs="Times New Roman"/>
+        </w:rPr>
         <w:lastRenderedPageBreak/>
         <w:t>Member 1 (IT20708276</w:t>
       </w:r>
       <w:r>
+        <w:rPr>
+          <w:rFonts w:ascii="Times New Roman" w:hAnsi="Times New Roman" w:cs="Times New Roman"/>
+        </w:rPr>
         <w:t>)</w:t>
       </w:r>
       <w:r>
+        <w:rPr>
+          <w:rFonts w:ascii="Times New Roman" w:hAnsi="Times New Roman" w:cs="Times New Roman"/>
+        </w:rPr>
         <w:t xml:space="preserve"> – Post Management </w:t>
       </w:r>
+      <w:r>
+        <w:rPr>
+          <w:rFonts w:ascii="Times New Roman" w:hAnsi="Times New Roman" w:cs="Times New Roman"/>
+        </w:rPr>
+        <w:t>Service</w:t>
+      </w:r>
+      <w:bookmarkStart w:id="0" w:name="_GoBack"/>
+      <w:bookmarkEnd w:id="0"/>
     </w:p>
     <w:p>
       <w:pPr>
@@ -430,11 +402,20 @@
           <w:ilvl w:val="0"/>
           <w:numId w:val="8"/>
         </w:numPr>
-      </w:pPr>
-      <w:r>
+        <w:rPr>
+          <w:rFonts w:ascii="Times New Roman" w:hAnsi="Times New Roman" w:cs="Times New Roman"/>
+        </w:rPr>
+      </w:pPr>
+      <w:r>
+        <w:rPr>
+          <w:rFonts w:ascii="Times New Roman" w:hAnsi="Times New Roman" w:cs="Times New Roman"/>
+        </w:rPr>
         <w:t xml:space="preserve">What they planned to do </w:t>
       </w:r>
       <w:r>
+        <w:rPr>
+          <w:rFonts w:ascii="Times New Roman" w:hAnsi="Times New Roman" w:cs="Times New Roman"/>
+        </w:rPr>
         <w:t>for the two weeks.</w:t>
       </w:r>
     </w:p>
@@ -445,20 +426,21 @@
           <w:ilvl w:val="0"/>
           <w:numId w:val="15"/>
         </w:numPr>
-      </w:pPr>
-      <w:r>
-        <w:t xml:space="preserve">Creating the REST API including </w:t>
-      </w:r>
-      <w:proofErr w:type="gramStart"/>
-      <w:r>
-        <w:t>GET</w:t>
-      </w:r>
-      <w:r>
-        <w:t>,POST</w:t>
-      </w:r>
-      <w:proofErr w:type="gramEnd"/>
-      <w:r>
-        <w:t>,PUT  and DELETE Mappings</w:t>
+        <w:rPr>
+          <w:rFonts w:ascii="Times New Roman" w:hAnsi="Times New Roman" w:cs="Times New Roman"/>
+        </w:rPr>
+      </w:pPr>
+      <w:r>
+        <w:rPr>
+          <w:rFonts w:ascii="Times New Roman" w:hAnsi="Times New Roman" w:cs="Times New Roman"/>
+        </w:rPr>
+        <w:t>Creating the REST API including GET</w:t>
+      </w:r>
+      <w:r>
+        <w:rPr>
+          <w:rFonts w:ascii="Times New Roman" w:hAnsi="Times New Roman" w:cs="Times New Roman"/>
+        </w:rPr>
+        <w:t>,POST,PUT  and DELETE Mappings</w:t>
       </w:r>
     </w:p>
     <w:p>
@@ -468,23 +450,44 @@
           <w:ilvl w:val="0"/>
           <w:numId w:val="15"/>
         </w:numPr>
-      </w:pPr>
-      <w:r>
+        <w:rPr>
+          <w:rFonts w:ascii="Times New Roman" w:hAnsi="Times New Roman" w:cs="Times New Roman"/>
+        </w:rPr>
+      </w:pPr>
+      <w:r>
+        <w:rPr>
+          <w:rFonts w:ascii="Times New Roman" w:hAnsi="Times New Roman" w:cs="Times New Roman"/>
+        </w:rPr>
         <w:t xml:space="preserve">Drawing wireframes to </w:t>
       </w:r>
       <w:r>
+        <w:rPr>
+          <w:rFonts w:ascii="Times New Roman" w:hAnsi="Times New Roman" w:cs="Times New Roman"/>
+        </w:rPr>
         <w:t>get a brief idea on</w:t>
       </w:r>
       <w:r>
+        <w:rPr>
+          <w:rFonts w:ascii="Times New Roman" w:hAnsi="Times New Roman" w:cs="Times New Roman"/>
+        </w:rPr>
         <w:t xml:space="preserve"> </w:t>
       </w:r>
       <w:r>
+        <w:rPr>
+          <w:rFonts w:ascii="Times New Roman" w:hAnsi="Times New Roman" w:cs="Times New Roman"/>
+        </w:rPr>
         <w:t>the representation of</w:t>
       </w:r>
       <w:r>
+        <w:rPr>
+          <w:rFonts w:ascii="Times New Roman" w:hAnsi="Times New Roman" w:cs="Times New Roman"/>
+        </w:rPr>
         <w:t xml:space="preserve"> Post Management </w:t>
       </w:r>
       <w:r>
+        <w:rPr>
+          <w:rFonts w:ascii="Times New Roman" w:hAnsi="Times New Roman" w:cs="Times New Roman"/>
+        </w:rPr>
         <w:t>User Interface</w:t>
       </w:r>
     </w:p>
@@ -495,8 +498,14 @@
           <w:ilvl w:val="0"/>
           <w:numId w:val="15"/>
         </w:numPr>
-      </w:pPr>
-      <w:r>
+        <w:rPr>
+          <w:rFonts w:ascii="Times New Roman" w:hAnsi="Times New Roman" w:cs="Times New Roman"/>
+        </w:rPr>
+      </w:pPr>
+      <w:r>
+        <w:rPr>
+          <w:rFonts w:ascii="Times New Roman" w:hAnsi="Times New Roman" w:cs="Times New Roman"/>
+        </w:rPr>
         <w:t>Create the User Interface for relevant function using React</w:t>
       </w:r>
     </w:p>
@@ -507,8 +516,14 @@
           <w:ilvl w:val="0"/>
           <w:numId w:val="15"/>
         </w:numPr>
-      </w:pPr>
-      <w:r>
+        <w:rPr>
+          <w:rFonts w:ascii="Times New Roman" w:hAnsi="Times New Roman" w:cs="Times New Roman"/>
+        </w:rPr>
+      </w:pPr>
+      <w:r>
+        <w:rPr>
+          <w:rFonts w:ascii="Times New Roman" w:hAnsi="Times New Roman" w:cs="Times New Roman"/>
+        </w:rPr>
         <w:t>Figure out how to create a server application that can receive HTTP multipart file uploads</w:t>
       </w:r>
     </w:p>
@@ -519,8 +534,14 @@
           <w:ilvl w:val="0"/>
           <w:numId w:val="15"/>
         </w:numPr>
-      </w:pPr>
-      <w:r>
+        <w:rPr>
+          <w:rFonts w:ascii="Times New Roman" w:hAnsi="Times New Roman" w:cs="Times New Roman"/>
+        </w:rPr>
+      </w:pPr>
+      <w:r>
+        <w:rPr>
+          <w:rFonts w:ascii="Times New Roman" w:hAnsi="Times New Roman" w:cs="Times New Roman"/>
+        </w:rPr>
         <w:t xml:space="preserve"> How to connect Application to a cloud Storage</w:t>
       </w:r>
     </w:p>
@@ -531,8 +552,14 @@
           <w:ilvl w:val="0"/>
           <w:numId w:val="15"/>
         </w:numPr>
-      </w:pPr>
-      <w:r>
+        <w:rPr>
+          <w:rFonts w:ascii="Times New Roman" w:hAnsi="Times New Roman" w:cs="Times New Roman"/>
+        </w:rPr>
+      </w:pPr>
+      <w:r>
+        <w:rPr>
+          <w:rFonts w:ascii="Times New Roman" w:hAnsi="Times New Roman" w:cs="Times New Roman"/>
+        </w:rPr>
         <w:t>Do weekly commits on submission to keep the group informed</w:t>
       </w:r>
     </w:p>
@@ -543,11 +570,20 @@
           <w:ilvl w:val="0"/>
           <w:numId w:val="8"/>
         </w:numPr>
-      </w:pPr>
-      <w:r>
+        <w:rPr>
+          <w:rFonts w:ascii="Times New Roman" w:hAnsi="Times New Roman" w:cs="Times New Roman"/>
+        </w:rPr>
+      </w:pPr>
+      <w:r>
+        <w:rPr>
+          <w:rFonts w:ascii="Times New Roman" w:hAnsi="Times New Roman" w:cs="Times New Roman"/>
+        </w:rPr>
         <w:t>How much they have completed of the planned work</w:t>
       </w:r>
       <w:r>
+        <w:rPr>
+          <w:rFonts w:ascii="Times New Roman" w:hAnsi="Times New Roman" w:cs="Times New Roman"/>
+        </w:rPr>
         <w:t>.</w:t>
       </w:r>
     </w:p>
@@ -558,14 +594,26 @@
           <w:ilvl w:val="0"/>
           <w:numId w:val="16"/>
         </w:numPr>
-      </w:pPr>
-      <w:r>
+        <w:rPr>
+          <w:rFonts w:ascii="Times New Roman" w:hAnsi="Times New Roman" w:cs="Times New Roman"/>
+        </w:rPr>
+      </w:pPr>
+      <w:r>
+        <w:rPr>
+          <w:rFonts w:ascii="Times New Roman" w:hAnsi="Times New Roman" w:cs="Times New Roman"/>
+        </w:rPr>
         <w:t>Creat</w:t>
       </w:r>
       <w:r>
+        <w:rPr>
+          <w:rFonts w:ascii="Times New Roman" w:hAnsi="Times New Roman" w:cs="Times New Roman"/>
+        </w:rPr>
         <w:t>ing the REST API including GET</w:t>
       </w:r>
       <w:r>
+        <w:rPr>
+          <w:rFonts w:ascii="Times New Roman" w:hAnsi="Times New Roman" w:cs="Times New Roman"/>
+        </w:rPr>
         <w:t>, DELETE Mapping</w:t>
       </w:r>
     </w:p>
@@ -576,11 +624,20 @@
           <w:ilvl w:val="0"/>
           <w:numId w:val="16"/>
         </w:numPr>
-      </w:pPr>
-      <w:r>
+        <w:rPr>
+          <w:rFonts w:ascii="Times New Roman" w:hAnsi="Times New Roman" w:cs="Times New Roman"/>
+        </w:rPr>
+      </w:pPr>
+      <w:r>
+        <w:rPr>
+          <w:rFonts w:ascii="Times New Roman" w:hAnsi="Times New Roman" w:cs="Times New Roman"/>
+        </w:rPr>
         <w:t>Create</w:t>
       </w:r>
       <w:r>
+        <w:rPr>
+          <w:rFonts w:ascii="Times New Roman" w:hAnsi="Times New Roman" w:cs="Times New Roman"/>
+        </w:rPr>
         <w:t xml:space="preserve"> a brief wireframe on how the post component would be represented</w:t>
       </w:r>
     </w:p>
@@ -591,8 +648,14 @@
           <w:ilvl w:val="0"/>
           <w:numId w:val="16"/>
         </w:numPr>
-      </w:pPr>
-      <w:r>
+        <w:rPr>
+          <w:rFonts w:ascii="Times New Roman" w:hAnsi="Times New Roman" w:cs="Times New Roman"/>
+        </w:rPr>
+      </w:pPr>
+      <w:r>
+        <w:rPr>
+          <w:rFonts w:ascii="Times New Roman" w:hAnsi="Times New Roman" w:cs="Times New Roman"/>
+        </w:rPr>
         <w:t xml:space="preserve">Weekly commits on initial Document and Progress Report 1 </w:t>
       </w:r>
     </w:p>
@@ -603,8 +666,14 @@
           <w:ilvl w:val="0"/>
           <w:numId w:val="8"/>
         </w:numPr>
-      </w:pPr>
-      <w:r>
+        <w:rPr>
+          <w:rFonts w:ascii="Times New Roman" w:hAnsi="Times New Roman" w:cs="Times New Roman"/>
+        </w:rPr>
+      </w:pPr>
+      <w:r>
+        <w:rPr>
+          <w:rFonts w:ascii="Times New Roman" w:hAnsi="Times New Roman" w:cs="Times New Roman"/>
+        </w:rPr>
         <w:t>If they couldn't complete the planned amount of work, reasons for that.</w:t>
       </w:r>
     </w:p>
@@ -615,9 +684,21 @@
           <w:ilvl w:val="0"/>
           <w:numId w:val="17"/>
         </w:numPr>
-      </w:pPr>
-      <w:r>
-        <w:t>Since I couldn’t I was running into errors when working with the multipart files I couldn’t complete implementing all the react component regarding post management,</w:t>
+        <w:rPr>
+          <w:rFonts w:ascii="Times New Roman" w:hAnsi="Times New Roman" w:cs="Times New Roman"/>
+        </w:rPr>
+      </w:pPr>
+      <w:r>
+        <w:rPr>
+          <w:rFonts w:ascii="Times New Roman" w:hAnsi="Times New Roman" w:cs="Times New Roman"/>
+        </w:rPr>
+        <w:t xml:space="preserve">Since </w:t>
+      </w:r>
+      <w:r>
+        <w:rPr>
+          <w:rFonts w:ascii="Times New Roman" w:hAnsi="Times New Roman" w:cs="Times New Roman"/>
+        </w:rPr>
+        <w:t>I was running into errors when working with the multipart files I couldn’t complete implementing all the react component regarding post management,</w:t>
       </w:r>
     </w:p>
     <w:p>
@@ -627,8 +708,14 @@
           <w:ilvl w:val="0"/>
           <w:numId w:val="17"/>
         </w:numPr>
-      </w:pPr>
-      <w:r>
+        <w:rPr>
+          <w:rFonts w:ascii="Times New Roman" w:hAnsi="Times New Roman" w:cs="Times New Roman"/>
+        </w:rPr>
+      </w:pPr>
+      <w:r>
+        <w:rPr>
+          <w:rFonts w:ascii="Times New Roman" w:hAnsi="Times New Roman" w:cs="Times New Roman"/>
+        </w:rPr>
         <w:t xml:space="preserve">Couldn’t manage to connect to a cloud storage because I had to research about the implementation </w:t>
       </w:r>
     </w:p>
@@ -639,8 +726,14 @@
           <w:ilvl w:val="0"/>
           <w:numId w:val="17"/>
         </w:numPr>
-      </w:pPr>
-      <w:r>
+        <w:rPr>
+          <w:rFonts w:ascii="Times New Roman" w:hAnsi="Times New Roman" w:cs="Times New Roman"/>
+        </w:rPr>
+      </w:pPr>
+      <w:r>
+        <w:rPr>
+          <w:rFonts w:ascii="Times New Roman" w:hAnsi="Times New Roman" w:cs="Times New Roman"/>
+        </w:rPr>
         <w:t>Since the multipart file upload function is still on working progress couldn’t figure out the proper implementation to POST (used a String data type with NULL values in order to implement the GET and DELETE methods)</w:t>
       </w:r>
     </w:p>
@@ -651,8 +744,14 @@
           <w:ilvl w:val="0"/>
           <w:numId w:val="8"/>
         </w:numPr>
-      </w:pPr>
-      <w:r>
+        <w:rPr>
+          <w:rFonts w:ascii="Times New Roman" w:hAnsi="Times New Roman" w:cs="Times New Roman"/>
+        </w:rPr>
+      </w:pPr>
+      <w:r>
+        <w:rPr>
+          <w:rFonts w:ascii="Times New Roman" w:hAnsi="Times New Roman" w:cs="Times New Roman"/>
+        </w:rPr>
         <w:t>Any difficulties, challenges they faced, and solutions found for these.</w:t>
       </w:r>
     </w:p>
@@ -663,8 +762,14 @@
           <w:ilvl w:val="0"/>
           <w:numId w:val="18"/>
         </w:numPr>
-      </w:pPr>
-      <w:r>
+        <w:rPr>
+          <w:rFonts w:ascii="Times New Roman" w:hAnsi="Times New Roman" w:cs="Times New Roman"/>
+        </w:rPr>
+      </w:pPr>
+      <w:r>
+        <w:rPr>
+          <w:rFonts w:ascii="Times New Roman" w:hAnsi="Times New Roman" w:cs="Times New Roman"/>
+        </w:rPr>
         <w:t xml:space="preserve">Struggle faced when connecting the REST API to REACT front end </w:t>
       </w:r>
     </w:p>
@@ -672,8 +777,14 @@
       <w:pPr>
         <w:pStyle w:val="ListParagraph"/>
         <w:ind w:left="1495"/>
-      </w:pPr>
-      <w:r>
+        <w:rPr>
+          <w:rFonts w:ascii="Times New Roman" w:hAnsi="Times New Roman" w:cs="Times New Roman"/>
+        </w:rPr>
+      </w:pPr>
+      <w:r>
+        <w:rPr>
+          <w:rFonts w:ascii="Times New Roman" w:hAnsi="Times New Roman" w:cs="Times New Roman"/>
+        </w:rPr>
         <w:t>Solution:</w:t>
       </w:r>
     </w:p>
@@ -681,12 +792,39 @@
       <w:pPr>
         <w:pStyle w:val="ListParagraph"/>
         <w:ind w:left="1495" w:firstLine="665"/>
-      </w:pPr>
-      <w:r>
+        <w:rPr>
+          <w:rFonts w:ascii="Times New Roman" w:hAnsi="Times New Roman" w:cs="Times New Roman"/>
+        </w:rPr>
+      </w:pPr>
+      <w:r>
+        <w:rPr>
+          <w:rFonts w:ascii="Times New Roman" w:hAnsi="Times New Roman" w:cs="Times New Roman"/>
+        </w:rPr>
         <w:t>Managed</w:t>
       </w:r>
       <w:r>
-        <w:t xml:space="preserve"> connect using CORS requests</w:t>
+        <w:rPr>
+          <w:rFonts w:ascii="Times New Roman" w:hAnsi="Times New Roman" w:cs="Times New Roman"/>
+        </w:rPr>
+        <w:t xml:space="preserve"> connect using CORS</w:t>
+      </w:r>
+      <w:r>
+        <w:rPr>
+          <w:rFonts w:ascii="Times New Roman" w:hAnsi="Times New Roman" w:cs="Times New Roman"/>
+        </w:rPr>
+        <w:t>(Cross Origin Resource Sharing)</w:t>
+      </w:r>
+      <w:r>
+        <w:rPr>
+          <w:rFonts w:ascii="Times New Roman" w:hAnsi="Times New Roman" w:cs="Times New Roman"/>
+        </w:rPr>
+        <w:t xml:space="preserve"> requests</w:t>
+      </w:r>
+      <w:r>
+        <w:rPr>
+          <w:rFonts w:ascii="Times New Roman" w:hAnsi="Times New Roman" w:cs="Times New Roman"/>
+        </w:rPr>
+        <w:t xml:space="preserve"> to connect the REST API and React frontend </w:t>
       </w:r>
     </w:p>
     <w:p>
@@ -696,8 +834,14 @@
           <w:ilvl w:val="0"/>
           <w:numId w:val="18"/>
         </w:numPr>
-      </w:pPr>
-      <w:r>
+        <w:rPr>
+          <w:rFonts w:ascii="Times New Roman" w:hAnsi="Times New Roman" w:cs="Times New Roman"/>
+        </w:rPr>
+      </w:pPr>
+      <w:r>
+        <w:rPr>
+          <w:rFonts w:ascii="Times New Roman" w:hAnsi="Times New Roman" w:cs="Times New Roman"/>
+        </w:rPr>
         <w:t>Struggles with having an idea about the workflow of the application</w:t>
       </w:r>
     </w:p>
@@ -705,8 +849,14 @@
       <w:pPr>
         <w:pStyle w:val="ListParagraph"/>
         <w:ind w:left="1495"/>
-      </w:pPr>
-      <w:r>
+        <w:rPr>
+          <w:rFonts w:ascii="Times New Roman" w:hAnsi="Times New Roman" w:cs="Times New Roman"/>
+        </w:rPr>
+      </w:pPr>
+      <w:r>
+        <w:rPr>
+          <w:rFonts w:ascii="Times New Roman" w:hAnsi="Times New Roman" w:cs="Times New Roman"/>
+        </w:rPr>
         <w:t xml:space="preserve">Solution: </w:t>
       </w:r>
     </w:p>
@@ -714,20 +864,38 @@
       <w:pPr>
         <w:pStyle w:val="ListParagraph"/>
         <w:ind w:left="1495" w:firstLine="665"/>
-      </w:pPr>
-      <w:r>
+        <w:rPr>
+          <w:rFonts w:ascii="Times New Roman" w:hAnsi="Times New Roman" w:cs="Times New Roman"/>
+        </w:rPr>
+      </w:pPr>
+      <w:r>
+        <w:rPr>
+          <w:rFonts w:ascii="Times New Roman" w:hAnsi="Times New Roman" w:cs="Times New Roman"/>
+        </w:rPr>
         <w:t xml:space="preserve"> </w:t>
       </w:r>
       <w:r>
+        <w:rPr>
+          <w:rFonts w:ascii="Times New Roman" w:hAnsi="Times New Roman" w:cs="Times New Roman"/>
+        </w:rPr>
         <w:t>We</w:t>
       </w:r>
       <w:r>
+        <w:rPr>
+          <w:rFonts w:ascii="Times New Roman" w:hAnsi="Times New Roman" w:cs="Times New Roman"/>
+        </w:rPr>
         <w:t xml:space="preserve"> managed to resolve this by drawing the wireframe to figure out </w:t>
       </w:r>
       <w:r>
+        <w:rPr>
+          <w:rFonts w:ascii="Times New Roman" w:hAnsi="Times New Roman" w:cs="Times New Roman"/>
+        </w:rPr>
         <w:t xml:space="preserve">the </w:t>
       </w:r>
       <w:r>
+        <w:rPr>
+          <w:rFonts w:ascii="Times New Roman" w:hAnsi="Times New Roman" w:cs="Times New Roman"/>
+        </w:rPr>
         <w:t>connectivity among components</w:t>
       </w:r>
     </w:p>
@@ -738,8 +906,14 @@
           <w:ilvl w:val="0"/>
           <w:numId w:val="18"/>
         </w:numPr>
-      </w:pPr>
-      <w:r>
+        <w:rPr>
+          <w:rFonts w:ascii="Times New Roman" w:hAnsi="Times New Roman" w:cs="Times New Roman"/>
+        </w:rPr>
+      </w:pPr>
+      <w:r>
+        <w:rPr>
+          <w:rFonts w:ascii="Times New Roman" w:hAnsi="Times New Roman" w:cs="Times New Roman"/>
+        </w:rPr>
         <w:t xml:space="preserve">Struggles with using one Git workflow. </w:t>
       </w:r>
     </w:p>
@@ -747,8 +921,14 @@
       <w:pPr>
         <w:pStyle w:val="ListParagraph"/>
         <w:ind w:left="1495"/>
-      </w:pPr>
-      <w:r>
+        <w:rPr>
+          <w:rFonts w:ascii="Times New Roman" w:hAnsi="Times New Roman" w:cs="Times New Roman"/>
+        </w:rPr>
+      </w:pPr>
+      <w:r>
+        <w:rPr>
+          <w:rFonts w:ascii="Times New Roman" w:hAnsi="Times New Roman" w:cs="Times New Roman"/>
+        </w:rPr>
         <w:t>Solution:</w:t>
       </w:r>
     </w:p>
@@ -756,20 +936,21 @@
       <w:pPr>
         <w:pStyle w:val="ListParagraph"/>
         <w:ind w:left="1495" w:firstLine="665"/>
-      </w:pPr>
-      <w:r>
+        <w:rPr>
+          <w:rFonts w:ascii="Times New Roman" w:hAnsi="Times New Roman" w:cs="Times New Roman"/>
+        </w:rPr>
+      </w:pPr>
+      <w:r>
+        <w:rPr>
+          <w:rFonts w:ascii="Times New Roman" w:hAnsi="Times New Roman" w:cs="Times New Roman"/>
+        </w:rPr>
         <w:t>De</w:t>
       </w:r>
       <w:r>
-        <w:t xml:space="preserve">cided upon using </w:t>
-      </w:r>
-      <w:proofErr w:type="spellStart"/>
-      <w:r>
-        <w:t>Github</w:t>
-      </w:r>
-      <w:proofErr w:type="spellEnd"/>
-      <w:r>
-        <w:t xml:space="preserve"> flow</w:t>
+        <w:rPr>
+          <w:rFonts w:ascii="Times New Roman" w:hAnsi="Times New Roman" w:cs="Times New Roman"/>
+        </w:rPr>
+        <w:t>cided upon using Github flow</w:t>
       </w:r>
     </w:p>
     <w:p>
@@ -779,11 +960,20 @@
           <w:ilvl w:val="0"/>
           <w:numId w:val="8"/>
         </w:numPr>
-      </w:pPr>
-      <w:r>
+        <w:rPr>
+          <w:rFonts w:ascii="Times New Roman" w:hAnsi="Times New Roman" w:cs="Times New Roman"/>
+        </w:rPr>
+      </w:pPr>
+      <w:r>
+        <w:rPr>
+          <w:rFonts w:ascii="Times New Roman" w:hAnsi="Times New Roman" w:cs="Times New Roman"/>
+        </w:rPr>
         <w:t xml:space="preserve">What they plan to do </w:t>
       </w:r>
       <w:r>
+        <w:rPr>
+          <w:rFonts w:ascii="Times New Roman" w:hAnsi="Times New Roman" w:cs="Times New Roman"/>
+        </w:rPr>
         <w:t>for the two weeks.</w:t>
       </w:r>
     </w:p>
@@ -794,8 +984,14 @@
           <w:ilvl w:val="0"/>
           <w:numId w:val="18"/>
         </w:numPr>
-      </w:pPr>
-      <w:r>
+        <w:rPr>
+          <w:rFonts w:ascii="Times New Roman" w:hAnsi="Times New Roman" w:cs="Times New Roman"/>
+        </w:rPr>
+      </w:pPr>
+      <w:r>
+        <w:rPr>
+          <w:rFonts w:ascii="Times New Roman" w:hAnsi="Times New Roman" w:cs="Times New Roman"/>
+        </w:rPr>
         <w:t>Work on the rest of the REST API methods</w:t>
       </w:r>
     </w:p>
@@ -806,8 +1002,14 @@
           <w:ilvl w:val="0"/>
           <w:numId w:val="18"/>
         </w:numPr>
-      </w:pPr>
-      <w:r>
+        <w:rPr>
+          <w:rFonts w:ascii="Times New Roman" w:hAnsi="Times New Roman" w:cs="Times New Roman"/>
+        </w:rPr>
+      </w:pPr>
+      <w:r>
+        <w:rPr>
+          <w:rFonts w:ascii="Times New Roman" w:hAnsi="Times New Roman" w:cs="Times New Roman"/>
+        </w:rPr>
         <w:t>Complete the REACT frontend to make it much more presentable and user-friendly</w:t>
       </w:r>
     </w:p>
@@ -818,8 +1020,14 @@
           <w:ilvl w:val="0"/>
           <w:numId w:val="18"/>
         </w:numPr>
-      </w:pPr>
-      <w:r>
+        <w:rPr>
+          <w:rFonts w:ascii="Times New Roman" w:hAnsi="Times New Roman" w:cs="Times New Roman"/>
+        </w:rPr>
+      </w:pPr>
+      <w:r>
+        <w:rPr>
+          <w:rFonts w:ascii="Times New Roman" w:hAnsi="Times New Roman" w:cs="Times New Roman"/>
+        </w:rPr>
         <w:t>Progressing on doing much frequent commits</w:t>
       </w:r>
     </w:p>
@@ -830,8 +1038,14 @@
           <w:ilvl w:val="0"/>
           <w:numId w:val="18"/>
         </w:numPr>
-      </w:pPr>
-      <w:r>
+        <w:rPr>
+          <w:rFonts w:ascii="Times New Roman" w:hAnsi="Times New Roman" w:cs="Times New Roman"/>
+        </w:rPr>
+      </w:pPr>
+      <w:r>
+        <w:rPr>
+          <w:rFonts w:ascii="Times New Roman" w:hAnsi="Times New Roman" w:cs="Times New Roman"/>
+        </w:rPr>
         <w:t xml:space="preserve">Finding ways on displaying the image/images on react front end </w:t>
       </w:r>
     </w:p>
@@ -842,11 +1056,20 @@
           <w:ilvl w:val="0"/>
           <w:numId w:val="8"/>
         </w:numPr>
-      </w:pPr>
-      <w:r>
+        <w:rPr>
+          <w:rFonts w:ascii="Times New Roman" w:hAnsi="Times New Roman" w:cs="Times New Roman"/>
+        </w:rPr>
+      </w:pPr>
+      <w:r>
+        <w:rPr>
+          <w:rFonts w:ascii="Times New Roman" w:hAnsi="Times New Roman" w:cs="Times New Roman"/>
+        </w:rPr>
         <w:t>Anything else important related to their part of the assignment</w:t>
       </w:r>
       <w:r>
+        <w:rPr>
+          <w:rFonts w:ascii="Times New Roman" w:hAnsi="Times New Roman" w:cs="Times New Roman"/>
+        </w:rPr>
         <w:t xml:space="preserve"> (design changes etc.)</w:t>
       </w:r>
     </w:p>
@@ -857,23 +1080,27 @@
           <w:ilvl w:val="0"/>
           <w:numId w:val="19"/>
         </w:numPr>
-      </w:pPr>
-      <w:r>
+        <w:rPr>
+          <w:rFonts w:ascii="Times New Roman" w:hAnsi="Times New Roman" w:cs="Times New Roman"/>
+        </w:rPr>
+      </w:pPr>
+      <w:r>
+        <w:rPr>
+          <w:rFonts w:ascii="Times New Roman" w:hAnsi="Times New Roman" w:cs="Times New Roman"/>
+        </w:rPr>
         <w:t>Currently</w:t>
       </w:r>
       <w:r>
+        <w:rPr>
+          <w:rFonts w:ascii="Times New Roman" w:hAnsi="Times New Roman" w:cs="Times New Roman"/>
+        </w:rPr>
         <w:t xml:space="preserve"> implemented </w:t>
       </w:r>
       <w:r>
-        <w:t xml:space="preserve">the user post array into a table in the front </w:t>
-      </w:r>
-      <w:proofErr w:type="gramStart"/>
-      <w:r>
-        <w:t>end ,</w:t>
-      </w:r>
-      <w:proofErr w:type="gramEnd"/>
-      <w:r>
-        <w:t xml:space="preserve"> which is planned to be changed once I figure out the multipart file upload</w:t>
+        <w:rPr>
+          <w:rFonts w:ascii="Times New Roman" w:hAnsi="Times New Roman" w:cs="Times New Roman"/>
+        </w:rPr>
+        <w:t>the user post array into a table in the front end , which is planned to be changed once I figure out the multipart file upload</w:t>
       </w:r>
     </w:p>
     <w:p>
@@ -883,8 +1110,14 @@
           <w:ilvl w:val="0"/>
           <w:numId w:val="8"/>
         </w:numPr>
-      </w:pPr>
-      <w:r>
+        <w:rPr>
+          <w:rFonts w:ascii="Times New Roman" w:hAnsi="Times New Roman" w:cs="Times New Roman"/>
+        </w:rPr>
+      </w:pPr>
+      <w:r>
+        <w:rPr>
+          <w:rFonts w:ascii="Times New Roman" w:hAnsi="Times New Roman" w:cs="Times New Roman"/>
+        </w:rPr>
         <w:t>Anything else as specified in the assignment document.</w:t>
       </w:r>
     </w:p>
@@ -895,21 +1128,60 @@
           <w:ilvl w:val="0"/>
           <w:numId w:val="19"/>
         </w:numPr>
-      </w:pPr>
-      <w:r>
+        <w:rPr>
+          <w:rFonts w:ascii="Times New Roman" w:hAnsi="Times New Roman" w:cs="Times New Roman"/>
+        </w:rPr>
+      </w:pPr>
+      <w:r>
+        <w:rPr>
+          <w:rFonts w:ascii="Times New Roman" w:hAnsi="Times New Roman" w:cs="Times New Roman"/>
+        </w:rPr>
         <w:t xml:space="preserve">Plans to connect </w:t>
       </w:r>
       <w:r>
+        <w:rPr>
+          <w:rFonts w:ascii="Times New Roman" w:hAnsi="Times New Roman" w:cs="Times New Roman"/>
+        </w:rPr>
         <w:t>all the components together</w:t>
       </w:r>
     </w:p>
     <w:p>
       <w:pPr>
         <w:pStyle w:val="Heading1"/>
-      </w:pPr>
-      <w:r>
+        <w:rPr>
+          <w:rFonts w:ascii="Times New Roman" w:hAnsi="Times New Roman" w:cs="Times New Roman"/>
+        </w:rPr>
+      </w:pPr>
+      <w:r>
+        <w:rPr>
+          <w:rFonts w:ascii="Times New Roman" w:hAnsi="Times New Roman" w:cs="Times New Roman"/>
+        </w:rPr>
         <w:lastRenderedPageBreak/>
-        <w:t>Member 2 (IT21054686)-comment management system (Interaction management system)</w:t>
+        <w:t xml:space="preserve">Member 2 (IT21054686)-comment management </w:t>
+      </w:r>
+      <w:r>
+        <w:rPr>
+          <w:rFonts w:ascii="Times New Roman" w:hAnsi="Times New Roman" w:cs="Times New Roman"/>
+        </w:rPr>
+        <w:t>Service</w:t>
+      </w:r>
+      <w:r>
+        <w:rPr>
+          <w:rFonts w:ascii="Times New Roman" w:hAnsi="Times New Roman" w:cs="Times New Roman"/>
+        </w:rPr>
+        <w:t xml:space="preserve"> (Interaction management </w:t>
+      </w:r>
+      <w:r>
+        <w:rPr>
+          <w:rFonts w:ascii="Times New Roman" w:hAnsi="Times New Roman" w:cs="Times New Roman"/>
+        </w:rPr>
+        <w:t>Service</w:t>
+      </w:r>
+      <w:r>
+        <w:rPr>
+          <w:rFonts w:ascii="Times New Roman" w:hAnsi="Times New Roman" w:cs="Times New Roman"/>
+        </w:rPr>
+        <w:t>)</w:t>
       </w:r>
     </w:p>
     <w:p>
@@ -919,12 +1191,15 @@
           <w:ilvl w:val="0"/>
           <w:numId w:val="12"/>
         </w:numPr>
-      </w:pPr>
-      <w:r>
-        <w:t xml:space="preserve">What they planned to do </w:t>
-      </w:r>
-      <w:r>
-        <w:t>for the two weeks.</w:t>
+        <w:rPr>
+          <w:rFonts w:ascii="Times New Roman" w:hAnsi="Times New Roman" w:cs="Times New Roman"/>
+        </w:rPr>
+      </w:pPr>
+      <w:r>
+        <w:rPr>
+          <w:rFonts w:ascii="Times New Roman" w:hAnsi="Times New Roman" w:cs="Times New Roman"/>
+        </w:rPr>
+        <w:t>What they planned to do for the two weeks.</w:t>
       </w:r>
     </w:p>
     <w:p>
@@ -934,8 +1209,14 @@
           <w:ilvl w:val="0"/>
           <w:numId w:val="15"/>
         </w:numPr>
-      </w:pPr>
-      <w:r>
+        <w:rPr>
+          <w:rFonts w:ascii="Times New Roman" w:hAnsi="Times New Roman" w:cs="Times New Roman"/>
+        </w:rPr>
+      </w:pPr>
+      <w:r>
+        <w:rPr>
+          <w:rFonts w:ascii="Times New Roman" w:hAnsi="Times New Roman" w:cs="Times New Roman"/>
+        </w:rPr>
         <w:t>Creating the REST API including GET, POST, PUT and DELETE Mappings</w:t>
       </w:r>
     </w:p>
@@ -946,8 +1227,14 @@
           <w:ilvl w:val="0"/>
           <w:numId w:val="15"/>
         </w:numPr>
-      </w:pPr>
-      <w:r>
+        <w:rPr>
+          <w:rFonts w:ascii="Times New Roman" w:hAnsi="Times New Roman" w:cs="Times New Roman"/>
+        </w:rPr>
+      </w:pPr>
+      <w:r>
+        <w:rPr>
+          <w:rFonts w:ascii="Times New Roman" w:hAnsi="Times New Roman" w:cs="Times New Roman"/>
+        </w:rPr>
         <w:t>Drawing wireframes to get a brief idea on the representation of interaction management system</w:t>
       </w:r>
     </w:p>
@@ -958,8 +1245,32 @@
           <w:ilvl w:val="0"/>
           <w:numId w:val="15"/>
         </w:numPr>
-      </w:pPr>
-      <w:r>
+        <w:rPr>
+          <w:rFonts w:ascii="Times New Roman" w:hAnsi="Times New Roman" w:cs="Times New Roman"/>
+        </w:rPr>
+      </w:pPr>
+      <w:r>
+        <w:rPr>
+          <w:rFonts w:ascii="Times New Roman" w:hAnsi="Times New Roman" w:cs="Times New Roman"/>
+        </w:rPr>
+        <w:t>Figuring out how to connect and maintain a Cloud database for the application</w:t>
+      </w:r>
+    </w:p>
+    <w:p>
+      <w:pPr>
+        <w:pStyle w:val="ListParagraph"/>
+        <w:numPr>
+          <w:ilvl w:val="0"/>
+          <w:numId w:val="15"/>
+        </w:numPr>
+        <w:rPr>
+          <w:rFonts w:ascii="Times New Roman" w:hAnsi="Times New Roman" w:cs="Times New Roman"/>
+        </w:rPr>
+      </w:pPr>
+      <w:r>
+        <w:rPr>
+          <w:rFonts w:ascii="Times New Roman" w:hAnsi="Times New Roman" w:cs="Times New Roman"/>
+        </w:rPr>
         <w:t>Create the User Interface for relevant function using React and learn spring boot</w:t>
       </w:r>
     </w:p>
@@ -970,9 +1281,45 @@
           <w:ilvl w:val="0"/>
           <w:numId w:val="15"/>
         </w:numPr>
-      </w:pPr>
-      <w:r>
-        <w:t>Figure out how to create a server application with backend implementation</w:t>
+        <w:rPr>
+          <w:rFonts w:ascii="Times New Roman" w:hAnsi="Times New Roman" w:cs="Times New Roman"/>
+        </w:rPr>
+      </w:pPr>
+      <w:r>
+        <w:rPr>
+          <w:rFonts w:ascii="Times New Roman" w:hAnsi="Times New Roman" w:cs="Times New Roman"/>
+        </w:rPr>
+        <w:t xml:space="preserve">Figure out how to connect the Interaction component to get data from other </w:t>
+      </w:r>
+      <w:r>
+        <w:rPr>
+          <w:rFonts w:ascii="Times New Roman" w:hAnsi="Times New Roman" w:cs="Times New Roman"/>
+        </w:rPr>
+        <w:t>services</w:t>
+      </w:r>
+      <w:r>
+        <w:rPr>
+          <w:rFonts w:ascii="Times New Roman" w:hAnsi="Times New Roman" w:cs="Times New Roman"/>
+        </w:rPr>
+        <w:t xml:space="preserve"> such as username from User </w:t>
+      </w:r>
+      <w:r>
+        <w:rPr>
+          <w:rFonts w:ascii="Times New Roman" w:hAnsi="Times New Roman" w:cs="Times New Roman"/>
+        </w:rPr>
+        <w:t>Management Service</w:t>
+      </w:r>
+      <w:r>
+        <w:rPr>
+          <w:rFonts w:ascii="Times New Roman" w:hAnsi="Times New Roman" w:cs="Times New Roman"/>
+        </w:rPr>
+        <w:t xml:space="preserve"> and post Number from Post Management</w:t>
+      </w:r>
+      <w:r>
+        <w:rPr>
+          <w:rFonts w:ascii="Times New Roman" w:hAnsi="Times New Roman" w:cs="Times New Roman"/>
+        </w:rPr>
+        <w:t xml:space="preserve"> Service</w:t>
       </w:r>
     </w:p>
     <w:p>
@@ -982,26 +1329,29 @@
           <w:ilvl w:val="0"/>
           <w:numId w:val="15"/>
         </w:numPr>
-      </w:pPr>
-      <w:r>
-        <w:t>How to connect Application to a cloud Storage</w:t>
-      </w:r>
-    </w:p>
-    <w:p>
-      <w:pPr>
-        <w:pStyle w:val="ListParagraph"/>
-        <w:numPr>
-          <w:ilvl w:val="0"/>
-          <w:numId w:val="15"/>
-        </w:numPr>
-      </w:pPr>
-      <w:r>
-        <w:t>Do weekly commits on submission to keep the group informed</w:t>
-      </w:r>
-    </w:p>
-    <w:p>
-      <w:pPr>
-        <w:pStyle w:val="ListParagraph"/>
+        <w:rPr>
+          <w:rFonts w:ascii="Times New Roman" w:hAnsi="Times New Roman" w:cs="Times New Roman"/>
+        </w:rPr>
+      </w:pPr>
+      <w:r>
+        <w:rPr>
+          <w:rFonts w:ascii="Times New Roman" w:hAnsi="Times New Roman" w:cs="Times New Roman"/>
+        </w:rPr>
+        <w:t xml:space="preserve">Practice Git Hub Flow by creating pull requests, deleting feature branches, </w:t>
+      </w:r>
+      <w:r>
+        <w:rPr>
+          <w:rFonts w:ascii="Times New Roman" w:hAnsi="Times New Roman" w:cs="Times New Roman"/>
+        </w:rPr>
+        <w:t>etc.</w:t>
+      </w:r>
+    </w:p>
+    <w:p>
+      <w:pPr>
+        <w:pStyle w:val="ListParagraph"/>
+        <w:rPr>
+          <w:rFonts w:ascii="Times New Roman" w:hAnsi="Times New Roman" w:cs="Times New Roman"/>
+        </w:rPr>
       </w:pPr>
     </w:p>
     <w:p>
@@ -1011,12 +1361,15 @@
           <w:ilvl w:val="0"/>
           <w:numId w:val="12"/>
         </w:numPr>
-      </w:pPr>
-      <w:r>
-        <w:t>How much they have completed of the planned work</w:t>
-      </w:r>
-      <w:r>
-        <w:t>.</w:t>
+        <w:rPr>
+          <w:rFonts w:ascii="Times New Roman" w:hAnsi="Times New Roman" w:cs="Times New Roman"/>
+        </w:rPr>
+      </w:pPr>
+      <w:r>
+        <w:rPr>
+          <w:rFonts w:ascii="Times New Roman" w:hAnsi="Times New Roman" w:cs="Times New Roman"/>
+        </w:rPr>
+        <w:t>How much they have completed of the planned work.</w:t>
       </w:r>
     </w:p>
     <w:p>
@@ -1026,9 +1379,15 @@
           <w:ilvl w:val="0"/>
           <w:numId w:val="16"/>
         </w:numPr>
-      </w:pPr>
-      <w:r>
-        <w:t xml:space="preserve">  Create wireframe on how the comment component would be represented</w:t>
+        <w:rPr>
+          <w:rFonts w:ascii="Times New Roman" w:hAnsi="Times New Roman" w:cs="Times New Roman"/>
+        </w:rPr>
+      </w:pPr>
+      <w:r>
+        <w:rPr>
+          <w:rFonts w:ascii="Times New Roman" w:hAnsi="Times New Roman" w:cs="Times New Roman"/>
+        </w:rPr>
+        <w:t>Create wireframe on how the comment component would be represented</w:t>
       </w:r>
     </w:p>
     <w:p>
@@ -1038,9 +1397,15 @@
           <w:ilvl w:val="0"/>
           <w:numId w:val="16"/>
         </w:numPr>
-      </w:pPr>
-      <w:r>
-        <w:t xml:space="preserve">  Setting up the necessary database tables and developing API endpoints for handling   user comments</w:t>
+        <w:rPr>
+          <w:rFonts w:ascii="Times New Roman" w:hAnsi="Times New Roman" w:cs="Times New Roman"/>
+        </w:rPr>
+      </w:pPr>
+      <w:r>
+        <w:rPr>
+          <w:rFonts w:ascii="Times New Roman" w:hAnsi="Times New Roman" w:cs="Times New Roman"/>
+        </w:rPr>
+        <w:t xml:space="preserve">Carried out commits on Git hub aligning them with GitHub Flow </w:t>
       </w:r>
     </w:p>
     <w:p>
@@ -1050,16 +1415,34 @@
           <w:ilvl w:val="0"/>
           <w:numId w:val="16"/>
         </w:numPr>
-      </w:pPr>
-      <w:r>
-        <w:t>Completed backend for comments management by following spring boot tutorial</w:t>
-      </w:r>
-    </w:p>
-    <w:p>
-      <w:pPr>
-        <w:pStyle w:val="ListParagraph"/>
+        <w:rPr>
+          <w:rFonts w:ascii="Times New Roman" w:hAnsi="Times New Roman" w:cs="Times New Roman"/>
+        </w:rPr>
+      </w:pPr>
+      <w:r>
+        <w:rPr>
+          <w:rFonts w:ascii="Times New Roman" w:hAnsi="Times New Roman" w:cs="Times New Roman"/>
+        </w:rPr>
+        <w:t xml:space="preserve">Built the REST API including all the HTTP Methods </w:t>
+      </w:r>
+    </w:p>
+    <w:p>
+      <w:pPr>
+        <w:pStyle w:val="ListParagraph"/>
+        <w:tabs>
+          <w:tab w:val="left" w:pos="7900"/>
+        </w:tabs>
         <w:ind w:left="1353"/>
-      </w:pPr>
+        <w:rPr>
+          <w:rFonts w:ascii="Times New Roman" w:hAnsi="Times New Roman" w:cs="Times New Roman"/>
+        </w:rPr>
+      </w:pPr>
+      <w:r>
+        <w:rPr>
+          <w:rFonts w:ascii="Times New Roman" w:hAnsi="Times New Roman" w:cs="Times New Roman"/>
+        </w:rPr>
+        <w:tab/>
+      </w:r>
     </w:p>
     <w:p>
       <w:pPr>
@@ -1068,8 +1451,14 @@
           <w:ilvl w:val="0"/>
           <w:numId w:val="12"/>
         </w:numPr>
-      </w:pPr>
-      <w:r>
+        <w:rPr>
+          <w:rFonts w:ascii="Times New Roman" w:hAnsi="Times New Roman" w:cs="Times New Roman"/>
+        </w:rPr>
+      </w:pPr>
+      <w:r>
+        <w:rPr>
+          <w:rFonts w:ascii="Times New Roman" w:hAnsi="Times New Roman" w:cs="Times New Roman"/>
+        </w:rPr>
         <w:t>If they couldn't complete the planned amount of work, reasons for that.</w:t>
       </w:r>
     </w:p>
@@ -1080,8 +1469,14 @@
           <w:ilvl w:val="0"/>
           <w:numId w:val="16"/>
         </w:numPr>
-      </w:pPr>
-      <w:r>
+        <w:rPr>
+          <w:rFonts w:ascii="Times New Roman" w:hAnsi="Times New Roman" w:cs="Times New Roman"/>
+        </w:rPr>
+      </w:pPr>
+      <w:r>
+        <w:rPr>
+          <w:rFonts w:ascii="Times New Roman" w:hAnsi="Times New Roman" w:cs="Times New Roman"/>
+        </w:rPr>
         <w:t xml:space="preserve">      I could not start frontend development as planned due to mid examination</w:t>
       </w:r>
     </w:p>
@@ -1092,26 +1487,54 @@
           <w:ilvl w:val="0"/>
           <w:numId w:val="12"/>
         </w:numPr>
-      </w:pPr>
-      <w:r>
+        <w:rPr>
+          <w:rFonts w:ascii="Times New Roman" w:hAnsi="Times New Roman" w:cs="Times New Roman"/>
+        </w:rPr>
+      </w:pPr>
+      <w:r>
+        <w:rPr>
+          <w:rFonts w:ascii="Times New Roman" w:hAnsi="Times New Roman" w:cs="Times New Roman"/>
+        </w:rPr>
         <w:t>Any difficulties, challenges they faced, and solutions found for these.</w:t>
       </w:r>
     </w:p>
     <w:p>
       <w:pPr>
         <w:ind w:left="360"/>
-      </w:pPr>
-      <w:r>
+        <w:rPr>
+          <w:rFonts w:ascii="Times New Roman" w:hAnsi="Times New Roman" w:cs="Times New Roman"/>
+        </w:rPr>
+      </w:pPr>
+      <w:r>
+        <w:rPr>
+          <w:rFonts w:ascii="Times New Roman" w:hAnsi="Times New Roman" w:cs="Times New Roman"/>
+        </w:rPr>
         <w:t xml:space="preserve">              Difficulties with having an idea about the workflow of the application</w:t>
       </w:r>
     </w:p>
     <w:p>
-      <w:r>
+      <w:pPr>
+        <w:rPr>
+          <w:rFonts w:ascii="Times New Roman" w:hAnsi="Times New Roman" w:cs="Times New Roman"/>
+        </w:rPr>
+      </w:pPr>
+      <w:r>
+        <w:rPr>
+          <w:rFonts w:ascii="Times New Roman" w:hAnsi="Times New Roman" w:cs="Times New Roman"/>
+        </w:rPr>
         <w:t xml:space="preserve">                              Solution: We managed to resolve this by drawing the wireframe to figure out the connectivity among component</w:t>
       </w:r>
     </w:p>
     <w:p>
-      <w:r>
+      <w:pPr>
+        <w:rPr>
+          <w:rFonts w:ascii="Times New Roman" w:hAnsi="Times New Roman" w:cs="Times New Roman"/>
+        </w:rPr>
+      </w:pPr>
+      <w:r>
+        <w:rPr>
+          <w:rFonts w:ascii="Times New Roman" w:hAnsi="Times New Roman" w:cs="Times New Roman"/>
+        </w:rPr>
         <w:t xml:space="preserve">                   Difficulties with having implementation backend with correct data passing with http requests</w:t>
       </w:r>
     </w:p>
@@ -1119,13 +1542,27 @@
       <w:pPr>
         <w:pStyle w:val="ListParagraph"/>
         <w:ind w:left="1495"/>
-      </w:pPr>
-      <w:r>
+        <w:rPr>
+          <w:rFonts w:ascii="Times New Roman" w:hAnsi="Times New Roman" w:cs="Times New Roman"/>
+        </w:rPr>
+      </w:pPr>
+      <w:r>
+        <w:rPr>
+          <w:rFonts w:ascii="Times New Roman" w:hAnsi="Times New Roman" w:cs="Times New Roman"/>
+        </w:rPr>
         <w:t xml:space="preserve">Solution: tested with postman </w:t>
       </w:r>
     </w:p>
     <w:p>
-      <w:r>
+      <w:pPr>
+        <w:rPr>
+          <w:rFonts w:ascii="Times New Roman" w:hAnsi="Times New Roman" w:cs="Times New Roman"/>
+        </w:rPr>
+      </w:pPr>
+      <w:r>
+        <w:rPr>
+          <w:rFonts w:ascii="Times New Roman" w:hAnsi="Times New Roman" w:cs="Times New Roman"/>
+        </w:rPr>
         <w:t xml:space="preserve">                  Difficulties with having an idea about the user interaction with react</w:t>
       </w:r>
     </w:p>
@@ -1133,19 +1570,142 @@
       <w:pPr>
         <w:pStyle w:val="ListParagraph"/>
         <w:ind w:left="1495"/>
-      </w:pPr>
-      <w:r>
-        <w:t xml:space="preserve">Solution: We managed to resolve this by following few formats and tested them </w:t>
+        <w:rPr>
+          <w:rFonts w:ascii="Times New Roman" w:hAnsi="Times New Roman" w:cs="Times New Roman"/>
+        </w:rPr>
+      </w:pPr>
+      <w:r>
+        <w:rPr>
+          <w:rFonts w:ascii="Times New Roman" w:hAnsi="Times New Roman" w:cs="Times New Roman"/>
+        </w:rPr>
+        <w:t xml:space="preserve">Solution: We managed to resolve this by </w:t>
+      </w:r>
+      <w:r>
+        <w:rPr>
+          <w:rFonts w:ascii="Times New Roman" w:hAnsi="Times New Roman" w:cs="Times New Roman"/>
+        </w:rPr>
+        <w:t>following few formats and testing</w:t>
+      </w:r>
+      <w:r>
+        <w:rPr>
+          <w:rFonts w:ascii="Times New Roman" w:hAnsi="Times New Roman" w:cs="Times New Roman"/>
+        </w:rPr>
+        <w:t xml:space="preserve"> them </w:t>
+      </w:r>
+    </w:p>
+    <w:p>
+      <w:pPr>
+        <w:rPr>
+          <w:rFonts w:ascii="Times New Roman" w:hAnsi="Times New Roman" w:cs="Times New Roman"/>
+        </w:rPr>
+      </w:pPr>
+      <w:r>
+        <w:rPr>
+          <w:rFonts w:ascii="Times New Roman" w:hAnsi="Times New Roman" w:cs="Times New Roman"/>
+        </w:rPr>
+        <w:tab/>
+      </w:r>
+      <w:r>
+        <w:rPr>
+          <w:rFonts w:ascii="Times New Roman" w:hAnsi="Times New Roman" w:cs="Times New Roman"/>
+        </w:rPr>
+        <w:t xml:space="preserve">      </w:t>
+      </w:r>
+      <w:r>
+        <w:rPr>
+          <w:rFonts w:ascii="Times New Roman" w:hAnsi="Times New Roman" w:cs="Times New Roman"/>
+        </w:rPr>
+        <w:t>Difficulties in connecting with other services</w:t>
+      </w:r>
+      <w:r>
+        <w:rPr>
+          <w:rFonts w:ascii="Times New Roman" w:hAnsi="Times New Roman" w:cs="Times New Roman"/>
+        </w:rPr>
+        <w:t xml:space="preserve"> </w:t>
+      </w:r>
+    </w:p>
+    <w:p>
+      <w:pPr>
+        <w:rPr>
+          <w:rFonts w:ascii="Times New Roman" w:hAnsi="Times New Roman" w:cs="Times New Roman"/>
+        </w:rPr>
+      </w:pPr>
+      <w:r>
+        <w:rPr>
+          <w:rFonts w:ascii="Times New Roman" w:hAnsi="Times New Roman" w:cs="Times New Roman"/>
+        </w:rPr>
+        <w:tab/>
+      </w:r>
+      <w:r>
+        <w:rPr>
+          <w:rFonts w:ascii="Times New Roman" w:hAnsi="Times New Roman" w:cs="Times New Roman"/>
+        </w:rPr>
+        <w:tab/>
+        <w:t xml:space="preserve">Solution : Implementing HATEOAS </w:t>
+      </w:r>
+    </w:p>
+    <w:p>
+      <w:pPr>
+        <w:pStyle w:val="ListParagraph"/>
+        <w:numPr>
+          <w:ilvl w:val="0"/>
+          <w:numId w:val="12"/>
+        </w:numPr>
+        <w:rPr>
+          <w:rFonts w:ascii="Times New Roman" w:hAnsi="Times New Roman" w:cs="Times New Roman"/>
+        </w:rPr>
+      </w:pPr>
+      <w:r>
+        <w:rPr>
+          <w:rFonts w:ascii="Times New Roman" w:hAnsi="Times New Roman" w:cs="Times New Roman"/>
+        </w:rPr>
+        <w:t>What they plan to do for the two weeks.</w:t>
+      </w:r>
+    </w:p>
+    <w:p>
+      <w:pPr>
+        <w:pStyle w:val="ListParagraph"/>
+        <w:numPr>
+          <w:ilvl w:val="0"/>
+          <w:numId w:val="18"/>
+        </w:numPr>
+        <w:rPr>
+          <w:rFonts w:ascii="Times New Roman" w:hAnsi="Times New Roman" w:cs="Times New Roman"/>
+        </w:rPr>
+      </w:pPr>
+      <w:r>
+        <w:rPr>
+          <w:rFonts w:ascii="Times New Roman" w:hAnsi="Times New Roman" w:cs="Times New Roman"/>
+        </w:rPr>
+        <w:t xml:space="preserve"> Complete the REACT frontend to make it much more presentable and user-friendly</w:t>
+      </w:r>
+    </w:p>
+    <w:p>
+      <w:pPr>
+        <w:pStyle w:val="ListParagraph"/>
+        <w:numPr>
+          <w:ilvl w:val="0"/>
+          <w:numId w:val="18"/>
+        </w:numPr>
+        <w:rPr>
+          <w:rFonts w:ascii="Times New Roman" w:hAnsi="Times New Roman" w:cs="Times New Roman"/>
+        </w:rPr>
+      </w:pPr>
+      <w:r>
+        <w:rPr>
+          <w:rFonts w:ascii="Times New Roman" w:hAnsi="Times New Roman" w:cs="Times New Roman"/>
+        </w:rPr>
+        <w:t xml:space="preserve"> I am planning to complete testing overall function</w:t>
       </w:r>
     </w:p>
     <w:p>
       <w:pPr>
         <w:pStyle w:val="ListParagraph"/>
         <w:ind w:left="1495"/>
-      </w:pPr>
-      <w:r>
-        <w:t xml:space="preserve">            </w:t>
-      </w:r>
+        <w:rPr>
+          <w:rFonts w:ascii="Times New Roman" w:hAnsi="Times New Roman" w:cs="Times New Roman"/>
+        </w:rPr>
+      </w:pPr>
     </w:p>
     <w:p>
       <w:pPr>
@@ -1154,13 +1714,24 @@
           <w:ilvl w:val="0"/>
           <w:numId w:val="12"/>
         </w:numPr>
-      </w:pPr>
-      <w:r>
-        <w:t xml:space="preserve">What they plan to do </w:t>
-      </w:r>
-      <w:r>
-        <w:t>for the two weeks.</w:t>
-      </w:r>
+        <w:rPr>
+          <w:rFonts w:ascii="Times New Roman" w:hAnsi="Times New Roman" w:cs="Times New Roman"/>
+        </w:rPr>
+      </w:pPr>
+      <w:r>
+        <w:rPr>
+          <w:rFonts w:ascii="Times New Roman" w:hAnsi="Times New Roman" w:cs="Times New Roman"/>
+        </w:rPr>
+        <w:t>Anything else important related to their part of the assignment (design changes etc.)</w:t>
+      </w:r>
+    </w:p>
+    <w:p>
+      <w:pPr>
+        <w:pStyle w:val="ListParagraph"/>
+        <w:rPr>
+          <w:rFonts w:ascii="Times New Roman" w:hAnsi="Times New Roman" w:cs="Times New Roman"/>
+        </w:rPr>
+      </w:pPr>
     </w:p>
     <w:p>
       <w:pPr>
@@ -1169,123 +1740,117 @@
           <w:ilvl w:val="0"/>
           <w:numId w:val="18"/>
         </w:numPr>
-      </w:pPr>
-      <w:r>
+        <w:rPr>
+          <w:rFonts w:ascii="Times New Roman" w:hAnsi="Times New Roman" w:cs="Times New Roman"/>
+        </w:rPr>
+      </w:pPr>
+      <w:r>
+        <w:rPr>
+          <w:rFonts w:ascii="Times New Roman" w:hAnsi="Times New Roman" w:cs="Times New Roman"/>
+        </w:rPr>
+        <w:t>Make an effort to provide users with more user-friendly tools so they can comment on other postings in an interactive way.</w:t>
+      </w:r>
+    </w:p>
+    <w:p>
+      <w:pPr>
+        <w:pStyle w:val="ListParagraph"/>
+        <w:numPr>
+          <w:ilvl w:val="0"/>
+          <w:numId w:val="12"/>
+        </w:numPr>
+        <w:rPr>
+          <w:rFonts w:ascii="Times New Roman" w:hAnsi="Times New Roman" w:cs="Times New Roman"/>
+        </w:rPr>
+      </w:pPr>
+      <w:r>
+        <w:rPr>
+          <w:rFonts w:ascii="Times New Roman" w:hAnsi="Times New Roman" w:cs="Times New Roman"/>
+        </w:rPr>
+        <w:t>Anything else as specified in the assignment document.</w:t>
+      </w:r>
+    </w:p>
+    <w:p>
+      <w:pPr>
+        <w:pStyle w:val="ListParagraph"/>
+        <w:rPr>
+          <w:rFonts w:ascii="Times New Roman" w:hAnsi="Times New Roman" w:cs="Times New Roman"/>
+        </w:rPr>
+      </w:pPr>
+      <w:r>
+        <w:rPr>
+          <w:rFonts w:ascii="Times New Roman" w:hAnsi="Times New Roman" w:cs="Times New Roman"/>
+        </w:rPr>
+        <w:t xml:space="preserve">           </w:t>
+      </w:r>
+    </w:p>
+    <w:p>
+      <w:pPr>
+        <w:pStyle w:val="ListParagraph"/>
+        <w:numPr>
+          <w:ilvl w:val="0"/>
+          <w:numId w:val="19"/>
+        </w:numPr>
+        <w:rPr>
+          <w:rFonts w:ascii="Times New Roman" w:hAnsi="Times New Roman" w:cs="Times New Roman"/>
+        </w:rPr>
+      </w:pPr>
+      <w:r>
+        <w:rPr>
+          <w:rFonts w:ascii="Times New Roman" w:hAnsi="Times New Roman" w:cs="Times New Roman"/>
+        </w:rPr>
+        <w:lastRenderedPageBreak/>
+        <w:t xml:space="preserve">  Plans to integrate all the components as soon as finished the functions individually</w:t>
+      </w:r>
+    </w:p>
+    <w:p>
+      <w:pPr>
+        <w:pStyle w:val="Heading1"/>
+        <w:rPr>
+          <w:rFonts w:ascii="Times New Roman" w:hAnsi="Times New Roman" w:cs="Times New Roman"/>
+        </w:rPr>
+      </w:pPr>
+      <w:r>
+        <w:rPr>
+          <w:rFonts w:ascii="Times New Roman" w:hAnsi="Times New Roman" w:cs="Times New Roman"/>
+        </w:rPr>
+        <w:t>Member 3 (IT</w:t>
+      </w:r>
+      <w:r>
+        <w:rPr>
+          <w:rFonts w:ascii="Times New Roman" w:hAnsi="Times New Roman" w:cs="Times New Roman"/>
+        </w:rPr>
+        <w:t>21 035 876</w:t>
+      </w:r>
+      <w:r>
+        <w:rPr>
+          <w:rFonts w:ascii="Times New Roman" w:hAnsi="Times New Roman" w:cs="Times New Roman"/>
+        </w:rPr>
+        <w:t>)</w:t>
+      </w:r>
+      <w:r>
+        <w:rPr>
+          <w:rFonts w:ascii="Times New Roman" w:hAnsi="Times New Roman" w:cs="Times New Roman"/>
+        </w:rPr>
         <w:t xml:space="preserve"> </w:t>
       </w:r>
       <w:r>
-        <w:t>Complete the REACT frontend to make it much more presentable and user-friendly</w:t>
-      </w:r>
-    </w:p>
-    <w:p>
-      <w:pPr>
-        <w:pStyle w:val="ListParagraph"/>
-        <w:numPr>
-          <w:ilvl w:val="0"/>
-          <w:numId w:val="18"/>
-        </w:numPr>
-      </w:pPr>
-      <w:r>
-        <w:t xml:space="preserve"> I am planning to complete testing overall function</w:t>
-      </w:r>
-    </w:p>
-    <w:p>
-      <w:pPr>
-        <w:pStyle w:val="ListParagraph"/>
-        <w:ind w:left="1495"/>
-      </w:pPr>
-    </w:p>
-    <w:p>
-      <w:pPr>
-        <w:pStyle w:val="ListParagraph"/>
-        <w:numPr>
-          <w:ilvl w:val="0"/>
-          <w:numId w:val="12"/>
-        </w:numPr>
-      </w:pPr>
-      <w:r>
-        <w:t>Anything else important related to their part of the assignment</w:t>
-      </w:r>
-      <w:r>
-        <w:t xml:space="preserve"> (design changes etc.)</w:t>
-      </w:r>
-    </w:p>
-    <w:p>
-      <w:pPr>
-        <w:pStyle w:val="ListParagraph"/>
-      </w:pPr>
-    </w:p>
-    <w:p>
-      <w:pPr>
-        <w:pStyle w:val="ListParagraph"/>
-        <w:numPr>
-          <w:ilvl w:val="0"/>
-          <w:numId w:val="18"/>
-        </w:numPr>
-      </w:pPr>
-      <w:r>
-        <w:t>Make an effort to provide users with more user-friendly tools so they can comment on other postings in an interactive way.</w:t>
-      </w:r>
-    </w:p>
-    <w:p>
-      <w:pPr>
-        <w:pStyle w:val="ListParagraph"/>
-        <w:numPr>
-          <w:ilvl w:val="0"/>
-          <w:numId w:val="12"/>
-        </w:numPr>
-      </w:pPr>
-      <w:r>
-        <w:t>Anything else as specified in the assignment document.</w:t>
-      </w:r>
-    </w:p>
-    <w:p>
-      <w:pPr>
-        <w:pStyle w:val="ListParagraph"/>
-      </w:pPr>
-      <w:r>
-        <w:t xml:space="preserve">           </w:t>
-      </w:r>
-    </w:p>
-    <w:p>
-      <w:pPr>
-        <w:pStyle w:val="ListParagraph"/>
-        <w:numPr>
-          <w:ilvl w:val="0"/>
-          <w:numId w:val="19"/>
-        </w:numPr>
-      </w:pPr>
-      <w:r>
-        <w:t xml:space="preserve">  Plans to integrate all the components as soon as finished the functions individually</w:t>
-      </w:r>
-    </w:p>
-    <w:p/>
-    <w:p/>
-    <w:p>
-      <w:pPr>
-        <w:pStyle w:val="Heading1"/>
-      </w:pPr>
-      <w:r>
-        <w:t>Member 3 (IT</w:t>
-      </w:r>
-      <w:r>
-        <w:t>21 035 876</w:t>
-      </w:r>
-      <w:r>
-        <w:t>)</w:t>
-      </w:r>
-      <w:r>
+        <w:rPr>
+          <w:rFonts w:ascii="Times New Roman" w:hAnsi="Times New Roman" w:cs="Times New Roman"/>
+        </w:rPr>
+        <w:t xml:space="preserve">- </w:t>
+      </w:r>
+      <w:r>
+        <w:rPr>
+          <w:rFonts w:ascii="Times New Roman" w:hAnsi="Times New Roman" w:cs="Times New Roman"/>
+        </w:rPr>
+        <w:t>User Management Service</w:t>
+      </w:r>
+      <w:r>
+        <w:rPr>
+          <w:rFonts w:ascii="Times New Roman" w:hAnsi="Times New Roman" w:cs="Times New Roman"/>
+        </w:rPr>
         <w:t xml:space="preserve"> </w:t>
       </w:r>
-      <w:r>
-        <w:t xml:space="preserve">- </w:t>
-      </w:r>
-      <w:r>
-        <w:t>User Management Service</w:t>
-      </w:r>
-      <w:r>
-        <w:t xml:space="preserve"> </w:t>
-      </w:r>
     </w:p>
     <w:p>
       <w:pPr>
@@ -1294,12 +1859,15 @@
           <w:ilvl w:val="0"/>
           <w:numId w:val="13"/>
         </w:numPr>
-      </w:pPr>
-      <w:r>
-        <w:t xml:space="preserve">What they planned to do </w:t>
-      </w:r>
-      <w:r>
-        <w:t>for the two weeks.</w:t>
+        <w:rPr>
+          <w:rFonts w:ascii="Times New Roman" w:hAnsi="Times New Roman" w:cs="Times New Roman"/>
+        </w:rPr>
+      </w:pPr>
+      <w:r>
+        <w:rPr>
+          <w:rFonts w:ascii="Times New Roman" w:hAnsi="Times New Roman" w:cs="Times New Roman"/>
+        </w:rPr>
+        <w:t>What they planned to do for the two weeks.</w:t>
       </w:r>
     </w:p>
     <w:p>
@@ -1309,17 +1877,15 @@
           <w:ilvl w:val="0"/>
           <w:numId w:val="20"/>
         </w:numPr>
-      </w:pPr>
-      <w:r>
-        <w:t xml:space="preserve">Creating the REST API including GET, POST, </w:t>
-      </w:r>
-      <w:proofErr w:type="gramStart"/>
-      <w:r>
-        <w:t>PUT  and</w:t>
-      </w:r>
-      <w:proofErr w:type="gramEnd"/>
-      <w:r>
-        <w:t xml:space="preserve"> DELETE Mappings</w:t>
+        <w:rPr>
+          <w:rFonts w:ascii="Times New Roman" w:hAnsi="Times New Roman" w:cs="Times New Roman"/>
+        </w:rPr>
+      </w:pPr>
+      <w:r>
+        <w:rPr>
+          <w:rFonts w:ascii="Times New Roman" w:hAnsi="Times New Roman" w:cs="Times New Roman"/>
+        </w:rPr>
+        <w:t>Creating the REST API including GET, POST, PUT  and DELETE Mappings</w:t>
       </w:r>
     </w:p>
     <w:p>
@@ -1329,8 +1895,14 @@
           <w:ilvl w:val="0"/>
           <w:numId w:val="20"/>
         </w:numPr>
-      </w:pPr>
-      <w:r>
+        <w:rPr>
+          <w:rFonts w:ascii="Times New Roman" w:hAnsi="Times New Roman" w:cs="Times New Roman"/>
+        </w:rPr>
+      </w:pPr>
+      <w:r>
+        <w:rPr>
+          <w:rFonts w:ascii="Times New Roman" w:hAnsi="Times New Roman" w:cs="Times New Roman"/>
+        </w:rPr>
         <w:t>Drawing wireframes to get a brief idea on the representation of User Management User Interface</w:t>
       </w:r>
     </w:p>
@@ -1341,8 +1913,14 @@
           <w:ilvl w:val="0"/>
           <w:numId w:val="20"/>
         </w:numPr>
-      </w:pPr>
-      <w:r>
+        <w:rPr>
+          <w:rFonts w:ascii="Times New Roman" w:hAnsi="Times New Roman" w:cs="Times New Roman"/>
+        </w:rPr>
+      </w:pPr>
+      <w:r>
+        <w:rPr>
+          <w:rFonts w:ascii="Times New Roman" w:hAnsi="Times New Roman" w:cs="Times New Roman"/>
+        </w:rPr>
         <w:t>Create the User Interface for relevant function using React.</w:t>
       </w:r>
     </w:p>
@@ -1353,8 +1931,32 @@
           <w:ilvl w:val="0"/>
           <w:numId w:val="20"/>
         </w:numPr>
-      </w:pPr>
-      <w:r>
+        <w:rPr>
+          <w:rFonts w:ascii="Times New Roman" w:hAnsi="Times New Roman" w:cs="Times New Roman"/>
+        </w:rPr>
+      </w:pPr>
+      <w:r>
+        <w:rPr>
+          <w:rFonts w:ascii="Times New Roman" w:hAnsi="Times New Roman" w:cs="Times New Roman"/>
+        </w:rPr>
+        <w:t>Add Oauth 2.0 authorization and social logins to the application login</w:t>
+      </w:r>
+    </w:p>
+    <w:p>
+      <w:pPr>
+        <w:pStyle w:val="ListParagraph"/>
+        <w:numPr>
+          <w:ilvl w:val="0"/>
+          <w:numId w:val="20"/>
+        </w:numPr>
+        <w:rPr>
+          <w:rFonts w:ascii="Times New Roman" w:hAnsi="Times New Roman" w:cs="Times New Roman"/>
+        </w:rPr>
+      </w:pPr>
+      <w:r>
+        <w:rPr>
+          <w:rFonts w:ascii="Times New Roman" w:hAnsi="Times New Roman" w:cs="Times New Roman"/>
+        </w:rPr>
         <w:t>Figure out how to create a server application that can receive HTTP multipart file uploads.</w:t>
       </w:r>
     </w:p>
@@ -1365,8 +1967,14 @@
           <w:ilvl w:val="0"/>
           <w:numId w:val="20"/>
         </w:numPr>
-      </w:pPr>
-      <w:r>
+        <w:rPr>
+          <w:rFonts w:ascii="Times New Roman" w:hAnsi="Times New Roman" w:cs="Times New Roman"/>
+        </w:rPr>
+      </w:pPr>
+      <w:r>
+        <w:rPr>
+          <w:rFonts w:ascii="Times New Roman" w:hAnsi="Times New Roman" w:cs="Times New Roman"/>
+        </w:rPr>
         <w:t xml:space="preserve"> How to connect Application to a cloud Storage</w:t>
       </w:r>
     </w:p>
@@ -1377,14 +1985,23 @@
           <w:ilvl w:val="0"/>
           <w:numId w:val="20"/>
         </w:numPr>
-      </w:pPr>
-      <w:r>
+        <w:rPr>
+          <w:rFonts w:ascii="Times New Roman" w:hAnsi="Times New Roman" w:cs="Times New Roman"/>
+        </w:rPr>
+      </w:pPr>
+      <w:r>
+        <w:rPr>
+          <w:rFonts w:ascii="Times New Roman" w:hAnsi="Times New Roman" w:cs="Times New Roman"/>
+        </w:rPr>
         <w:t>Do weekly commits on submission to keep the group informed.</w:t>
       </w:r>
     </w:p>
     <w:p>
       <w:pPr>
         <w:pStyle w:val="ListParagraph"/>
+        <w:rPr>
+          <w:rFonts w:ascii="Times New Roman" w:hAnsi="Times New Roman" w:cs="Times New Roman"/>
+        </w:rPr>
       </w:pPr>
     </w:p>
     <w:p>
@@ -1394,12 +2011,15 @@
           <w:ilvl w:val="0"/>
           <w:numId w:val="13"/>
         </w:numPr>
-      </w:pPr>
-      <w:r>
-        <w:t>How much they have completed of the planned work</w:t>
-      </w:r>
-      <w:r>
-        <w:t>.</w:t>
+        <w:rPr>
+          <w:rFonts w:ascii="Times New Roman" w:hAnsi="Times New Roman" w:cs="Times New Roman"/>
+        </w:rPr>
+      </w:pPr>
+      <w:r>
+        <w:rPr>
+          <w:rFonts w:ascii="Times New Roman" w:hAnsi="Times New Roman" w:cs="Times New Roman"/>
+        </w:rPr>
+        <w:t>How much they have completed of the planned work.</w:t>
       </w:r>
     </w:p>
     <w:p>
@@ -1409,8 +2029,14 @@
           <w:ilvl w:val="0"/>
           <w:numId w:val="21"/>
         </w:numPr>
-      </w:pPr>
-      <w:r>
+        <w:rPr>
+          <w:rFonts w:ascii="Times New Roman" w:hAnsi="Times New Roman" w:cs="Times New Roman"/>
+        </w:rPr>
+      </w:pPr>
+      <w:r>
+        <w:rPr>
+          <w:rFonts w:ascii="Times New Roman" w:hAnsi="Times New Roman" w:cs="Times New Roman"/>
+        </w:rPr>
         <w:t>Create a wireframe on how the user component would be represented.</w:t>
       </w:r>
     </w:p>
@@ -1421,24 +2047,15 @@
           <w:ilvl w:val="0"/>
           <w:numId w:val="21"/>
         </w:numPr>
-      </w:pPr>
-      <w:r>
-        <w:rPr>
-          <w:bCs/>
-        </w:rPr>
-        <w:t>S</w:t>
-      </w:r>
-      <w:r>
-        <w:rPr>
-          <w:bCs/>
-        </w:rPr>
-        <w:t xml:space="preserve">etting up the necessary database tables and developing API endpoints for handling </w:t>
-      </w:r>
-      <w:r>
-        <w:rPr>
-          <w:bCs/>
-        </w:rPr>
-        <w:t>user profile</w:t>
+        <w:rPr>
+          <w:rFonts w:ascii="Times New Roman" w:hAnsi="Times New Roman" w:cs="Times New Roman"/>
+        </w:rPr>
+      </w:pPr>
+      <w:r>
+        <w:rPr>
+          <w:rFonts w:ascii="Times New Roman" w:hAnsi="Times New Roman" w:cs="Times New Roman"/>
+        </w:rPr>
+        <w:t>Completed the REST Api implementation by including all the HTTP methods</w:t>
       </w:r>
     </w:p>
     <w:p>
@@ -1448,14 +2065,29 @@
           <w:ilvl w:val="0"/>
           <w:numId w:val="21"/>
         </w:numPr>
-      </w:pPr>
-      <w:r>
-        <w:t xml:space="preserve">completed the frontend design without connecting database. </w:t>
-      </w:r>
-    </w:p>
-    <w:p>
-      <w:pPr>
-        <w:pStyle w:val="ListParagraph"/>
+        <w:rPr>
+          <w:rFonts w:ascii="Times New Roman" w:hAnsi="Times New Roman" w:cs="Times New Roman"/>
+        </w:rPr>
+      </w:pPr>
+      <w:r>
+        <w:rPr>
+          <w:rFonts w:ascii="Times New Roman" w:hAnsi="Times New Roman" w:cs="Times New Roman"/>
+        </w:rPr>
+        <w:t>Co</w:t>
+      </w:r>
+      <w:r>
+        <w:rPr>
+          <w:rFonts w:ascii="Times New Roman" w:hAnsi="Times New Roman" w:cs="Times New Roman"/>
+        </w:rPr>
+        <w:t xml:space="preserve">mpleted the frontend design without connecting database. </w:t>
+      </w:r>
+    </w:p>
+    <w:p>
+      <w:pPr>
+        <w:pStyle w:val="ListParagraph"/>
+        <w:rPr>
+          <w:rFonts w:ascii="Times New Roman" w:hAnsi="Times New Roman" w:cs="Times New Roman"/>
+        </w:rPr>
       </w:pPr>
     </w:p>
     <w:p>
@@ -1465,8 +2097,14 @@
           <w:ilvl w:val="0"/>
           <w:numId w:val="13"/>
         </w:numPr>
-      </w:pPr>
-      <w:r>
+        <w:rPr>
+          <w:rFonts w:ascii="Times New Roman" w:hAnsi="Times New Roman" w:cs="Times New Roman"/>
+        </w:rPr>
+      </w:pPr>
+      <w:r>
+        <w:rPr>
+          <w:rFonts w:ascii="Times New Roman" w:hAnsi="Times New Roman" w:cs="Times New Roman"/>
+        </w:rPr>
         <w:t>If they couldn't complete the planned amount of work, reasons for that.</w:t>
       </w:r>
     </w:p>
@@ -1477,15 +2115,54 @@
           <w:ilvl w:val="0"/>
           <w:numId w:val="22"/>
         </w:numPr>
-      </w:pPr>
-      <w:r>
+        <w:rPr>
+          <w:rFonts w:ascii="Times New Roman" w:hAnsi="Times New Roman" w:cs="Times New Roman"/>
+        </w:rPr>
+      </w:pPr>
+      <w:r>
+        <w:rPr>
+          <w:rFonts w:ascii="Times New Roman" w:hAnsi="Times New Roman" w:cs="Times New Roman"/>
+        </w:rPr>
         <w:t>I couldn’t start to develop the backend implementations as planned due to mid-examinations week. And only completed the frontend implementation of my part.</w:t>
       </w:r>
     </w:p>
     <w:p>
       <w:pPr>
         <w:pStyle w:val="ListParagraph"/>
+        <w:numPr>
+          <w:ilvl w:val="0"/>
+          <w:numId w:val="22"/>
+        </w:numPr>
+        <w:rPr>
+          <w:rFonts w:ascii="Times New Roman" w:hAnsi="Times New Roman" w:cs="Times New Roman"/>
+        </w:rPr>
+      </w:pPr>
+      <w:r>
+        <w:rPr>
+          <w:rFonts w:ascii="Times New Roman" w:hAnsi="Times New Roman" w:cs="Times New Roman"/>
+        </w:rPr>
+        <w:t>Couldn’t finish</w:t>
+      </w:r>
+      <w:r>
+        <w:rPr>
+          <w:rFonts w:ascii="Times New Roman" w:hAnsi="Times New Roman" w:cs="Times New Roman"/>
+        </w:rPr>
+        <w:t xml:space="preserve"> in implementing Oauth 2.0 into application</w:t>
+      </w:r>
+      <w:r>
+        <w:rPr>
+          <w:rFonts w:ascii="Times New Roman" w:hAnsi="Times New Roman" w:cs="Times New Roman"/>
+        </w:rPr>
+        <w:t xml:space="preserve"> because I ran into error</w:t>
+      </w:r>
+    </w:p>
+    <w:p>
+      <w:pPr>
+        <w:pStyle w:val="ListParagraph"/>
         <w:ind w:left="1080"/>
+        <w:rPr>
+          <w:rFonts w:ascii="Times New Roman" w:hAnsi="Times New Roman" w:cs="Times New Roman"/>
+        </w:rPr>
       </w:pPr>
     </w:p>
     <w:p>
@@ -1495,8 +2172,14 @@
           <w:ilvl w:val="0"/>
           <w:numId w:val="13"/>
         </w:numPr>
-      </w:pPr>
-      <w:r>
+        <w:rPr>
+          <w:rFonts w:ascii="Times New Roman" w:hAnsi="Times New Roman" w:cs="Times New Roman"/>
+        </w:rPr>
+      </w:pPr>
+      <w:r>
+        <w:rPr>
+          <w:rFonts w:ascii="Times New Roman" w:hAnsi="Times New Roman" w:cs="Times New Roman"/>
+        </w:rPr>
         <w:t>Any difficulties, challenges they faced, and solutions found for these.</w:t>
       </w:r>
     </w:p>
@@ -1507,8 +2190,14 @@
           <w:ilvl w:val="0"/>
           <w:numId w:val="22"/>
         </w:numPr>
-      </w:pPr>
-      <w:r>
+        <w:rPr>
+          <w:rFonts w:ascii="Times New Roman" w:hAnsi="Times New Roman" w:cs="Times New Roman"/>
+        </w:rPr>
+      </w:pPr>
+      <w:r>
+        <w:rPr>
+          <w:rFonts w:ascii="Times New Roman" w:hAnsi="Times New Roman" w:cs="Times New Roman"/>
+        </w:rPr>
         <w:t xml:space="preserve">Difficulties with using one Git workflow. </w:t>
       </w:r>
     </w:p>
@@ -1516,8 +2205,14 @@
       <w:pPr>
         <w:pStyle w:val="ListParagraph"/>
         <w:ind w:left="1440"/>
-      </w:pPr>
-      <w:r>
+        <w:rPr>
+          <w:rFonts w:ascii="Times New Roman" w:hAnsi="Times New Roman" w:cs="Times New Roman"/>
+        </w:rPr>
+      </w:pPr>
+      <w:r>
+        <w:rPr>
+          <w:rFonts w:ascii="Times New Roman" w:hAnsi="Times New Roman" w:cs="Times New Roman"/>
+        </w:rPr>
         <w:t>Solution:</w:t>
       </w:r>
     </w:p>
@@ -1528,8 +2223,14 @@
           <w:ilvl w:val="1"/>
           <w:numId w:val="23"/>
         </w:numPr>
-      </w:pPr>
-      <w:r>
+        <w:rPr>
+          <w:rFonts w:ascii="Times New Roman" w:hAnsi="Times New Roman" w:cs="Times New Roman"/>
+        </w:rPr>
+      </w:pPr>
+      <w:r>
+        <w:rPr>
+          <w:rFonts w:ascii="Times New Roman" w:hAnsi="Times New Roman" w:cs="Times New Roman"/>
+        </w:rPr>
         <w:t>Decided upon using GitHub flow.</w:t>
       </w:r>
     </w:p>
@@ -1540,16 +2241,26 @@
           <w:ilvl w:val="0"/>
           <w:numId w:val="24"/>
         </w:numPr>
-      </w:pPr>
-      <w:r>
+        <w:rPr>
+          <w:rFonts w:ascii="Times New Roman" w:hAnsi="Times New Roman" w:cs="Times New Roman"/>
+        </w:rPr>
+      </w:pPr>
+      <w:r>
+        <w:rPr>
+          <w:rFonts w:ascii="Times New Roman" w:hAnsi="Times New Roman" w:cs="Times New Roman"/>
+        </w:rPr>
         <w:t xml:space="preserve">Difficulties with having </w:t>
       </w:r>
-      <w:proofErr w:type="spellStart"/>
-      <w:r>
-        <w:t>and</w:t>
-      </w:r>
-      <w:proofErr w:type="spellEnd"/>
-      <w:r>
+      <w:r>
+        <w:rPr>
+          <w:rFonts w:ascii="Times New Roman" w:hAnsi="Times New Roman" w:cs="Times New Roman"/>
+        </w:rPr>
+        <w:t>an</w:t>
+      </w:r>
+      <w:r>
+        <w:rPr>
+          <w:rFonts w:ascii="Times New Roman" w:hAnsi="Times New Roman" w:cs="Times New Roman"/>
+        </w:rPr>
         <w:t xml:space="preserve"> idea about user interaction with the react. </w:t>
       </w:r>
     </w:p>
@@ -1557,8 +2268,14 @@
       <w:pPr>
         <w:pStyle w:val="ListParagraph"/>
         <w:ind w:left="1440"/>
-      </w:pPr>
-      <w:r>
+        <w:rPr>
+          <w:rFonts w:ascii="Times New Roman" w:hAnsi="Times New Roman" w:cs="Times New Roman"/>
+        </w:rPr>
+      </w:pPr>
+      <w:r>
+        <w:rPr>
+          <w:rFonts w:ascii="Times New Roman" w:hAnsi="Times New Roman" w:cs="Times New Roman"/>
+        </w:rPr>
         <w:t>Solution:</w:t>
       </w:r>
     </w:p>
@@ -1569,16 +2286,22 @@
           <w:ilvl w:val="0"/>
           <w:numId w:val="25"/>
         </w:numPr>
-      </w:pPr>
-      <w:r>
-        <w:t>Follow similar web sites and get idea about design.</w:t>
-      </w:r>
-    </w:p>
-    <w:p>
-      <w:pPr>
-        <w:pStyle w:val="ListParagraph"/>
-        <w:ind w:left="2160"/>
-      </w:pPr>
+        <w:rPr>
+          <w:rFonts w:ascii="Times New Roman" w:hAnsi="Times New Roman" w:cs="Times New Roman"/>
+        </w:rPr>
+      </w:pPr>
+      <w:r>
+        <w:rPr>
+          <w:rFonts w:ascii="Times New Roman" w:hAnsi="Times New Roman" w:cs="Times New Roman"/>
+        </w:rPr>
+        <w:t xml:space="preserve">Follow similar web </w:t>
+      </w:r>
+      <w:r>
+        <w:rPr>
+          <w:rFonts w:ascii="Times New Roman" w:hAnsi="Times New Roman" w:cs="Times New Roman"/>
+        </w:rPr>
+        <w:t>sites and get idea about design</w:t>
+      </w:r>
     </w:p>
     <w:p>
       <w:pPr>
@@ -1587,12 +2310,15 @@
           <w:ilvl w:val="0"/>
           <w:numId w:val="13"/>
         </w:numPr>
-      </w:pPr>
-      <w:r>
-        <w:t xml:space="preserve">What they plan to do </w:t>
-      </w:r>
-      <w:r>
-        <w:t>for the two weeks.</w:t>
+        <w:rPr>
+          <w:rFonts w:ascii="Times New Roman" w:hAnsi="Times New Roman" w:cs="Times New Roman"/>
+        </w:rPr>
+      </w:pPr>
+      <w:r>
+        <w:rPr>
+          <w:rFonts w:ascii="Times New Roman" w:hAnsi="Times New Roman" w:cs="Times New Roman"/>
+        </w:rPr>
+        <w:t>What they plan to do for the two weeks.</w:t>
       </w:r>
     </w:p>
     <w:p>
@@ -1602,17 +2328,21 @@
           <w:ilvl w:val="0"/>
           <w:numId w:val="26"/>
         </w:numPr>
-      </w:pPr>
-      <w:r>
-        <w:t xml:space="preserve">Plan to complete back end by </w:t>
-      </w:r>
-      <w:proofErr w:type="spellStart"/>
-      <w:r>
-        <w:t>springboot</w:t>
-      </w:r>
-      <w:proofErr w:type="spellEnd"/>
-      <w:r>
-        <w:t xml:space="preserve"> by follow some course</w:t>
+        <w:rPr>
+          <w:rFonts w:ascii="Times New Roman" w:hAnsi="Times New Roman" w:cs="Times New Roman"/>
+        </w:rPr>
+      </w:pPr>
+      <w:r>
+        <w:rPr>
+          <w:rFonts w:ascii="Times New Roman" w:hAnsi="Times New Roman" w:cs="Times New Roman"/>
+        </w:rPr>
+        <w:t xml:space="preserve">Plan </w:t>
+      </w:r>
+      <w:r>
+        <w:rPr>
+          <w:rFonts w:ascii="Times New Roman" w:hAnsi="Times New Roman" w:cs="Times New Roman"/>
+        </w:rPr>
+        <w:t>to complete the frontend design</w:t>
       </w:r>
     </w:p>
     <w:p>
@@ -1622,9 +2352,27 @@
           <w:ilvl w:val="0"/>
           <w:numId w:val="26"/>
         </w:numPr>
-      </w:pPr>
-      <w:r>
-        <w:t xml:space="preserve">Plan to complete the frontend design with connecting database. </w:t>
+        <w:rPr>
+          <w:rFonts w:ascii="Times New Roman" w:hAnsi="Times New Roman" w:cs="Times New Roman"/>
+        </w:rPr>
+      </w:pPr>
+      <w:r>
+        <w:rPr>
+          <w:rFonts w:ascii="Times New Roman" w:hAnsi="Times New Roman" w:cs="Times New Roman"/>
+        </w:rPr>
+        <w:t>Connect</w:t>
+      </w:r>
+      <w:r>
+        <w:rPr>
+          <w:rFonts w:ascii="Times New Roman" w:hAnsi="Times New Roman" w:cs="Times New Roman"/>
+        </w:rPr>
+        <w:t xml:space="preserve"> to either a cloud or SQL</w:t>
+      </w:r>
+      <w:r>
+        <w:rPr>
+          <w:rFonts w:ascii="Times New Roman" w:hAnsi="Times New Roman" w:cs="Times New Roman"/>
+        </w:rPr>
+        <w:t xml:space="preserve"> database. </w:t>
       </w:r>
     </w:p>
     <w:p>
@@ -1634,16 +2382,44 @@
           <w:ilvl w:val="0"/>
           <w:numId w:val="26"/>
         </w:numPr>
-      </w:pPr>
-      <w:r>
+        <w:rPr>
+          <w:rFonts w:ascii="Times New Roman" w:hAnsi="Times New Roman" w:cs="Times New Roman"/>
+        </w:rPr>
+      </w:pPr>
+      <w:r>
+        <w:rPr>
+          <w:rFonts w:ascii="Times New Roman" w:hAnsi="Times New Roman" w:cs="Times New Roman"/>
+        </w:rPr>
+        <w:t xml:space="preserve">Implement Oauth 2.0 , social login </w:t>
+      </w:r>
+    </w:p>
+    <w:p>
+      <w:pPr>
+        <w:pStyle w:val="ListParagraph"/>
+        <w:numPr>
+          <w:ilvl w:val="0"/>
+          <w:numId w:val="26"/>
+        </w:numPr>
+        <w:rPr>
+          <w:rFonts w:ascii="Times New Roman" w:hAnsi="Times New Roman" w:cs="Times New Roman"/>
+        </w:rPr>
+      </w:pPr>
+      <w:r>
+        <w:rPr>
+          <w:rFonts w:ascii="Times New Roman" w:hAnsi="Times New Roman" w:cs="Times New Roman"/>
+        </w:rPr>
         <w:t xml:space="preserve">Complete the </w:t>
       </w:r>
-      <w:proofErr w:type="spellStart"/>
-      <w:r>
-        <w:t>springboot</w:t>
-      </w:r>
-      <w:proofErr w:type="spellEnd"/>
-      <w:r>
+      <w:r>
+        <w:rPr>
+          <w:rFonts w:ascii="Times New Roman" w:hAnsi="Times New Roman" w:cs="Times New Roman"/>
+        </w:rPr>
+        <w:t>React Front</w:t>
+      </w:r>
+      <w:r>
+        <w:rPr>
+          <w:rFonts w:ascii="Times New Roman" w:hAnsi="Times New Roman" w:cs="Times New Roman"/>
+        </w:rPr>
         <w:t xml:space="preserve"> to make it much more presentable and user-friendly.</w:t>
       </w:r>
     </w:p>
@@ -1651,6 +2427,9 @@
       <w:pPr>
         <w:pStyle w:val="ListParagraph"/>
         <w:ind w:left="1080"/>
+        <w:rPr>
+          <w:rFonts w:ascii="Times New Roman" w:hAnsi="Times New Roman" w:cs="Times New Roman"/>
+        </w:rPr>
       </w:pPr>
     </w:p>
     <w:p>
@@ -1660,12 +2439,15 @@
           <w:ilvl w:val="0"/>
           <w:numId w:val="13"/>
         </w:numPr>
-      </w:pPr>
-      <w:r>
-        <w:t>Anything else important related to their part of the assignment</w:t>
-      </w:r>
-      <w:r>
-        <w:t xml:space="preserve"> (design changes etc.)</w:t>
+        <w:rPr>
+          <w:rFonts w:ascii="Times New Roman" w:hAnsi="Times New Roman" w:cs="Times New Roman"/>
+        </w:rPr>
+      </w:pPr>
+      <w:r>
+        <w:rPr>
+          <w:rFonts w:ascii="Times New Roman" w:hAnsi="Times New Roman" w:cs="Times New Roman"/>
+        </w:rPr>
+        <w:t>Anything else important related to their part of the assignment (design changes etc.)</w:t>
       </w:r>
     </w:p>
     <w:p>
@@ -1675,8 +2457,14 @@
           <w:ilvl w:val="0"/>
           <w:numId w:val="28"/>
         </w:numPr>
-      </w:pPr>
-      <w:r>
+        <w:rPr>
+          <w:rFonts w:ascii="Times New Roman" w:hAnsi="Times New Roman" w:cs="Times New Roman"/>
+        </w:rPr>
+      </w:pPr>
+      <w:r>
+        <w:rPr>
+          <w:rFonts w:ascii="Times New Roman" w:hAnsi="Times New Roman" w:cs="Times New Roman"/>
+        </w:rPr>
         <w:t xml:space="preserve">Current design is not user-friendly. This will involve making changes to the front-end code. </w:t>
       </w:r>
     </w:p>
@@ -1687,35 +2475,652 @@
           <w:ilvl w:val="0"/>
           <w:numId w:val="28"/>
         </w:numPr>
-      </w:pPr>
-      <w:r>
-        <w:rPr>
+        <w:rPr>
+          <w:rFonts w:ascii="Times New Roman" w:hAnsi="Times New Roman" w:cs="Times New Roman"/>
+        </w:rPr>
+      </w:pPr>
+      <w:r>
+        <w:rPr>
+          <w:rFonts w:ascii="Times New Roman" w:hAnsi="Times New Roman" w:cs="Times New Roman"/>
           <w:bCs/>
         </w:rPr>
-        <w:t>U</w:t>
-      </w:r>
-      <w:r>
-        <w:rPr>
+        <w:t>Updating the database schema accordingly.</w:t>
+      </w:r>
+    </w:p>
+    <w:p>
+      <w:pPr>
+        <w:pStyle w:val="ListParagraph"/>
+        <w:ind w:left="1080"/>
+        <w:rPr>
+          <w:rFonts w:ascii="Times New Roman" w:hAnsi="Times New Roman" w:cs="Times New Roman"/>
+        </w:rPr>
+      </w:pPr>
+    </w:p>
+    <w:p>
+      <w:pPr>
+        <w:pStyle w:val="ListParagraph"/>
+        <w:numPr>
+          <w:ilvl w:val="0"/>
+          <w:numId w:val="13"/>
+        </w:numPr>
+        <w:rPr>
+          <w:rFonts w:ascii="Times New Roman" w:hAnsi="Times New Roman" w:cs="Times New Roman"/>
+        </w:rPr>
+      </w:pPr>
+      <w:r>
+        <w:rPr>
+          <w:rFonts w:ascii="Times New Roman" w:hAnsi="Times New Roman" w:cs="Times New Roman"/>
+        </w:rPr>
+        <w:t>Anything else as specified in the assignment document.</w:t>
+      </w:r>
+    </w:p>
+    <w:p>
+      <w:pPr>
+        <w:pStyle w:val="ListParagraph"/>
+        <w:numPr>
+          <w:ilvl w:val="0"/>
+          <w:numId w:val="27"/>
+        </w:numPr>
+        <w:rPr>
+          <w:rFonts w:ascii="Times New Roman" w:hAnsi="Times New Roman" w:cs="Times New Roman"/>
+        </w:rPr>
+      </w:pPr>
+      <w:r>
+        <w:rPr>
+          <w:rFonts w:ascii="Times New Roman" w:hAnsi="Times New Roman" w:cs="Times New Roman"/>
+        </w:rPr>
+        <w:t>Plans to connect all the components together.</w:t>
+      </w:r>
+    </w:p>
+    <w:p>
+      <w:pPr>
+        <w:pStyle w:val="Heading1"/>
+        <w:rPr>
+          <w:rFonts w:ascii="Times New Roman" w:hAnsi="Times New Roman" w:cs="Times New Roman"/>
+        </w:rPr>
+      </w:pPr>
+      <w:r>
+        <w:rPr>
+          <w:rFonts w:ascii="Times New Roman" w:hAnsi="Times New Roman" w:cs="Times New Roman"/>
+        </w:rPr>
+        <w:lastRenderedPageBreak/>
+        <w:t>Member 4 (</w:t>
+      </w:r>
+      <w:r>
+        <w:rPr>
+          <w:rFonts w:ascii="Times New Roman" w:hAnsi="Times New Roman" w:cs="Times New Roman"/>
+        </w:rPr>
+        <w:t>IT21 007 538) – Like/</w:t>
+      </w:r>
+      <w:r>
+        <w:rPr>
+          <w:rFonts w:ascii="Times New Roman" w:hAnsi="Times New Roman" w:cs="Times New Roman"/>
+        </w:rPr>
+        <w:t>Dislike,</w:t>
+      </w:r>
+      <w:r>
+        <w:rPr>
+          <w:rFonts w:ascii="Times New Roman" w:hAnsi="Times New Roman" w:cs="Times New Roman"/>
+        </w:rPr>
+        <w:t xml:space="preserve"> Follow/ Unfollow Management Service</w:t>
+      </w:r>
+      <w:r>
+        <w:rPr>
+          <w:rFonts w:ascii="Times New Roman" w:hAnsi="Times New Roman" w:cs="Times New Roman"/>
+        </w:rPr>
+        <w:t xml:space="preserve"> (</w:t>
+      </w:r>
+      <w:r>
+        <w:rPr>
+          <w:rFonts w:ascii="Times New Roman" w:hAnsi="Times New Roman" w:cs="Times New Roman"/>
+        </w:rPr>
+        <w:t xml:space="preserve">Interaction management </w:t>
+      </w:r>
+      <w:r>
+        <w:rPr>
+          <w:rFonts w:ascii="Times New Roman" w:hAnsi="Times New Roman" w:cs="Times New Roman"/>
+        </w:rPr>
+        <w:t>Service</w:t>
+      </w:r>
+      <w:r>
+        <w:rPr>
+          <w:rFonts w:ascii="Times New Roman" w:hAnsi="Times New Roman" w:cs="Times New Roman"/>
+        </w:rPr>
+        <w:t>)</w:t>
+      </w:r>
+    </w:p>
+    <w:p>
+      <w:pPr>
+        <w:pStyle w:val="ListParagraph"/>
+        <w:numPr>
+          <w:ilvl w:val="0"/>
+          <w:numId w:val="14"/>
+        </w:numPr>
+        <w:rPr>
+          <w:rFonts w:ascii="Times New Roman" w:hAnsi="Times New Roman" w:cs="Times New Roman"/>
+        </w:rPr>
+      </w:pPr>
+      <w:r>
+        <w:rPr>
+          <w:rFonts w:ascii="Times New Roman" w:hAnsi="Times New Roman" w:cs="Times New Roman"/>
+        </w:rPr>
+        <w:t>What they planned to do for the two weeks.</w:t>
+      </w:r>
+    </w:p>
+    <w:p>
+      <w:pPr>
+        <w:pStyle w:val="ListParagraph"/>
+        <w:numPr>
+          <w:ilvl w:val="0"/>
+          <w:numId w:val="29"/>
+        </w:numPr>
+        <w:rPr>
+          <w:rFonts w:ascii="Times New Roman" w:hAnsi="Times New Roman" w:cs="Times New Roman"/>
+        </w:rPr>
+      </w:pPr>
+      <w:r>
+        <w:rPr>
+          <w:rFonts w:ascii="Times New Roman" w:hAnsi="Times New Roman" w:cs="Times New Roman"/>
+        </w:rPr>
+        <w:t>Creating the REST API including GET, POST, PUT and DELETE Mappings</w:t>
+      </w:r>
+    </w:p>
+    <w:p>
+      <w:pPr>
+        <w:pStyle w:val="ListParagraph"/>
+        <w:numPr>
+          <w:ilvl w:val="0"/>
+          <w:numId w:val="29"/>
+        </w:numPr>
+        <w:rPr>
+          <w:rFonts w:ascii="Times New Roman" w:hAnsi="Times New Roman" w:cs="Times New Roman"/>
+        </w:rPr>
+      </w:pPr>
+      <w:r>
+        <w:rPr>
+          <w:rFonts w:ascii="Times New Roman" w:hAnsi="Times New Roman" w:cs="Times New Roman"/>
+        </w:rPr>
+        <w:t>Drawing wireframes to get represent the Like/Dislike, Follow/Unfollow Management User Interface</w:t>
+      </w:r>
+    </w:p>
+    <w:p>
+      <w:pPr>
+        <w:pStyle w:val="ListParagraph"/>
+        <w:numPr>
+          <w:ilvl w:val="0"/>
+          <w:numId w:val="29"/>
+        </w:numPr>
+        <w:rPr>
+          <w:rFonts w:ascii="Times New Roman" w:hAnsi="Times New Roman" w:cs="Times New Roman"/>
+        </w:rPr>
+      </w:pPr>
+      <w:r>
+        <w:rPr>
+          <w:rFonts w:ascii="Times New Roman" w:hAnsi="Times New Roman" w:cs="Times New Roman"/>
+        </w:rPr>
+        <w:t xml:space="preserve">Create User Interfaces for </w:t>
+      </w:r>
+      <w:r>
+        <w:rPr>
+          <w:rFonts w:ascii="Times New Roman" w:hAnsi="Times New Roman" w:cs="Times New Roman"/>
+        </w:rPr>
+        <w:t xml:space="preserve">the both services </w:t>
+      </w:r>
+      <w:r>
+        <w:rPr>
+          <w:rFonts w:ascii="Times New Roman" w:hAnsi="Times New Roman" w:cs="Times New Roman"/>
+        </w:rPr>
+        <w:t>using React and study more about Spring Boot</w:t>
+      </w:r>
+    </w:p>
+    <w:p>
+      <w:pPr>
+        <w:pStyle w:val="ListParagraph"/>
+        <w:numPr>
+          <w:ilvl w:val="0"/>
+          <w:numId w:val="29"/>
+        </w:numPr>
+        <w:rPr>
+          <w:rFonts w:ascii="Times New Roman" w:hAnsi="Times New Roman" w:cs="Times New Roman"/>
+        </w:rPr>
+      </w:pPr>
+      <w:r>
+        <w:rPr>
+          <w:rFonts w:ascii="Times New Roman" w:hAnsi="Times New Roman" w:cs="Times New Roman"/>
+        </w:rPr>
+        <w:t>How to connect Application to a cloud Storage</w:t>
+      </w:r>
+    </w:p>
+    <w:p>
+      <w:pPr>
+        <w:pStyle w:val="ListParagraph"/>
+        <w:numPr>
+          <w:ilvl w:val="0"/>
+          <w:numId w:val="29"/>
+        </w:numPr>
+        <w:rPr>
+          <w:rFonts w:ascii="Times New Roman" w:hAnsi="Times New Roman" w:cs="Times New Roman"/>
+        </w:rPr>
+      </w:pPr>
+      <w:r>
+        <w:rPr>
+          <w:rFonts w:ascii="Times New Roman" w:hAnsi="Times New Roman" w:cs="Times New Roman"/>
+        </w:rPr>
+        <w:t xml:space="preserve">Do commits on github to align with the chosen flow </w:t>
+      </w:r>
+    </w:p>
+    <w:p>
+      <w:pPr>
+        <w:pStyle w:val="ListParagraph"/>
+        <w:numPr>
+          <w:ilvl w:val="0"/>
+          <w:numId w:val="14"/>
+        </w:numPr>
+        <w:rPr>
+          <w:rFonts w:ascii="Times New Roman" w:hAnsi="Times New Roman" w:cs="Times New Roman"/>
+        </w:rPr>
+      </w:pPr>
+      <w:r>
+        <w:rPr>
+          <w:rFonts w:ascii="Times New Roman" w:hAnsi="Times New Roman" w:cs="Times New Roman"/>
+        </w:rPr>
+        <w:t>How much they have completed of the planned work.</w:t>
+      </w:r>
+    </w:p>
+    <w:p>
+      <w:pPr>
+        <w:pStyle w:val="ListParagraph"/>
+        <w:numPr>
+          <w:ilvl w:val="0"/>
+          <w:numId w:val="30"/>
+        </w:numPr>
+        <w:rPr>
+          <w:rFonts w:ascii="Times New Roman" w:hAnsi="Times New Roman" w:cs="Times New Roman"/>
+        </w:rPr>
+      </w:pPr>
+      <w:r>
+        <w:rPr>
+          <w:rFonts w:ascii="Times New Roman" w:hAnsi="Times New Roman" w:cs="Times New Roman"/>
+        </w:rPr>
+        <w:t>Creating wireframes on how the Like/Dislike, Follow/Unfollow components would be represented</w:t>
+      </w:r>
+    </w:p>
+    <w:p>
+      <w:pPr>
+        <w:pStyle w:val="ListParagraph"/>
+        <w:numPr>
+          <w:ilvl w:val="0"/>
+          <w:numId w:val="30"/>
+        </w:numPr>
+        <w:rPr>
+          <w:rFonts w:ascii="Times New Roman" w:hAnsi="Times New Roman" w:cs="Times New Roman"/>
+        </w:rPr>
+      </w:pPr>
+      <w:r>
+        <w:rPr>
+          <w:rFonts w:ascii="Times New Roman" w:hAnsi="Times New Roman" w:cs="Times New Roman"/>
           <w:bCs/>
         </w:rPr>
-        <w:t>pdating the database schema accordingly.</w:t>
-      </w:r>
-    </w:p>
-    <w:p>
-      <w:pPr>
-        <w:pStyle w:val="ListParagraph"/>
-        <w:ind w:left="1080"/>
-      </w:pPr>
-    </w:p>
-    <w:p>
-      <w:pPr>
-        <w:pStyle w:val="ListParagraph"/>
-        <w:numPr>
-          <w:ilvl w:val="0"/>
-          <w:numId w:val="13"/>
-        </w:numPr>
-      </w:pPr>
-      <w:r>
+        <w:t>D</w:t>
+      </w:r>
+      <w:r>
+        <w:rPr>
+          <w:rFonts w:ascii="Times New Roman" w:hAnsi="Times New Roman" w:cs="Times New Roman"/>
+          <w:bCs/>
+        </w:rPr>
+        <w:t>eveloping API endpoints for handling user profile</w:t>
+      </w:r>
+    </w:p>
+    <w:p>
+      <w:pPr>
+        <w:pStyle w:val="ListParagraph"/>
+        <w:numPr>
+          <w:ilvl w:val="0"/>
+          <w:numId w:val="30"/>
+        </w:numPr>
+        <w:rPr>
+          <w:rFonts w:ascii="Times New Roman" w:hAnsi="Times New Roman" w:cs="Times New Roman"/>
+        </w:rPr>
+      </w:pPr>
+      <w:r>
+        <w:rPr>
+          <w:rFonts w:ascii="Times New Roman" w:hAnsi="Times New Roman" w:cs="Times New Roman"/>
+        </w:rPr>
+        <w:t xml:space="preserve">Completed the </w:t>
+      </w:r>
+      <w:r>
+        <w:rPr>
+          <w:rFonts w:ascii="Times New Roman" w:hAnsi="Times New Roman" w:cs="Times New Roman"/>
+        </w:rPr>
+        <w:t>REST api using spring boot</w:t>
+      </w:r>
+      <w:r>
+        <w:rPr>
+          <w:rFonts w:ascii="Times New Roman" w:hAnsi="Times New Roman" w:cs="Times New Roman"/>
+        </w:rPr>
+        <w:t xml:space="preserve"> for like/dislike management </w:t>
+      </w:r>
+    </w:p>
+    <w:p>
+      <w:pPr>
+        <w:pStyle w:val="ListParagraph"/>
+        <w:numPr>
+          <w:ilvl w:val="0"/>
+          <w:numId w:val="30"/>
+        </w:numPr>
+        <w:rPr>
+          <w:rFonts w:ascii="Times New Roman" w:hAnsi="Times New Roman" w:cs="Times New Roman"/>
+        </w:rPr>
+      </w:pPr>
+      <w:r>
+        <w:rPr>
+          <w:rFonts w:ascii="Times New Roman" w:hAnsi="Times New Roman" w:cs="Times New Roman"/>
+        </w:rPr>
+        <w:t>Started working on frontend</w:t>
+      </w:r>
+    </w:p>
+    <w:p>
+      <w:pPr>
+        <w:pStyle w:val="ListParagraph"/>
+        <w:numPr>
+          <w:ilvl w:val="0"/>
+          <w:numId w:val="14"/>
+        </w:numPr>
+        <w:rPr>
+          <w:rFonts w:ascii="Times New Roman" w:hAnsi="Times New Roman" w:cs="Times New Roman"/>
+        </w:rPr>
+      </w:pPr>
+      <w:r>
+        <w:rPr>
+          <w:rFonts w:ascii="Times New Roman" w:hAnsi="Times New Roman" w:cs="Times New Roman"/>
+        </w:rPr>
+        <w:t>If they couldn't complete the planned amount of work, reasons for that.</w:t>
+      </w:r>
+    </w:p>
+    <w:p>
+      <w:pPr>
+        <w:pStyle w:val="ListParagraph"/>
+        <w:numPr>
+          <w:ilvl w:val="0"/>
+          <w:numId w:val="31"/>
+        </w:numPr>
+        <w:rPr>
+          <w:rFonts w:ascii="Times New Roman" w:hAnsi="Times New Roman" w:cs="Times New Roman"/>
+        </w:rPr>
+      </w:pPr>
+      <w:r>
+        <w:rPr>
+          <w:rFonts w:ascii="Times New Roman" w:hAnsi="Times New Roman" w:cs="Times New Roman"/>
+        </w:rPr>
+        <w:t xml:space="preserve">I couldn’t complete the whole backend part because I got a lot of time on creating like/dislike backend by following tutorials </w:t>
+      </w:r>
+    </w:p>
+    <w:p>
+      <w:pPr>
+        <w:pStyle w:val="ListParagraph"/>
+        <w:numPr>
+          <w:ilvl w:val="0"/>
+          <w:numId w:val="31"/>
+        </w:numPr>
+        <w:rPr>
+          <w:rFonts w:ascii="Times New Roman" w:hAnsi="Times New Roman" w:cs="Times New Roman"/>
+        </w:rPr>
+      </w:pPr>
+      <w:r>
+        <w:rPr>
+          <w:rFonts w:ascii="Times New Roman" w:hAnsi="Times New Roman" w:cs="Times New Roman"/>
+        </w:rPr>
+        <w:t xml:space="preserve">Since the midterm examinations have started, I had to hold the creating of </w:t>
+      </w:r>
+      <w:r>
+        <w:rPr>
+          <w:rFonts w:ascii="Times New Roman" w:hAnsi="Times New Roman" w:cs="Times New Roman"/>
+        </w:rPr>
+        <w:t>frontend</w:t>
+      </w:r>
+    </w:p>
+    <w:p>
+      <w:pPr>
+        <w:pStyle w:val="ListParagraph"/>
+        <w:numPr>
+          <w:ilvl w:val="0"/>
+          <w:numId w:val="14"/>
+        </w:numPr>
+        <w:rPr>
+          <w:rFonts w:ascii="Times New Roman" w:hAnsi="Times New Roman" w:cs="Times New Roman"/>
+        </w:rPr>
+      </w:pPr>
+      <w:r>
+        <w:rPr>
+          <w:rFonts w:ascii="Times New Roman" w:hAnsi="Times New Roman" w:cs="Times New Roman"/>
+        </w:rPr>
+        <w:t>Any difficulties, challenges they faced</w:t>
+      </w:r>
+      <w:r>
+        <w:rPr>
+          <w:rFonts w:ascii="Times New Roman" w:hAnsi="Times New Roman" w:cs="Times New Roman"/>
+        </w:rPr>
+        <w:t>, and solutions found for these</w:t>
+      </w:r>
+    </w:p>
+    <w:p>
+      <w:pPr>
+        <w:pStyle w:val="ListParagraph"/>
+        <w:numPr>
+          <w:ilvl w:val="0"/>
+          <w:numId w:val="19"/>
+        </w:numPr>
+        <w:rPr>
+          <w:rFonts w:ascii="Times New Roman" w:hAnsi="Times New Roman" w:cs="Times New Roman"/>
+        </w:rPr>
+      </w:pPr>
+      <w:r>
+        <w:rPr>
+          <w:rFonts w:ascii="Times New Roman" w:hAnsi="Times New Roman" w:cs="Times New Roman"/>
+        </w:rPr>
+        <w:t xml:space="preserve">Difficulties faced when working on backend development with HTTP requests </w:t>
+      </w:r>
+    </w:p>
+    <w:p>
+      <w:pPr>
+        <w:pStyle w:val="ListParagraph"/>
+        <w:numPr>
+          <w:ilvl w:val="1"/>
+          <w:numId w:val="19"/>
+        </w:numPr>
+        <w:rPr>
+          <w:rFonts w:ascii="Times New Roman" w:hAnsi="Times New Roman" w:cs="Times New Roman"/>
+        </w:rPr>
+      </w:pPr>
+      <w:r>
+        <w:rPr>
+          <w:rFonts w:ascii="Times New Roman" w:hAnsi="Times New Roman" w:cs="Times New Roman"/>
+        </w:rPr>
+        <w:t>Solution: Tested requests with postman</w:t>
+      </w:r>
+    </w:p>
+    <w:p>
+      <w:pPr>
+        <w:pStyle w:val="ListParagraph"/>
+        <w:numPr>
+          <w:ilvl w:val="0"/>
+          <w:numId w:val="19"/>
+        </w:numPr>
+        <w:rPr>
+          <w:rFonts w:ascii="Times New Roman" w:hAnsi="Times New Roman" w:cs="Times New Roman"/>
+        </w:rPr>
+      </w:pPr>
+      <w:r>
+        <w:rPr>
+          <w:rFonts w:ascii="Times New Roman" w:hAnsi="Times New Roman" w:cs="Times New Roman"/>
+        </w:rPr>
+        <w:t xml:space="preserve">Difficulties using one </w:t>
+      </w:r>
+      <w:r>
+        <w:rPr>
+          <w:rFonts w:ascii="Times New Roman" w:hAnsi="Times New Roman" w:cs="Times New Roman"/>
+        </w:rPr>
+        <w:t>Git</w:t>
+      </w:r>
+      <w:r>
+        <w:rPr>
+          <w:rFonts w:ascii="Times New Roman" w:hAnsi="Times New Roman" w:cs="Times New Roman"/>
+        </w:rPr>
+        <w:t xml:space="preserve"> workflow</w:t>
+      </w:r>
+    </w:p>
+    <w:p>
+      <w:pPr>
+        <w:pStyle w:val="ListParagraph"/>
+        <w:numPr>
+          <w:ilvl w:val="1"/>
+          <w:numId w:val="19"/>
+        </w:numPr>
+        <w:rPr>
+          <w:rFonts w:ascii="Times New Roman" w:hAnsi="Times New Roman" w:cs="Times New Roman"/>
+        </w:rPr>
+      </w:pPr>
+      <w:r>
+        <w:rPr>
+          <w:rFonts w:ascii="Times New Roman" w:hAnsi="Times New Roman" w:cs="Times New Roman"/>
+        </w:rPr>
+        <w:t xml:space="preserve">Solution: Decided upon using GitHub flow </w:t>
+      </w:r>
+      <w:r>
+        <w:rPr>
+          <w:rFonts w:ascii="Times New Roman" w:hAnsi="Times New Roman" w:cs="Times New Roman"/>
+        </w:rPr>
+        <w:t>and practiced on the Workflow method</w:t>
+      </w:r>
+    </w:p>
+    <w:p>
+      <w:pPr>
+        <w:pStyle w:val="ListParagraph"/>
+        <w:numPr>
+          <w:ilvl w:val="0"/>
+          <w:numId w:val="14"/>
+        </w:numPr>
+        <w:rPr>
+          <w:rFonts w:ascii="Times New Roman" w:hAnsi="Times New Roman" w:cs="Times New Roman"/>
+        </w:rPr>
+      </w:pPr>
+      <w:r>
+        <w:rPr>
+          <w:rFonts w:ascii="Times New Roman" w:hAnsi="Times New Roman" w:cs="Times New Roman"/>
+        </w:rPr>
+        <w:t>What they plan to do for the two weeks.</w:t>
+      </w:r>
+    </w:p>
+    <w:p>
+      <w:pPr>
+        <w:pStyle w:val="ListParagraph"/>
+        <w:numPr>
+          <w:ilvl w:val="0"/>
+          <w:numId w:val="33"/>
+        </w:numPr>
+        <w:rPr>
+          <w:rFonts w:ascii="Times New Roman" w:hAnsi="Times New Roman" w:cs="Times New Roman"/>
+        </w:rPr>
+      </w:pPr>
+      <w:r>
+        <w:rPr>
+          <w:rFonts w:ascii="Times New Roman" w:hAnsi="Times New Roman" w:cs="Times New Roman"/>
+        </w:rPr>
+        <w:t>Complete the rest of frontend using React</w:t>
+      </w:r>
+    </w:p>
+    <w:p>
+      <w:pPr>
+        <w:pStyle w:val="ListParagraph"/>
+        <w:numPr>
+          <w:ilvl w:val="0"/>
+          <w:numId w:val="33"/>
+        </w:numPr>
+        <w:rPr>
+          <w:rFonts w:ascii="Times New Roman" w:hAnsi="Times New Roman" w:cs="Times New Roman"/>
+        </w:rPr>
+      </w:pPr>
+      <w:r>
+        <w:rPr>
+          <w:rFonts w:ascii="Times New Roman" w:hAnsi="Times New Roman" w:cs="Times New Roman"/>
+        </w:rPr>
+        <w:t>Develop the remained backend function</w:t>
+      </w:r>
+    </w:p>
+    <w:p>
+      <w:pPr>
+        <w:pStyle w:val="ListParagraph"/>
+        <w:rPr>
+          <w:rFonts w:ascii="Times New Roman" w:hAnsi="Times New Roman" w:cs="Times New Roman"/>
+        </w:rPr>
+      </w:pPr>
+    </w:p>
+    <w:p>
+      <w:pPr>
+        <w:pStyle w:val="ListParagraph"/>
+        <w:numPr>
+          <w:ilvl w:val="0"/>
+          <w:numId w:val="14"/>
+        </w:numPr>
+        <w:rPr>
+          <w:rFonts w:ascii="Times New Roman" w:hAnsi="Times New Roman" w:cs="Times New Roman"/>
+        </w:rPr>
+      </w:pPr>
+      <w:r>
+        <w:rPr>
+          <w:rFonts w:ascii="Times New Roman" w:hAnsi="Times New Roman" w:cs="Times New Roman"/>
+        </w:rPr>
+        <w:t>Anything else important related to their part of the assignment (design changes etc.)</w:t>
+      </w:r>
+    </w:p>
+    <w:p>
+      <w:pPr>
+        <w:pStyle w:val="ListParagraph"/>
+        <w:numPr>
+          <w:ilvl w:val="0"/>
+          <w:numId w:val="32"/>
+        </w:numPr>
+        <w:rPr>
+          <w:rFonts w:ascii="Times New Roman" w:hAnsi="Times New Roman" w:cs="Times New Roman"/>
+        </w:rPr>
+      </w:pPr>
+      <w:r>
+        <w:rPr>
+          <w:rFonts w:ascii="Times New Roman" w:hAnsi="Times New Roman" w:cs="Times New Roman"/>
+        </w:rPr>
+        <w:t>Try to make a better and more user friendly like/dislike interactions so users can show their feelings on the post in a more real way</w:t>
+      </w:r>
+    </w:p>
+    <w:p>
+      <w:pPr>
+        <w:pStyle w:val="ListParagraph"/>
+        <w:ind w:left="1440"/>
+        <w:rPr>
+          <w:rFonts w:ascii="Times New Roman" w:hAnsi="Times New Roman" w:cs="Times New Roman"/>
+        </w:rPr>
+      </w:pPr>
+      <w:r>
+        <w:rPr>
+          <w:rFonts w:ascii="Times New Roman" w:hAnsi="Times New Roman" w:cs="Times New Roman"/>
+        </w:rPr>
+        <w:t xml:space="preserve"> </w:t>
+      </w:r>
+    </w:p>
+    <w:p>
+      <w:pPr>
+        <w:pStyle w:val="ListParagraph"/>
+        <w:numPr>
+          <w:ilvl w:val="0"/>
+          <w:numId w:val="14"/>
+        </w:numPr>
+        <w:rPr>
+          <w:rFonts w:ascii="Times New Roman" w:hAnsi="Times New Roman" w:cs="Times New Roman"/>
+        </w:rPr>
+      </w:pPr>
+      <w:r>
+        <w:rPr>
+          <w:rFonts w:ascii="Times New Roman" w:hAnsi="Times New Roman" w:cs="Times New Roman"/>
+        </w:rPr>
         <w:t>Anything else as specified in the assignment document.</w:t>
       </w:r>
     </w:p>
@@ -1724,132 +3129,34 @@
         <w:pStyle w:val="ListParagraph"/>
         <w:numPr>
           <w:ilvl w:val="0"/>
-          <w:numId w:val="27"/>
-        </w:numPr>
-      </w:pPr>
-      <w:r>
-        <w:t>Plans to connect all the components together.</w:t>
-      </w:r>
-    </w:p>
-    <w:p/>
-    <w:p>
-      <w:pPr>
-        <w:pStyle w:val="Heading1"/>
-      </w:pPr>
-      <w:r>
-        <w:t>Member 4 (ITXX XXX XX)</w:t>
-      </w:r>
-    </w:p>
-    <w:p>
-      <w:pPr>
-        <w:pStyle w:val="ListParagraph"/>
-        <w:numPr>
-          <w:ilvl w:val="0"/>
-          <w:numId w:val="14"/>
-        </w:numPr>
-      </w:pPr>
-      <w:r>
-        <w:t xml:space="preserve">What they planned to do </w:t>
-      </w:r>
-      <w:r>
-        <w:t>for the two weeks.</w:t>
-      </w:r>
-    </w:p>
-    <w:p>
-      <w:pPr>
-        <w:pStyle w:val="ListParagraph"/>
-        <w:numPr>
-          <w:ilvl w:val="0"/>
-          <w:numId w:val="14"/>
-        </w:numPr>
-      </w:pPr>
-      <w:r>
-        <w:t>How much they have completed of the planned work</w:t>
-      </w:r>
+          <w:numId w:val="32"/>
+        </w:numPr>
+        <w:rPr>
+          <w:rFonts w:ascii="Times New Roman" w:hAnsi="Times New Roman" w:cs="Times New Roman"/>
+        </w:rPr>
+      </w:pPr>
+      <w:r>
+        <w:rPr>
+          <w:rFonts w:ascii="Times New Roman" w:hAnsi="Times New Roman" w:cs="Times New Roman"/>
+        </w:rPr>
+        <w:t xml:space="preserve">Plan to integrate the </w:t>
+      </w:r>
+      <w:r>
+        <w:rPr>
+          <w:rFonts w:ascii="Times New Roman" w:hAnsi="Times New Roman" w:cs="Times New Roman"/>
+        </w:rPr>
+        <w:t>services</w:t>
+      </w:r>
+      <w:r>
+        <w:rPr>
+          <w:rFonts w:ascii="Times New Roman" w:hAnsi="Times New Roman" w:cs="Times New Roman"/>
+        </w:rPr>
+        <w:t xml:space="preserve"> </w:t>
+      </w:r>
+    </w:p>
+    <w:p>
       <w:r>
         <w:t>.</w:t>
-      </w:r>
-    </w:p>
-    <w:p>
-      <w:pPr>
-        <w:pStyle w:val="ListParagraph"/>
-        <w:numPr>
-          <w:ilvl w:val="0"/>
-          <w:numId w:val="14"/>
-        </w:numPr>
-      </w:pPr>
-      <w:r>
-        <w:t>If they couldn't complete the planned amount of work, reasons for that.</w:t>
-      </w:r>
-    </w:p>
-    <w:p>
-      <w:pPr>
-        <w:pStyle w:val="ListParagraph"/>
-        <w:numPr>
-          <w:ilvl w:val="0"/>
-          <w:numId w:val="14"/>
-        </w:numPr>
-      </w:pPr>
-      <w:r>
-        <w:t>Any difficulties, challenges they faced, and solutions found for these.</w:t>
-      </w:r>
-    </w:p>
-    <w:p>
-      <w:pPr>
-        <w:pStyle w:val="ListParagraph"/>
-        <w:numPr>
-          <w:ilvl w:val="0"/>
-          <w:numId w:val="14"/>
-        </w:numPr>
-      </w:pPr>
-      <w:r>
-        <w:t xml:space="preserve">What they plan to do </w:t>
-      </w:r>
-      <w:r>
-        <w:t>for the two weeks.</w:t>
-      </w:r>
-    </w:p>
-    <w:p>
-      <w:pPr>
-        <w:pStyle w:val="ListParagraph"/>
-        <w:numPr>
-          <w:ilvl w:val="0"/>
-          <w:numId w:val="14"/>
-        </w:numPr>
-      </w:pPr>
-      <w:r>
-        <w:t>Anything else important related to their part of the assignment</w:t>
-      </w:r>
-      <w:r>
-        <w:t xml:space="preserve"> (design changes etc.)</w:t>
-      </w:r>
-    </w:p>
-    <w:p>
-      <w:pPr>
-        <w:pStyle w:val="ListParagraph"/>
-        <w:numPr>
-          <w:ilvl w:val="0"/>
-          <w:numId w:val="14"/>
-        </w:numPr>
-      </w:pPr>
-      <w:r>
-        <w:t>Anything else as specified in the assignment document.</w:t>
-      </w:r>
-    </w:p>
-    <w:p/>
-    <w:p>
-      <w:r>
-        <w:t xml:space="preserve">This document’s length should </w:t>
-      </w:r>
-      <w:r>
-        <w:rPr>
-          <w:b/>
-          <w:bCs/>
-        </w:rPr>
-        <w:t>not</w:t>
-      </w:r>
-      <w:r>
-        <w:t xml:space="preserve"> exceed five (5) pages in total.</w:t>
       </w:r>
     </w:p>
     <w:sectPr>
@@ -1863,8 +3170,8 @@
 </file>
 
 <file path=word/numbering.xml><?xml version="1.0" encoding="utf-8"?>
-<w:numbering xmlns:wpc="http://schemas.microsoft.com/office/word/2010/wordprocessingCanvas" xmlns:cx="http://schemas.microsoft.com/office/drawing/2014/chartex" xmlns:cx1="http://schemas.microsoft.com/office/drawing/2015/9/8/chartex" xmlns:cx2="http://schemas.microsoft.com/office/drawing/2015/10/21/chartex" xmlns:cx3="http://schemas.microsoft.com/office/drawing/2016/5/9/chartex" xmlns:cx4="http://schemas.microsoft.com/office/drawing/2016/5/10/chartex" xmlns:cx5="http://schemas.microsoft.com/office/drawing/2016/5/11/chartex" xmlns:cx6="http://schemas.microsoft.com/office/drawing/2016/5/12/chartex" xmlns:cx7="http://schemas.microsoft.com/office/drawing/2016/5/13/chartex" xmlns:cx8="http://schemas.microsoft.com/office/drawing/2016/5/14/chartex" xmlns:mc="http://schemas.openxmlformats.org/markup-compatibility/2006" xmlns:aink="http://schemas.microsoft.com/office/drawing/2016/ink" xmlns:am3d="http://schemas.microsoft.com/office/drawing/2017/model3d" xmlns:o="urn:schemas-microsoft-com:office:office" xmlns:r="http://schemas.openxmlformats.org/officeDocument/2006/relationships" xmlns:m="http://schemas.openxmlformats.org/officeDocument/2006/math" xmlns:v="urn:schemas-microsoft-com:vml" xmlns:wp14="http://schemas.microsoft.com/office/word/2010/wordprocessingDrawing" xmlns:wp="http://schemas.openxmlformats.org/drawingml/2006/wordprocessingDrawing" xmlns:w10="urn:schemas-microsoft-com:office:word" xmlns:w="http://schemas.openxmlformats.org/wordprocessingml/2006/main" xmlns:w14="http://schemas.microsoft.com/office/word/2010/wordml" xmlns:w15="http://schemas.microsoft.com/office/word/2012/wordml" xmlns:w16cex="http://schemas.microsoft.com/office/word/2018/wordml/cex" xmlns:w16cid="http://schemas.microsoft.com/office/word/2016/wordml/cid" xmlns:w16="http://schemas.microsoft.com/office/word/2018/wordml" xmlns:w16sdtdh="http://schemas.microsoft.com/office/word/2020/wordml/sdtdatahash" xmlns:w16se="http://schemas.microsoft.com/office/word/2015/wordml/symex" xmlns:wpg="http://schemas.microsoft.com/office/word/2010/wordprocessingGroup" xmlns:wpi="http://schemas.microsoft.com/office/word/2010/wordprocessingInk" xmlns:wne="http://schemas.microsoft.com/office/word/2006/wordml" xmlns:wps="http://schemas.microsoft.com/office/word/2010/wordprocessingShape" mc:Ignorable="w14 w15 w16se w16cid w16 w16cex w16sdtdh wp14">
-  <w:abstractNum w:abstractNumId="0" w15:restartNumberingAfterBreak="0">
+<w:numbering xmlns:wpc="http://schemas.microsoft.com/office/word/2010/wordprocessingCanvas" xmlns:mc="http://schemas.openxmlformats.org/markup-compatibility/2006" xmlns:o="urn:schemas-microsoft-com:office:office" xmlns:r="http://schemas.openxmlformats.org/officeDocument/2006/relationships" xmlns:m="http://schemas.openxmlformats.org/officeDocument/2006/math" xmlns:v="urn:schemas-microsoft-com:vml" xmlns:wp14="http://schemas.microsoft.com/office/word/2010/wordprocessingDrawing" xmlns:wp="http://schemas.openxmlformats.org/drawingml/2006/wordprocessingDrawing" xmlns:w10="urn:schemas-microsoft-com:office:word" xmlns:w="http://schemas.openxmlformats.org/wordprocessingml/2006/main" xmlns:w14="http://schemas.microsoft.com/office/word/2010/wordml" xmlns:w15="http://schemas.microsoft.com/office/word/2012/wordml" xmlns:wpg="http://schemas.microsoft.com/office/word/2010/wordprocessingGroup" xmlns:wpi="http://schemas.microsoft.com/office/word/2010/wordprocessingInk" xmlns:wne="http://schemas.microsoft.com/office/word/2006/wordml" xmlns:wps="http://schemas.microsoft.com/office/word/2010/wordprocessingShape" mc:Ignorable="w14 w15 wp14">
+  <w:abstractNum w:abstractNumId="0">
     <w:nsid w:val="099554E9"/>
     <w:multiLevelType w:val="multilevel"/>
     <w:tmpl w:val="646ABEE6"/>
@@ -1977,7 +3284,120 @@
       </w:pPr>
     </w:lvl>
   </w:abstractNum>
-  <w:abstractNum w:abstractNumId="1" w15:restartNumberingAfterBreak="0">
+  <w:abstractNum w:abstractNumId="1">
+    <w:nsid w:val="0D0B136F"/>
+    <w:multiLevelType w:val="hybridMultilevel"/>
+    <w:tmpl w:val="8AFA05CE"/>
+    <w:lvl w:ilvl="0" w:tplc="04090001">
+      <w:start w:val="1"/>
+      <w:numFmt w:val="bullet"/>
+      <w:lvlText w:val=""/>
+      <w:lvlJc w:val="left"/>
+      <w:pPr>
+        <w:ind w:left="1440" w:hanging="360"/>
+      </w:pPr>
+      <w:rPr>
+        <w:rFonts w:ascii="Symbol" w:hAnsi="Symbol" w:hint="default"/>
+      </w:rPr>
+    </w:lvl>
+    <w:lvl w:ilvl="1" w:tplc="04090003" w:tentative="1">
+      <w:start w:val="1"/>
+      <w:numFmt w:val="bullet"/>
+      <w:lvlText w:val="o"/>
+      <w:lvlJc w:val="left"/>
+      <w:pPr>
+        <w:ind w:left="2160" w:hanging="360"/>
+      </w:pPr>
+      <w:rPr>
+        <w:rFonts w:ascii="Courier New" w:hAnsi="Courier New" w:cs="Courier New" w:hint="default"/>
+      </w:rPr>
+    </w:lvl>
+    <w:lvl w:ilvl="2" w:tplc="04090005" w:tentative="1">
+      <w:start w:val="1"/>
+      <w:numFmt w:val="bullet"/>
+      <w:lvlText w:val=""/>
+      <w:lvlJc w:val="left"/>
+      <w:pPr>
+        <w:ind w:left="2880" w:hanging="360"/>
+      </w:pPr>
+      <w:rPr>
+        <w:rFonts w:ascii="Wingdings" w:hAnsi="Wingdings" w:hint="default"/>
+      </w:rPr>
+    </w:lvl>
+    <w:lvl w:ilvl="3" w:tplc="04090001" w:tentative="1">
+      <w:start w:val="1"/>
+      <w:numFmt w:val="bullet"/>
+      <w:lvlText w:val=""/>
+      <w:lvlJc w:val="left"/>
+      <w:pPr>
+        <w:ind w:left="3600" w:hanging="360"/>
+      </w:pPr>
+      <w:rPr>
+        <w:rFonts w:ascii="Symbol" w:hAnsi="Symbol" w:hint="default"/>
+      </w:rPr>
+    </w:lvl>
+    <w:lvl w:ilvl="4" w:tplc="04090003" w:tentative="1">
+      <w:start w:val="1"/>
+      <w:numFmt w:val="bullet"/>
+      <w:lvlText w:val="o"/>
+      <w:lvlJc w:val="left"/>
+      <w:pPr>
+        <w:ind w:left="4320" w:hanging="360"/>
+      </w:pPr>
+      <w:rPr>
+        <w:rFonts w:ascii="Courier New" w:hAnsi="Courier New" w:cs="Courier New" w:hint="default"/>
+      </w:rPr>
+    </w:lvl>
+    <w:lvl w:ilvl="5" w:tplc="04090005" w:tentative="1">
+      <w:start w:val="1"/>
+      <w:numFmt w:val="bullet"/>
+      <w:lvlText w:val=""/>
+      <w:lvlJc w:val="left"/>
+      <w:pPr>
+        <w:ind w:left="5040" w:hanging="360"/>
+      </w:pPr>
+      <w:rPr>
+        <w:rFonts w:ascii="Wingdings" w:hAnsi="Wingdings" w:hint="default"/>
+      </w:rPr>
+    </w:lvl>
+    <w:lvl w:ilvl="6" w:tplc="04090001" w:tentative="1">
+      <w:start w:val="1"/>
+      <w:numFmt w:val="bullet"/>
+      <w:lvlText w:val=""/>
+      <w:lvlJc w:val="left"/>
+      <w:pPr>
+        <w:ind w:left="5760" w:hanging="360"/>
+      </w:pPr>
+      <w:rPr>
+        <w:rFonts w:ascii="Symbol" w:hAnsi="Symbol" w:hint="default"/>
+      </w:rPr>
+    </w:lvl>
+    <w:lvl w:ilvl="7" w:tplc="04090003" w:tentative="1">
+      <w:start w:val="1"/>
+      <w:numFmt w:val="bullet"/>
+      <w:lvlText w:val="o"/>
+      <w:lvlJc w:val="left"/>
+      <w:pPr>
+        <w:ind w:left="6480" w:hanging="360"/>
+      </w:pPr>
+      <w:rPr>
+        <w:rFonts w:ascii="Courier New" w:hAnsi="Courier New" w:cs="Courier New" w:hint="default"/>
+      </w:rPr>
+    </w:lvl>
+    <w:lvl w:ilvl="8" w:tplc="04090005" w:tentative="1">
+      <w:start w:val="1"/>
+      <w:numFmt w:val="bullet"/>
+      <w:lvlText w:val=""/>
+      <w:lvlJc w:val="left"/>
+      <w:pPr>
+        <w:ind w:left="7200" w:hanging="360"/>
+      </w:pPr>
+      <w:rPr>
+        <w:rFonts w:ascii="Wingdings" w:hAnsi="Wingdings" w:hint="default"/>
+      </w:rPr>
+    </w:lvl>
+  </w:abstractNum>
+  <w:abstractNum w:abstractNumId="2">
     <w:nsid w:val="130E3004"/>
     <w:multiLevelType w:val="multilevel"/>
     <w:tmpl w:val="0CE06268"/>
@@ -2093,7 +3513,233 @@
       </w:pPr>
     </w:lvl>
   </w:abstractNum>
-  <w:abstractNum w:abstractNumId="2" w15:restartNumberingAfterBreak="0">
+  <w:abstractNum w:abstractNumId="3">
+    <w:nsid w:val="188A2A33"/>
+    <w:multiLevelType w:val="hybridMultilevel"/>
+    <w:tmpl w:val="343E9900"/>
+    <w:lvl w:ilvl="0" w:tplc="04090001">
+      <w:start w:val="1"/>
+      <w:numFmt w:val="bullet"/>
+      <w:lvlText w:val=""/>
+      <w:lvlJc w:val="left"/>
+      <w:pPr>
+        <w:ind w:left="1440" w:hanging="360"/>
+      </w:pPr>
+      <w:rPr>
+        <w:rFonts w:ascii="Symbol" w:hAnsi="Symbol" w:hint="default"/>
+      </w:rPr>
+    </w:lvl>
+    <w:lvl w:ilvl="1" w:tplc="04090003" w:tentative="1">
+      <w:start w:val="1"/>
+      <w:numFmt w:val="bullet"/>
+      <w:lvlText w:val="o"/>
+      <w:lvlJc w:val="left"/>
+      <w:pPr>
+        <w:ind w:left="2160" w:hanging="360"/>
+      </w:pPr>
+      <w:rPr>
+        <w:rFonts w:ascii="Courier New" w:hAnsi="Courier New" w:cs="Courier New" w:hint="default"/>
+      </w:rPr>
+    </w:lvl>
+    <w:lvl w:ilvl="2" w:tplc="04090005" w:tentative="1">
+      <w:start w:val="1"/>
+      <w:numFmt w:val="bullet"/>
+      <w:lvlText w:val=""/>
+      <w:lvlJc w:val="left"/>
+      <w:pPr>
+        <w:ind w:left="2880" w:hanging="360"/>
+      </w:pPr>
+      <w:rPr>
+        <w:rFonts w:ascii="Wingdings" w:hAnsi="Wingdings" w:hint="default"/>
+      </w:rPr>
+    </w:lvl>
+    <w:lvl w:ilvl="3" w:tplc="04090001" w:tentative="1">
+      <w:start w:val="1"/>
+      <w:numFmt w:val="bullet"/>
+      <w:lvlText w:val=""/>
+      <w:lvlJc w:val="left"/>
+      <w:pPr>
+        <w:ind w:left="3600" w:hanging="360"/>
+      </w:pPr>
+      <w:rPr>
+        <w:rFonts w:ascii="Symbol" w:hAnsi="Symbol" w:hint="default"/>
+      </w:rPr>
+    </w:lvl>
+    <w:lvl w:ilvl="4" w:tplc="04090003" w:tentative="1">
+      <w:start w:val="1"/>
+      <w:numFmt w:val="bullet"/>
+      <w:lvlText w:val="o"/>
+      <w:lvlJc w:val="left"/>
+      <w:pPr>
+        <w:ind w:left="4320" w:hanging="360"/>
+      </w:pPr>
+      <w:rPr>
+        <w:rFonts w:ascii="Courier New" w:hAnsi="Courier New" w:cs="Courier New" w:hint="default"/>
+      </w:rPr>
+    </w:lvl>
+    <w:lvl w:ilvl="5" w:tplc="04090005" w:tentative="1">
+      <w:start w:val="1"/>
+      <w:numFmt w:val="bullet"/>
+      <w:lvlText w:val=""/>
+      <w:lvlJc w:val="left"/>
+      <w:pPr>
+        <w:ind w:left="5040" w:hanging="360"/>
+      </w:pPr>
+      <w:rPr>
+        <w:rFonts w:ascii="Wingdings" w:hAnsi="Wingdings" w:hint="default"/>
+      </w:rPr>
+    </w:lvl>
+    <w:lvl w:ilvl="6" w:tplc="04090001" w:tentative="1">
+      <w:start w:val="1"/>
+      <w:numFmt w:val="bullet"/>
+      <w:lvlText w:val=""/>
+      <w:lvlJc w:val="left"/>
+      <w:pPr>
+        <w:ind w:left="5760" w:hanging="360"/>
+      </w:pPr>
+      <w:rPr>
+        <w:rFonts w:ascii="Symbol" w:hAnsi="Symbol" w:hint="default"/>
+      </w:rPr>
+    </w:lvl>
+    <w:lvl w:ilvl="7" w:tplc="04090003" w:tentative="1">
+      <w:start w:val="1"/>
+      <w:numFmt w:val="bullet"/>
+      <w:lvlText w:val="o"/>
+      <w:lvlJc w:val="left"/>
+      <w:pPr>
+        <w:ind w:left="6480" w:hanging="360"/>
+      </w:pPr>
+      <w:rPr>
+        <w:rFonts w:ascii="Courier New" w:hAnsi="Courier New" w:cs="Courier New" w:hint="default"/>
+      </w:rPr>
+    </w:lvl>
+    <w:lvl w:ilvl="8" w:tplc="04090005" w:tentative="1">
+      <w:start w:val="1"/>
+      <w:numFmt w:val="bullet"/>
+      <w:lvlText w:val=""/>
+      <w:lvlJc w:val="left"/>
+      <w:pPr>
+        <w:ind w:left="7200" w:hanging="360"/>
+      </w:pPr>
+      <w:rPr>
+        <w:rFonts w:ascii="Wingdings" w:hAnsi="Wingdings" w:hint="default"/>
+      </w:rPr>
+    </w:lvl>
+  </w:abstractNum>
+  <w:abstractNum w:abstractNumId="4">
+    <w:nsid w:val="1B536360"/>
+    <w:multiLevelType w:val="hybridMultilevel"/>
+    <w:tmpl w:val="4596E136"/>
+    <w:lvl w:ilvl="0" w:tplc="04090001">
+      <w:start w:val="1"/>
+      <w:numFmt w:val="bullet"/>
+      <w:lvlText w:val=""/>
+      <w:lvlJc w:val="left"/>
+      <w:pPr>
+        <w:ind w:left="1440" w:hanging="360"/>
+      </w:pPr>
+      <w:rPr>
+        <w:rFonts w:ascii="Symbol" w:hAnsi="Symbol" w:hint="default"/>
+      </w:rPr>
+    </w:lvl>
+    <w:lvl w:ilvl="1" w:tplc="04090003" w:tentative="1">
+      <w:start w:val="1"/>
+      <w:numFmt w:val="bullet"/>
+      <w:lvlText w:val="o"/>
+      <w:lvlJc w:val="left"/>
+      <w:pPr>
+        <w:ind w:left="2160" w:hanging="360"/>
+      </w:pPr>
+      <w:rPr>
+        <w:rFonts w:ascii="Courier New" w:hAnsi="Courier New" w:cs="Courier New" w:hint="default"/>
+      </w:rPr>
+    </w:lvl>
+    <w:lvl w:ilvl="2" w:tplc="04090005" w:tentative="1">
+      <w:start w:val="1"/>
+      <w:numFmt w:val="bullet"/>
+      <w:lvlText w:val=""/>
+      <w:lvlJc w:val="left"/>
+      <w:pPr>
+        <w:ind w:left="2880" w:hanging="360"/>
+      </w:pPr>
+      <w:rPr>
+        <w:rFonts w:ascii="Wingdings" w:hAnsi="Wingdings" w:hint="default"/>
+      </w:rPr>
+    </w:lvl>
+    <w:lvl w:ilvl="3" w:tplc="04090001" w:tentative="1">
+      <w:start w:val="1"/>
+      <w:numFmt w:val="bullet"/>
+      <w:lvlText w:val=""/>
+      <w:lvlJc w:val="left"/>
+      <w:pPr>
+        <w:ind w:left="3600" w:hanging="360"/>
+      </w:pPr>
+      <w:rPr>
+        <w:rFonts w:ascii="Symbol" w:hAnsi="Symbol" w:hint="default"/>
+      </w:rPr>
+    </w:lvl>
+    <w:lvl w:ilvl="4" w:tplc="04090003" w:tentative="1">
+      <w:start w:val="1"/>
+      <w:numFmt w:val="bullet"/>
+      <w:lvlText w:val="o"/>
+      <w:lvlJc w:val="left"/>
+      <w:pPr>
+        <w:ind w:left="4320" w:hanging="360"/>
+      </w:pPr>
+      <w:rPr>
+        <w:rFonts w:ascii="Courier New" w:hAnsi="Courier New" w:cs="Courier New" w:hint="default"/>
+      </w:rPr>
+    </w:lvl>
+    <w:lvl w:ilvl="5" w:tplc="04090005" w:tentative="1">
+      <w:start w:val="1"/>
+      <w:numFmt w:val="bullet"/>
+      <w:lvlText w:val=""/>
+      <w:lvlJc w:val="left"/>
+      <w:pPr>
+        <w:ind w:left="5040" w:hanging="360"/>
+      </w:pPr>
+      <w:rPr>
+        <w:rFonts w:ascii="Wingdings" w:hAnsi="Wingdings" w:hint="default"/>
+      </w:rPr>
+    </w:lvl>
+    <w:lvl w:ilvl="6" w:tplc="04090001" w:tentative="1">
+      <w:start w:val="1"/>
+      <w:numFmt w:val="bullet"/>
+      <w:lvlText w:val=""/>
+      <w:lvlJc w:val="left"/>
+      <w:pPr>
+        <w:ind w:left="5760" w:hanging="360"/>
+      </w:pPr>
+      <w:rPr>
+        <w:rFonts w:ascii="Symbol" w:hAnsi="Symbol" w:hint="default"/>
+      </w:rPr>
+    </w:lvl>
+    <w:lvl w:ilvl="7" w:tplc="04090003" w:tentative="1">
+      <w:start w:val="1"/>
+      <w:numFmt w:val="bullet"/>
+      <w:lvlText w:val="o"/>
+      <w:lvlJc w:val="left"/>
+      <w:pPr>
+        <w:ind w:left="6480" w:hanging="360"/>
+      </w:pPr>
+      <w:rPr>
+        <w:rFonts w:ascii="Courier New" w:hAnsi="Courier New" w:cs="Courier New" w:hint="default"/>
+      </w:rPr>
+    </w:lvl>
+    <w:lvl w:ilvl="8" w:tplc="04090005" w:tentative="1">
+      <w:start w:val="1"/>
+      <w:numFmt w:val="bullet"/>
+      <w:lvlText w:val=""/>
+      <w:lvlJc w:val="left"/>
+      <w:pPr>
+        <w:ind w:left="7200" w:hanging="360"/>
+      </w:pPr>
+      <w:rPr>
+        <w:rFonts w:ascii="Wingdings" w:hAnsi="Wingdings" w:hint="default"/>
+      </w:rPr>
+    </w:lvl>
+  </w:abstractNum>
+  <w:abstractNum w:abstractNumId="5">
     <w:nsid w:val="1BC46D2F"/>
     <w:multiLevelType w:val="multilevel"/>
     <w:tmpl w:val="646ABEE6"/>
@@ -2206,7 +3852,7 @@
       </w:pPr>
     </w:lvl>
   </w:abstractNum>
-  <w:abstractNum w:abstractNumId="3" w15:restartNumberingAfterBreak="0">
+  <w:abstractNum w:abstractNumId="6">
     <w:nsid w:val="218A6D3F"/>
     <w:multiLevelType w:val="multilevel"/>
     <w:tmpl w:val="646ABEE6"/>
@@ -2319,7 +3965,7 @@
       </w:pPr>
     </w:lvl>
   </w:abstractNum>
-  <w:abstractNum w:abstractNumId="4" w15:restartNumberingAfterBreak="0">
+  <w:abstractNum w:abstractNumId="7">
     <w:nsid w:val="227522D0"/>
     <w:multiLevelType w:val="multilevel"/>
     <w:tmpl w:val="7FFC835E"/>
@@ -2435,7 +4081,7 @@
       </w:pPr>
     </w:lvl>
   </w:abstractNum>
-  <w:abstractNum w:abstractNumId="5" w15:restartNumberingAfterBreak="0">
+  <w:abstractNum w:abstractNumId="8">
     <w:nsid w:val="336C791A"/>
     <w:multiLevelType w:val="multilevel"/>
     <w:tmpl w:val="646ABEE6"/>
@@ -2548,7 +4194,7 @@
       </w:pPr>
     </w:lvl>
   </w:abstractNum>
-  <w:abstractNum w:abstractNumId="6" w15:restartNumberingAfterBreak="0">
+  <w:abstractNum w:abstractNumId="9">
     <w:nsid w:val="36B21314"/>
     <w:multiLevelType w:val="multilevel"/>
     <w:tmpl w:val="7FFC835E"/>
@@ -2664,10 +4310,10 @@
       </w:pPr>
     </w:lvl>
   </w:abstractNum>
-  <w:abstractNum w:abstractNumId="7" w15:restartNumberingAfterBreak="0">
+  <w:abstractNum w:abstractNumId="10">
     <w:nsid w:val="36BF74E1"/>
     <w:multiLevelType w:val="hybridMultilevel"/>
-    <w:tmpl w:val="5088D0EC"/>
+    <w:tmpl w:val="A656D002"/>
     <w:lvl w:ilvl="0" w:tplc="04090003">
       <w:start w:val="1"/>
       <w:numFmt w:val="bullet"/>
@@ -2777,7 +4423,7 @@
       </w:rPr>
     </w:lvl>
   </w:abstractNum>
-  <w:abstractNum w:abstractNumId="8" w15:restartNumberingAfterBreak="0">
+  <w:abstractNum w:abstractNumId="11">
     <w:nsid w:val="39622A9B"/>
     <w:multiLevelType w:val="multilevel"/>
     <w:tmpl w:val="646ABEE6"/>
@@ -2890,7 +4536,7 @@
       </w:pPr>
     </w:lvl>
   </w:abstractNum>
-  <w:abstractNum w:abstractNumId="9" w15:restartNumberingAfterBreak="0">
+  <w:abstractNum w:abstractNumId="12">
     <w:nsid w:val="39D312D5"/>
     <w:multiLevelType w:val="hybridMultilevel"/>
     <w:tmpl w:val="5FF84794"/>
@@ -2906,7 +4552,7 @@
         <w:rFonts w:ascii="Symbol" w:hAnsi="Symbol" w:hint="default"/>
       </w:rPr>
     </w:lvl>
-    <w:lvl w:ilvl="1" w:tplc="08090003" w:tentative="1">
+    <w:lvl w:ilvl="1" w:tplc="08090003">
       <w:start w:val="1"/>
       <w:numFmt w:val="bullet"/>
       <w:lvlText w:val="o"/>
@@ -3003,7 +4649,120 @@
       </w:rPr>
     </w:lvl>
   </w:abstractNum>
-  <w:abstractNum w:abstractNumId="10" w15:restartNumberingAfterBreak="0">
+  <w:abstractNum w:abstractNumId="13">
+    <w:nsid w:val="415B07B7"/>
+    <w:multiLevelType w:val="hybridMultilevel"/>
+    <w:tmpl w:val="E534A326"/>
+    <w:lvl w:ilvl="0" w:tplc="04090001">
+      <w:start w:val="1"/>
+      <w:numFmt w:val="bullet"/>
+      <w:lvlText w:val=""/>
+      <w:lvlJc w:val="left"/>
+      <w:pPr>
+        <w:ind w:left="1440" w:hanging="360"/>
+      </w:pPr>
+      <w:rPr>
+        <w:rFonts w:ascii="Symbol" w:hAnsi="Symbol" w:hint="default"/>
+      </w:rPr>
+    </w:lvl>
+    <w:lvl w:ilvl="1" w:tplc="04090003" w:tentative="1">
+      <w:start w:val="1"/>
+      <w:numFmt w:val="bullet"/>
+      <w:lvlText w:val="o"/>
+      <w:lvlJc w:val="left"/>
+      <w:pPr>
+        <w:ind w:left="2160" w:hanging="360"/>
+      </w:pPr>
+      <w:rPr>
+        <w:rFonts w:ascii="Courier New" w:hAnsi="Courier New" w:cs="Courier New" w:hint="default"/>
+      </w:rPr>
+    </w:lvl>
+    <w:lvl w:ilvl="2" w:tplc="04090005" w:tentative="1">
+      <w:start w:val="1"/>
+      <w:numFmt w:val="bullet"/>
+      <w:lvlText w:val=""/>
+      <w:lvlJc w:val="left"/>
+      <w:pPr>
+        <w:ind w:left="2880" w:hanging="360"/>
+      </w:pPr>
+      <w:rPr>
+        <w:rFonts w:ascii="Wingdings" w:hAnsi="Wingdings" w:hint="default"/>
+      </w:rPr>
+    </w:lvl>
+    <w:lvl w:ilvl="3" w:tplc="04090001" w:tentative="1">
+      <w:start w:val="1"/>
+      <w:numFmt w:val="bullet"/>
+      <w:lvlText w:val=""/>
+      <w:lvlJc w:val="left"/>
+      <w:pPr>
+        <w:ind w:left="3600" w:hanging="360"/>
+      </w:pPr>
+      <w:rPr>
+        <w:rFonts w:ascii="Symbol" w:hAnsi="Symbol" w:hint="default"/>
+      </w:rPr>
+    </w:lvl>
+    <w:lvl w:ilvl="4" w:tplc="04090003" w:tentative="1">
+      <w:start w:val="1"/>
+      <w:numFmt w:val="bullet"/>
+      <w:lvlText w:val="o"/>
+      <w:lvlJc w:val="left"/>
+      <w:pPr>
+        <w:ind w:left="4320" w:hanging="360"/>
+      </w:pPr>
+      <w:rPr>
+        <w:rFonts w:ascii="Courier New" w:hAnsi="Courier New" w:cs="Courier New" w:hint="default"/>
+      </w:rPr>
+    </w:lvl>
+    <w:lvl w:ilvl="5" w:tplc="04090005" w:tentative="1">
+      <w:start w:val="1"/>
+      <w:numFmt w:val="bullet"/>
+      <w:lvlText w:val=""/>
+      <w:lvlJc w:val="left"/>
+      <w:pPr>
+        <w:ind w:left="5040" w:hanging="360"/>
+      </w:pPr>
+      <w:rPr>
+        <w:rFonts w:ascii="Wingdings" w:hAnsi="Wingdings" w:hint="default"/>
+      </w:rPr>
+    </w:lvl>
+    <w:lvl w:ilvl="6" w:tplc="04090001" w:tentative="1">
+      <w:start w:val="1"/>
+      <w:numFmt w:val="bullet"/>
+      <w:lvlText w:val=""/>
+      <w:lvlJc w:val="left"/>
+      <w:pPr>
+        <w:ind w:left="5760" w:hanging="360"/>
+      </w:pPr>
+      <w:rPr>
+        <w:rFonts w:ascii="Symbol" w:hAnsi="Symbol" w:hint="default"/>
+      </w:rPr>
+    </w:lvl>
+    <w:lvl w:ilvl="7" w:tplc="04090003" w:tentative="1">
+      <w:start w:val="1"/>
+      <w:numFmt w:val="bullet"/>
+      <w:lvlText w:val="o"/>
+      <w:lvlJc w:val="left"/>
+      <w:pPr>
+        <w:ind w:left="6480" w:hanging="360"/>
+      </w:pPr>
+      <w:rPr>
+        <w:rFonts w:ascii="Courier New" w:hAnsi="Courier New" w:cs="Courier New" w:hint="default"/>
+      </w:rPr>
+    </w:lvl>
+    <w:lvl w:ilvl="8" w:tplc="04090005" w:tentative="1">
+      <w:start w:val="1"/>
+      <w:numFmt w:val="bullet"/>
+      <w:lvlText w:val=""/>
+      <w:lvlJc w:val="left"/>
+      <w:pPr>
+        <w:ind w:left="7200" w:hanging="360"/>
+      </w:pPr>
+      <w:rPr>
+        <w:rFonts w:ascii="Wingdings" w:hAnsi="Wingdings" w:hint="default"/>
+      </w:rPr>
+    </w:lvl>
+  </w:abstractNum>
+  <w:abstractNum w:abstractNumId="14">
     <w:nsid w:val="42284773"/>
     <w:multiLevelType w:val="hybridMultilevel"/>
     <w:tmpl w:val="B9A463C8"/>
@@ -3116,7 +4875,7 @@
       </w:rPr>
     </w:lvl>
   </w:abstractNum>
-  <w:abstractNum w:abstractNumId="11" w15:restartNumberingAfterBreak="0">
+  <w:abstractNum w:abstractNumId="15">
     <w:nsid w:val="4EDD2AD7"/>
     <w:multiLevelType w:val="multilevel"/>
     <w:tmpl w:val="646ABEE6"/>
@@ -3229,23 +4988,23 @@
       </w:pPr>
     </w:lvl>
   </w:abstractNum>
-  <w:abstractNum w:abstractNumId="12" w15:restartNumberingAfterBreak="0">
+  <w:abstractNum w:abstractNumId="16">
     <w:nsid w:val="4F983170"/>
     <w:multiLevelType w:val="hybridMultilevel"/>
-    <w:tmpl w:val="FF6EBD4C"/>
+    <w:tmpl w:val="EC529EAC"/>
     <w:lvl w:ilvl="0" w:tplc="08090001">
       <w:start w:val="1"/>
       <w:numFmt w:val="bullet"/>
       <w:lvlText w:val=""/>
       <w:lvlJc w:val="left"/>
       <w:pPr>
-        <w:ind w:left="1440" w:hanging="360"/>
+        <w:ind w:left="1069" w:hanging="360"/>
       </w:pPr>
       <w:rPr>
         <w:rFonts w:ascii="Symbol" w:hAnsi="Symbol" w:hint="default"/>
       </w:rPr>
     </w:lvl>
-    <w:lvl w:ilvl="1" w:tplc="08090003" w:tentative="1">
+    <w:lvl w:ilvl="1" w:tplc="08090003">
       <w:start w:val="1"/>
       <w:numFmt w:val="bullet"/>
       <w:lvlText w:val="o"/>
@@ -3342,7 +5101,7 @@
       </w:rPr>
     </w:lvl>
   </w:abstractNum>
-  <w:abstractNum w:abstractNumId="13" w15:restartNumberingAfterBreak="0">
+  <w:abstractNum w:abstractNumId="17">
     <w:nsid w:val="5384494D"/>
     <w:multiLevelType w:val="multilevel"/>
     <w:tmpl w:val="646ABEE6"/>
@@ -3455,7 +5214,7 @@
       </w:pPr>
     </w:lvl>
   </w:abstractNum>
-  <w:abstractNum w:abstractNumId="14" w15:restartNumberingAfterBreak="0">
+  <w:abstractNum w:abstractNumId="18">
     <w:nsid w:val="55B958B9"/>
     <w:multiLevelType w:val="hybridMultilevel"/>
     <w:tmpl w:val="F894E686"/>
@@ -3568,7 +5327,7 @@
       </w:rPr>
     </w:lvl>
   </w:abstractNum>
-  <w:abstractNum w:abstractNumId="15" w15:restartNumberingAfterBreak="0">
+  <w:abstractNum w:abstractNumId="19">
     <w:nsid w:val="5AE5398C"/>
     <w:multiLevelType w:val="multilevel"/>
     <w:tmpl w:val="646ABEE6"/>
@@ -3681,7 +5440,7 @@
       </w:pPr>
     </w:lvl>
   </w:abstractNum>
-  <w:abstractNum w:abstractNumId="16" w15:restartNumberingAfterBreak="0">
+  <w:abstractNum w:abstractNumId="20">
     <w:nsid w:val="5F087C71"/>
     <w:multiLevelType w:val="hybridMultilevel"/>
     <w:tmpl w:val="C5666230"/>
@@ -3794,7 +5553,7 @@
       </w:rPr>
     </w:lvl>
   </w:abstractNum>
-  <w:abstractNum w:abstractNumId="17" w15:restartNumberingAfterBreak="0">
+  <w:abstractNum w:abstractNumId="21">
     <w:nsid w:val="61A9560A"/>
     <w:multiLevelType w:val="hybridMultilevel"/>
     <w:tmpl w:val="23BAE2B6"/>
@@ -3907,7 +5666,120 @@
       </w:rPr>
     </w:lvl>
   </w:abstractNum>
-  <w:abstractNum w:abstractNumId="18" w15:restartNumberingAfterBreak="0">
+  <w:abstractNum w:abstractNumId="22">
+    <w:nsid w:val="62D37259"/>
+    <w:multiLevelType w:val="hybridMultilevel"/>
+    <w:tmpl w:val="2DA0B006"/>
+    <w:lvl w:ilvl="0" w:tplc="04090001">
+      <w:start w:val="1"/>
+      <w:numFmt w:val="bullet"/>
+      <w:lvlText w:val=""/>
+      <w:lvlJc w:val="left"/>
+      <w:pPr>
+        <w:ind w:left="1440" w:hanging="360"/>
+      </w:pPr>
+      <w:rPr>
+        <w:rFonts w:ascii="Symbol" w:hAnsi="Symbol" w:hint="default"/>
+      </w:rPr>
+    </w:lvl>
+    <w:lvl w:ilvl="1" w:tplc="04090003" w:tentative="1">
+      <w:start w:val="1"/>
+      <w:numFmt w:val="bullet"/>
+      <w:lvlText w:val="o"/>
+      <w:lvlJc w:val="left"/>
+      <w:pPr>
+        <w:ind w:left="2160" w:hanging="360"/>
+      </w:pPr>
+      <w:rPr>
+        <w:rFonts w:ascii="Courier New" w:hAnsi="Courier New" w:cs="Courier New" w:hint="default"/>
+      </w:rPr>
+    </w:lvl>
+    <w:lvl w:ilvl="2" w:tplc="04090005" w:tentative="1">
+      <w:start w:val="1"/>
+      <w:numFmt w:val="bullet"/>
+      <w:lvlText w:val=""/>
+      <w:lvlJc w:val="left"/>
+      <w:pPr>
+        <w:ind w:left="2880" w:hanging="360"/>
+      </w:pPr>
+      <w:rPr>
+        <w:rFonts w:ascii="Wingdings" w:hAnsi="Wingdings" w:hint="default"/>
+      </w:rPr>
+    </w:lvl>
+    <w:lvl w:ilvl="3" w:tplc="04090001" w:tentative="1">
+      <w:start w:val="1"/>
+      <w:numFmt w:val="bullet"/>
+      <w:lvlText w:val=""/>
+      <w:lvlJc w:val="left"/>
+      <w:pPr>
+        <w:ind w:left="3600" w:hanging="360"/>
+      </w:pPr>
+      <w:rPr>
+        <w:rFonts w:ascii="Symbol" w:hAnsi="Symbol" w:hint="default"/>
+      </w:rPr>
+    </w:lvl>
+    <w:lvl w:ilvl="4" w:tplc="04090003" w:tentative="1">
+      <w:start w:val="1"/>
+      <w:numFmt w:val="bullet"/>
+      <w:lvlText w:val="o"/>
+      <w:lvlJc w:val="left"/>
+      <w:pPr>
+        <w:ind w:left="4320" w:hanging="360"/>
+      </w:pPr>
+      <w:rPr>
+        <w:rFonts w:ascii="Courier New" w:hAnsi="Courier New" w:cs="Courier New" w:hint="default"/>
+      </w:rPr>
+    </w:lvl>
+    <w:lvl w:ilvl="5" w:tplc="04090005" w:tentative="1">
+      <w:start w:val="1"/>
+      <w:numFmt w:val="bullet"/>
+      <w:lvlText w:val=""/>
+      <w:lvlJc w:val="left"/>
+      <w:pPr>
+        <w:ind w:left="5040" w:hanging="360"/>
+      </w:pPr>
+      <w:rPr>
+        <w:rFonts w:ascii="Wingdings" w:hAnsi="Wingdings" w:hint="default"/>
+      </w:rPr>
+    </w:lvl>
+    <w:lvl w:ilvl="6" w:tplc="04090001" w:tentative="1">
+      <w:start w:val="1"/>
+      <w:numFmt w:val="bullet"/>
+      <w:lvlText w:val=""/>
+      <w:lvlJc w:val="left"/>
+      <w:pPr>
+        <w:ind w:left="5760" w:hanging="360"/>
+      </w:pPr>
+      <w:rPr>
+        <w:rFonts w:ascii="Symbol" w:hAnsi="Symbol" w:hint="default"/>
+      </w:rPr>
+    </w:lvl>
+    <w:lvl w:ilvl="7" w:tplc="04090003" w:tentative="1">
+      <w:start w:val="1"/>
+      <w:numFmt w:val="bullet"/>
+      <w:lvlText w:val="o"/>
+      <w:lvlJc w:val="left"/>
+      <w:pPr>
+        <w:ind w:left="6480" w:hanging="360"/>
+      </w:pPr>
+      <w:rPr>
+        <w:rFonts w:ascii="Courier New" w:hAnsi="Courier New" w:cs="Courier New" w:hint="default"/>
+      </w:rPr>
+    </w:lvl>
+    <w:lvl w:ilvl="8" w:tplc="04090005" w:tentative="1">
+      <w:start w:val="1"/>
+      <w:numFmt w:val="bullet"/>
+      <w:lvlText w:val=""/>
+      <w:lvlJc w:val="left"/>
+      <w:pPr>
+        <w:ind w:left="7200" w:hanging="360"/>
+      </w:pPr>
+      <w:rPr>
+        <w:rFonts w:ascii="Wingdings" w:hAnsi="Wingdings" w:hint="default"/>
+      </w:rPr>
+    </w:lvl>
+  </w:abstractNum>
+  <w:abstractNum w:abstractNumId="23">
     <w:nsid w:val="66BD32B0"/>
     <w:multiLevelType w:val="hybridMultilevel"/>
     <w:tmpl w:val="7FFA1C96"/>
@@ -4020,7 +5892,7 @@
       </w:rPr>
     </w:lvl>
   </w:abstractNum>
-  <w:abstractNum w:abstractNumId="19" w15:restartNumberingAfterBreak="0">
+  <w:abstractNum w:abstractNumId="24">
     <w:nsid w:val="67B42A69"/>
     <w:multiLevelType w:val="hybridMultilevel"/>
     <w:tmpl w:val="9508E5B4"/>
@@ -4133,7 +6005,7 @@
       </w:rPr>
     </w:lvl>
   </w:abstractNum>
-  <w:abstractNum w:abstractNumId="20" w15:restartNumberingAfterBreak="0">
+  <w:abstractNum w:abstractNumId="25">
     <w:nsid w:val="6A145982"/>
     <w:multiLevelType w:val="multilevel"/>
     <w:tmpl w:val="646ABEE6"/>
@@ -4246,7 +6118,7 @@
       </w:pPr>
     </w:lvl>
   </w:abstractNum>
-  <w:abstractNum w:abstractNumId="21" w15:restartNumberingAfterBreak="0">
+  <w:abstractNum w:abstractNumId="26">
     <w:nsid w:val="6FDF1F7F"/>
     <w:multiLevelType w:val="multilevel"/>
     <w:tmpl w:val="0CE06268"/>
@@ -4362,7 +6234,7 @@
       </w:pPr>
     </w:lvl>
   </w:abstractNum>
-  <w:abstractNum w:abstractNumId="22" w15:restartNumberingAfterBreak="0">
+  <w:abstractNum w:abstractNumId="27">
     <w:nsid w:val="712446EE"/>
     <w:multiLevelType w:val="multilevel"/>
     <w:tmpl w:val="646ABEE6"/>
@@ -4475,7 +6347,7 @@
       </w:pPr>
     </w:lvl>
   </w:abstractNum>
-  <w:abstractNum w:abstractNumId="23" w15:restartNumberingAfterBreak="0">
+  <w:abstractNum w:abstractNumId="28">
     <w:nsid w:val="718B3518"/>
     <w:multiLevelType w:val="multilevel"/>
     <w:tmpl w:val="646ABEE6"/>
@@ -4588,7 +6460,7 @@
       </w:pPr>
     </w:lvl>
   </w:abstractNum>
-  <w:abstractNum w:abstractNumId="24" w15:restartNumberingAfterBreak="0">
+  <w:abstractNum w:abstractNumId="29">
     <w:nsid w:val="72822744"/>
     <w:multiLevelType w:val="hybridMultilevel"/>
     <w:tmpl w:val="29A299B0"/>
@@ -4674,7 +6546,7 @@
       </w:pPr>
     </w:lvl>
   </w:abstractNum>
-  <w:abstractNum w:abstractNumId="25" w15:restartNumberingAfterBreak="0">
+  <w:abstractNum w:abstractNumId="30">
     <w:nsid w:val="792C5846"/>
     <w:multiLevelType w:val="multilevel"/>
     <w:tmpl w:val="0CE06268"/>
@@ -4790,7 +6662,7 @@
       </w:pPr>
     </w:lvl>
   </w:abstractNum>
-  <w:abstractNum w:abstractNumId="26" w15:restartNumberingAfterBreak="0">
+  <w:abstractNum w:abstractNumId="31">
     <w:nsid w:val="7CBE62F8"/>
     <w:multiLevelType w:val="multilevel"/>
     <w:tmpl w:val="7FFC835E"/>
@@ -4906,7 +6778,7 @@
       </w:pPr>
     </w:lvl>
   </w:abstractNum>
-  <w:abstractNum w:abstractNumId="27" w15:restartNumberingAfterBreak="0">
+  <w:abstractNum w:abstractNumId="32">
     <w:nsid w:val="7F4374E5"/>
     <w:multiLevelType w:val="hybridMultilevel"/>
     <w:tmpl w:val="9EA83CFC"/>
@@ -4992,95 +6864,110 @@
       </w:pPr>
     </w:lvl>
   </w:abstractNum>
-  <w:num w:numId="1" w16cid:durableId="1445464684">
+  <w:num w:numId="1">
+    <w:abstractNumId w:val="18"/>
+  </w:num>
+  <w:num w:numId="2">
+    <w:abstractNumId w:val="29"/>
+  </w:num>
+  <w:num w:numId="3">
+    <w:abstractNumId w:val="32"/>
+  </w:num>
+  <w:num w:numId="4">
+    <w:abstractNumId w:val="15"/>
+  </w:num>
+  <w:num w:numId="5">
+    <w:abstractNumId w:val="25"/>
+  </w:num>
+  <w:num w:numId="6">
+    <w:abstractNumId w:val="8"/>
+  </w:num>
+  <w:num w:numId="7">
+    <w:abstractNumId w:val="27"/>
+  </w:num>
+  <w:num w:numId="8">
+    <w:abstractNumId w:val="6"/>
+  </w:num>
+  <w:num w:numId="9">
+    <w:abstractNumId w:val="19"/>
+  </w:num>
+  <w:num w:numId="10">
+    <w:abstractNumId w:val="5"/>
+  </w:num>
+  <w:num w:numId="11">
+    <w:abstractNumId w:val="28"/>
+  </w:num>
+  <w:num w:numId="12">
+    <w:abstractNumId w:val="0"/>
+  </w:num>
+  <w:num w:numId="13">
+    <w:abstractNumId w:val="17"/>
+  </w:num>
+  <w:num w:numId="14">
+    <w:abstractNumId w:val="11"/>
+  </w:num>
+  <w:num w:numId="15">
+    <w:abstractNumId w:val="21"/>
+  </w:num>
+  <w:num w:numId="16">
+    <w:abstractNumId w:val="12"/>
+  </w:num>
+  <w:num w:numId="17">
+    <w:abstractNumId w:val="24"/>
+  </w:num>
+  <w:num w:numId="18">
+    <w:abstractNumId w:val="20"/>
+  </w:num>
+  <w:num w:numId="19">
+    <w:abstractNumId w:val="16"/>
+  </w:num>
+  <w:num w:numId="20">
+    <w:abstractNumId w:val="7"/>
+  </w:num>
+  <w:num w:numId="21">
+    <w:abstractNumId w:val="9"/>
+  </w:num>
+  <w:num w:numId="22">
+    <w:abstractNumId w:val="31"/>
+  </w:num>
+  <w:num w:numId="23">
+    <w:abstractNumId w:val="23"/>
+  </w:num>
+  <w:num w:numId="24">
     <w:abstractNumId w:val="14"/>
   </w:num>
-  <w:num w:numId="2" w16cid:durableId="306664817">
-    <w:abstractNumId w:val="24"/>
+  <w:num w:numId="25">
+    <w:abstractNumId w:val="10"/>
   </w:num>
-  <w:num w:numId="3" w16cid:durableId="1026640578">
-    <w:abstractNumId w:val="27"/>
+  <w:num w:numId="26">
+    <w:abstractNumId w:val="30"/>
   </w:num>
-  <w:num w:numId="4" w16cid:durableId="1248921380">
-    <w:abstractNumId w:val="11"/>
+  <w:num w:numId="27">
+    <w:abstractNumId w:val="26"/>
   </w:num>
-  <w:num w:numId="5" w16cid:durableId="1204562917">
-    <w:abstractNumId w:val="20"/>
+  <w:num w:numId="28">
+    <w:abstractNumId w:val="2"/>
   </w:num>
-  <w:num w:numId="6" w16cid:durableId="1217551663">
-    <w:abstractNumId w:val="5"/>
+  <w:num w:numId="29">
+    <w:abstractNumId w:val="13"/>
   </w:num>
-  <w:num w:numId="7" w16cid:durableId="662320440">
+  <w:num w:numId="30">
+    <w:abstractNumId w:val="3"/>
+  </w:num>
+  <w:num w:numId="31">
     <w:abstractNumId w:val="22"/>
   </w:num>
-  <w:num w:numId="8" w16cid:durableId="1709405021">
-    <w:abstractNumId w:val="3"/>
+  <w:num w:numId="32">
+    <w:abstractNumId w:val="1"/>
   </w:num>
-  <w:num w:numId="9" w16cid:durableId="380251944">
-    <w:abstractNumId w:val="15"/>
-  </w:num>
-  <w:num w:numId="10" w16cid:durableId="911085128">
-    <w:abstractNumId w:val="2"/>
-  </w:num>
-  <w:num w:numId="11" w16cid:durableId="794567505">
-    <w:abstractNumId w:val="23"/>
-  </w:num>
-  <w:num w:numId="12" w16cid:durableId="233005067">
-    <w:abstractNumId w:val="0"/>
-  </w:num>
-  <w:num w:numId="13" w16cid:durableId="2121945822">
-    <w:abstractNumId w:val="13"/>
-  </w:num>
-  <w:num w:numId="14" w16cid:durableId="1570463537">
-    <w:abstractNumId w:val="8"/>
-  </w:num>
-  <w:num w:numId="15" w16cid:durableId="1230462902">
-    <w:abstractNumId w:val="17"/>
-  </w:num>
-  <w:num w:numId="16" w16cid:durableId="1532761854">
-    <w:abstractNumId w:val="9"/>
-  </w:num>
-  <w:num w:numId="17" w16cid:durableId="1051927166">
-    <w:abstractNumId w:val="19"/>
-  </w:num>
-  <w:num w:numId="18" w16cid:durableId="294021343">
-    <w:abstractNumId w:val="16"/>
-  </w:num>
-  <w:num w:numId="19" w16cid:durableId="471287058">
-    <w:abstractNumId w:val="12"/>
-  </w:num>
-  <w:num w:numId="20" w16cid:durableId="1797598584">
+  <w:num w:numId="33">
     <w:abstractNumId w:val="4"/>
-  </w:num>
-  <w:num w:numId="21" w16cid:durableId="380328842">
-    <w:abstractNumId w:val="6"/>
-  </w:num>
-  <w:num w:numId="22" w16cid:durableId="215821018">
-    <w:abstractNumId w:val="26"/>
-  </w:num>
-  <w:num w:numId="23" w16cid:durableId="538594285">
-    <w:abstractNumId w:val="18"/>
-  </w:num>
-  <w:num w:numId="24" w16cid:durableId="400907093">
-    <w:abstractNumId w:val="10"/>
-  </w:num>
-  <w:num w:numId="25" w16cid:durableId="589854293">
-    <w:abstractNumId w:val="7"/>
-  </w:num>
-  <w:num w:numId="26" w16cid:durableId="1882015414">
-    <w:abstractNumId w:val="25"/>
-  </w:num>
-  <w:num w:numId="27" w16cid:durableId="9915367">
-    <w:abstractNumId w:val="21"/>
-  </w:num>
-  <w:num w:numId="28" w16cid:durableId="734278747">
-    <w:abstractNumId w:val="1"/>
   </w:num>
 </w:numbering>
 </file>
 
 <file path=word/styles.xml><?xml version="1.0" encoding="utf-8"?>
-<w:styles xmlns:mc="http://schemas.openxmlformats.org/markup-compatibility/2006" xmlns:r="http://schemas.openxmlformats.org/officeDocument/2006/relationships" xmlns:w="http://schemas.openxmlformats.org/wordprocessingml/2006/main" xmlns:w14="http://schemas.microsoft.com/office/word/2010/wordml" xmlns:w15="http://schemas.microsoft.com/office/word/2012/wordml" xmlns:w16cex="http://schemas.microsoft.com/office/word/2018/wordml/cex" xmlns:w16cid="http://schemas.microsoft.com/office/word/2016/wordml/cid" xmlns:w16="http://schemas.microsoft.com/office/word/2018/wordml" xmlns:w16sdtdh="http://schemas.microsoft.com/office/word/2020/wordml/sdtdatahash" xmlns:w16se="http://schemas.microsoft.com/office/word/2015/wordml/symex" mc:Ignorable="w14 w15 w16se w16cid w16 w16cex w16sdtdh">
+<w:styles xmlns:mc="http://schemas.openxmlformats.org/markup-compatibility/2006" xmlns:r="http://schemas.openxmlformats.org/officeDocument/2006/relationships" xmlns:w="http://schemas.openxmlformats.org/wordprocessingml/2006/main" xmlns:w14="http://schemas.microsoft.com/office/word/2010/wordml" xmlns:w15="http://schemas.microsoft.com/office/word/2012/wordml" mc:Ignorable="w14 w15">
   <w:docDefaults>
     <w:rPrDefault>
       <w:rPr>
@@ -5096,7 +6983,7 @@
       </w:pPr>
     </w:pPrDefault>
   </w:docDefaults>
-  <w:latentStyles w:defLockedState="0" w:defUIPriority="99" w:defSemiHidden="0" w:defUnhideWhenUsed="0" w:defQFormat="0" w:count="376">
+  <w:latentStyles w:defLockedState="0" w:defUIPriority="99" w:defSemiHidden="0" w:defUnhideWhenUsed="0" w:defQFormat="0" w:count="371">
     <w:lsdException w:name="Normal" w:uiPriority="0" w:qFormat="1"/>
     <w:lsdException w:name="heading 1" w:uiPriority="9" w:qFormat="1"/>
     <w:lsdException w:name="heading 2" w:semiHidden="1" w:uiPriority="9" w:unhideWhenUsed="1" w:qFormat="1"/>
@@ -5468,11 +7355,6 @@
     <w:lsdException w:name="List Table 5 Dark Accent 6" w:uiPriority="50"/>
     <w:lsdException w:name="List Table 6 Colorful Accent 6" w:uiPriority="51"/>
     <w:lsdException w:name="List Table 7 Colorful Accent 6" w:uiPriority="52"/>
-    <w:lsdException w:name="Mention" w:semiHidden="1" w:unhideWhenUsed="1"/>
-    <w:lsdException w:name="Smart Hyperlink" w:semiHidden="1" w:unhideWhenUsed="1"/>
-    <w:lsdException w:name="Hashtag" w:semiHidden="1" w:unhideWhenUsed="1"/>
-    <w:lsdException w:name="Unresolved Mention" w:semiHidden="1" w:unhideWhenUsed="1"/>
-    <w:lsdException w:name="Smart Link" w:semiHidden="1" w:unhideWhenUsed="1"/>
   </w:latentStyles>
   <w:style w:type="paragraph" w:default="1" w:styleId="Normal">
     <w:name w:val="Normal"/>
